--- a/Liches-design-doc.docx
+++ b/Liches-design-doc.docx
@@ -48,21 +48,21 @@
     </w:p>
     <w:sdt>
       <w:sdtPr>
+        <w:rPr>
+          <w:rFonts w:ascii="Times New Roman" w:eastAsiaTheme="minorHAnsi" w:hAnsi="Times New Roman" w:cstheme="minorBidi"/>
+          <w:b w:val="0"/>
+          <w:bCs w:val="0"/>
+          <w:color w:val="262626" w:themeColor="text1" w:themeTint="D9"/>
+          <w:sz w:val="24"/>
+          <w:szCs w:val="22"/>
+          <w:lang w:eastAsia="en-US"/>
+        </w:rPr>
         <w:id w:val="726423650"/>
         <w:docPartObj>
           <w:docPartGallery w:val="Table of Contents"/>
           <w:docPartUnique/>
         </w:docPartObj>
       </w:sdtPr>
-      <w:sdtEndPr>
-        <w:rPr>
-          <w:rFonts w:ascii="Times New Roman" w:eastAsiaTheme="minorHAnsi" w:hAnsi="Times New Roman" w:cstheme="minorBidi"/>
-          <w:color w:val="262626" w:themeColor="text1" w:themeTint="D9"/>
-          <w:sz w:val="24"/>
-          <w:szCs w:val="22"/>
-          <w:lang w:eastAsia="en-US"/>
-        </w:rPr>
-      </w:sdtEndPr>
       <w:sdtContent>
         <w:p>
           <w:pPr>
@@ -130,7 +130,7 @@
             </w:rPr>
             <w:fldChar w:fldCharType="separate"/>
           </w:r>
-          <w:hyperlink w:anchor="_Toc479344718" w:history="1">
+          <w:hyperlink w:anchor="_Toc479604559" w:history="1">
             <w:r>
               <w:rPr>
                 <w:rStyle w:val="af"/>
@@ -158,7 +158,7 @@
                 <w:noProof/>
                 <w:webHidden/>
               </w:rPr>
-              <w:instrText xml:space="preserve"> PAGEREF _Toc479344718 \h </w:instrText>
+              <w:instrText xml:space="preserve"> PAGEREF _Toc479604559 \h </w:instrText>
             </w:r>
             <w:r>
               <w:rPr>
@@ -205,7 +205,7 @@
               <w:lang w:eastAsia="ru-RU"/>
             </w:rPr>
           </w:pPr>
-          <w:hyperlink w:anchor="_Toc479344719" w:history="1">
+          <w:hyperlink w:anchor="_Toc479604560" w:history="1">
             <w:r>
               <w:rPr>
                 <w:rStyle w:val="af"/>
@@ -233,7 +233,7 @@
                 <w:noProof/>
                 <w:webHidden/>
               </w:rPr>
-              <w:instrText xml:space="preserve"> PAGEREF _Toc479344719 \h </w:instrText>
+              <w:instrText xml:space="preserve"> PAGEREF _Toc479604560 \h </w:instrText>
             </w:r>
             <w:r>
               <w:rPr>
@@ -280,7 +280,7 @@
               <w:lang w:eastAsia="ru-RU"/>
             </w:rPr>
           </w:pPr>
-          <w:hyperlink w:anchor="_Toc479344720" w:history="1">
+          <w:hyperlink w:anchor="_Toc479604561" w:history="1">
             <w:r>
               <w:rPr>
                 <w:rStyle w:val="af"/>
@@ -308,7 +308,7 @@
                 <w:noProof/>
                 <w:webHidden/>
               </w:rPr>
-              <w:instrText xml:space="preserve"> PAGEREF _Toc479344720 \h </w:instrText>
+              <w:instrText xml:space="preserve"> PAGEREF _Toc479604561 \h </w:instrText>
             </w:r>
             <w:r>
               <w:rPr>
@@ -355,7 +355,7 @@
               <w:lang w:eastAsia="ru-RU"/>
             </w:rPr>
           </w:pPr>
-          <w:hyperlink w:anchor="_Toc479344721" w:history="1">
+          <w:hyperlink w:anchor="_Toc479604562" w:history="1">
             <w:r>
               <w:rPr>
                 <w:rStyle w:val="af"/>
@@ -383,7 +383,7 @@
                 <w:noProof/>
                 <w:webHidden/>
               </w:rPr>
-              <w:instrText xml:space="preserve"> PAGEREF _Toc479344721 \h </w:instrText>
+              <w:instrText xml:space="preserve"> PAGEREF _Toc479604562 \h </w:instrText>
             </w:r>
             <w:r>
               <w:rPr>
@@ -430,7 +430,7 @@
               <w:lang w:eastAsia="ru-RU"/>
             </w:rPr>
           </w:pPr>
-          <w:hyperlink w:anchor="_Toc479344722" w:history="1">
+          <w:hyperlink w:anchor="_Toc479604563" w:history="1">
             <w:r>
               <w:rPr>
                 <w:rStyle w:val="af"/>
@@ -458,7 +458,7 @@
                 <w:noProof/>
                 <w:webHidden/>
               </w:rPr>
-              <w:instrText xml:space="preserve"> PAGEREF _Toc479344722 \h </w:instrText>
+              <w:instrText xml:space="preserve"> PAGEREF _Toc479604563 \h </w:instrText>
             </w:r>
             <w:r>
               <w:rPr>
@@ -505,7 +505,7 @@
               <w:lang w:eastAsia="ru-RU"/>
             </w:rPr>
           </w:pPr>
-          <w:hyperlink w:anchor="_Toc479344723" w:history="1">
+          <w:hyperlink w:anchor="_Toc479604564" w:history="1">
             <w:r>
               <w:rPr>
                 <w:rStyle w:val="af"/>
@@ -533,7 +533,7 @@
                 <w:noProof/>
                 <w:webHidden/>
               </w:rPr>
-              <w:instrText xml:space="preserve"> PAGEREF _Toc479344723 \h </w:instrText>
+              <w:instrText xml:space="preserve"> PAGEREF _Toc479604564 \h </w:instrText>
             </w:r>
             <w:r>
               <w:rPr>
@@ -580,7 +580,7 @@
               <w:lang w:eastAsia="ru-RU"/>
             </w:rPr>
           </w:pPr>
-          <w:hyperlink w:anchor="_Toc479344724" w:history="1">
+          <w:hyperlink w:anchor="_Toc479604565" w:history="1">
             <w:r>
               <w:rPr>
                 <w:rStyle w:val="af"/>
@@ -608,7 +608,7 @@
                 <w:noProof/>
                 <w:webHidden/>
               </w:rPr>
-              <w:instrText xml:space="preserve"> PAGEREF _Toc479344724 \h </w:instrText>
+              <w:instrText xml:space="preserve"> PAGEREF _Toc479604565 \h </w:instrText>
             </w:r>
             <w:r>
               <w:rPr>
@@ -655,7 +655,7 @@
               <w:lang w:eastAsia="ru-RU"/>
             </w:rPr>
           </w:pPr>
-          <w:hyperlink w:anchor="_Toc479344725" w:history="1">
+          <w:hyperlink w:anchor="_Toc479604566" w:history="1">
             <w:r>
               <w:rPr>
                 <w:rStyle w:val="af"/>
@@ -683,7 +683,7 @@
                 <w:noProof/>
                 <w:webHidden/>
               </w:rPr>
-              <w:instrText xml:space="preserve"> PAGEREF _Toc479344725 \h </w:instrText>
+              <w:instrText xml:space="preserve"> PAGEREF _Toc479604566 \h </w:instrText>
             </w:r>
             <w:r>
               <w:rPr>
@@ -730,7 +730,7 @@
               <w:lang w:eastAsia="ru-RU"/>
             </w:rPr>
           </w:pPr>
-          <w:hyperlink w:anchor="_Toc479344726" w:history="1">
+          <w:hyperlink w:anchor="_Toc479604567" w:history="1">
             <w:r>
               <w:rPr>
                 <w:rStyle w:val="af"/>
@@ -758,7 +758,7 @@
                 <w:noProof/>
                 <w:webHidden/>
               </w:rPr>
-              <w:instrText xml:space="preserve"> PAGEREF _Toc479344726 \h </w:instrText>
+              <w:instrText xml:space="preserve"> PAGEREF _Toc479604567 \h </w:instrText>
             </w:r>
             <w:r>
               <w:rPr>
@@ -805,7 +805,7 @@
               <w:lang w:eastAsia="ru-RU"/>
             </w:rPr>
           </w:pPr>
-          <w:hyperlink w:anchor="_Toc479344727" w:history="1">
+          <w:hyperlink w:anchor="_Toc479604568" w:history="1">
             <w:r>
               <w:rPr>
                 <w:rStyle w:val="af"/>
@@ -833,7 +833,7 @@
                 <w:noProof/>
                 <w:webHidden/>
               </w:rPr>
-              <w:instrText xml:space="preserve"> PAGEREF _Toc479344727 \h </w:instrText>
+              <w:instrText xml:space="preserve"> PAGEREF _Toc479604568 \h </w:instrText>
             </w:r>
             <w:r>
               <w:rPr>
@@ -880,7 +880,7 @@
               <w:lang w:eastAsia="ru-RU"/>
             </w:rPr>
           </w:pPr>
-          <w:hyperlink w:anchor="_Toc479344728" w:history="1">
+          <w:hyperlink w:anchor="_Toc479604569" w:history="1">
             <w:r>
               <w:rPr>
                 <w:rStyle w:val="af"/>
@@ -908,7 +908,7 @@
                 <w:noProof/>
                 <w:webHidden/>
               </w:rPr>
-              <w:instrText xml:space="preserve"> PAGEREF _Toc479344728 \h </w:instrText>
+              <w:instrText xml:space="preserve"> PAGEREF _Toc479604569 \h </w:instrText>
             </w:r>
             <w:r>
               <w:rPr>
@@ -928,7 +928,524 @@
                 <w:noProof/>
                 <w:webHidden/>
               </w:rPr>
+              <w:t>4</w:t>
+            </w:r>
+            <w:r>
+              <w:rPr>
+                <w:noProof/>
+                <w:webHidden/>
+              </w:rPr>
+              <w:fldChar w:fldCharType="end"/>
+            </w:r>
+          </w:hyperlink>
+        </w:p>
+        <w:p>
+          <w:pPr>
+            <w:pStyle w:val="21"/>
+            <w:tabs>
+              <w:tab w:val="right" w:leader="dot" w:pos="9345"/>
+            </w:tabs>
+            <w:rPr>
+              <w:rFonts w:asciiTheme="minorHAnsi" w:eastAsiaTheme="minorEastAsia" w:hAnsiTheme="minorHAnsi"/>
+              <w:b w:val="0"/>
+              <w:smallCaps w:val="0"/>
+              <w:noProof/>
+              <w:color w:val="auto"/>
+              <w:sz w:val="22"/>
+              <w:lang w:eastAsia="ru-RU"/>
+            </w:rPr>
+          </w:pPr>
+          <w:hyperlink w:anchor="_Toc479604570" w:history="1">
+            <w:r>
+              <w:rPr>
+                <w:rStyle w:val="af"/>
+                <w:noProof/>
+                <w:lang w:val="en-US"/>
+              </w:rPr>
+              <w:t>Rarity</w:t>
+            </w:r>
+            <w:r>
+              <w:rPr>
+                <w:noProof/>
+                <w:webHidden/>
+              </w:rPr>
+              <w:tab/>
+            </w:r>
+            <w:r>
+              <w:rPr>
+                <w:noProof/>
+                <w:webHidden/>
+              </w:rPr>
+              <w:fldChar w:fldCharType="begin"/>
+            </w:r>
+            <w:r>
+              <w:rPr>
+                <w:noProof/>
+                <w:webHidden/>
+              </w:rPr>
+              <w:instrText xml:space="preserve"> PAGEREF _Toc479604570 \h </w:instrText>
+            </w:r>
+            <w:r>
+              <w:rPr>
+                <w:noProof/>
+                <w:webHidden/>
+              </w:rPr>
+            </w:r>
+            <w:r>
+              <w:rPr>
+                <w:noProof/>
+                <w:webHidden/>
+              </w:rPr>
+              <w:fldChar w:fldCharType="separate"/>
+            </w:r>
+            <w:r>
+              <w:rPr>
+                <w:noProof/>
+                <w:webHidden/>
+              </w:rPr>
               <w:t>5</w:t>
+            </w:r>
+            <w:r>
+              <w:rPr>
+                <w:noProof/>
+                <w:webHidden/>
+              </w:rPr>
+              <w:fldChar w:fldCharType="end"/>
+            </w:r>
+          </w:hyperlink>
+        </w:p>
+        <w:p>
+          <w:pPr>
+            <w:pStyle w:val="21"/>
+            <w:tabs>
+              <w:tab w:val="right" w:leader="dot" w:pos="9345"/>
+            </w:tabs>
+            <w:rPr>
+              <w:rFonts w:asciiTheme="minorHAnsi" w:eastAsiaTheme="minorEastAsia" w:hAnsiTheme="minorHAnsi"/>
+              <w:b w:val="0"/>
+              <w:smallCaps w:val="0"/>
+              <w:noProof/>
+              <w:color w:val="auto"/>
+              <w:sz w:val="22"/>
+              <w:lang w:eastAsia="ru-RU"/>
+            </w:rPr>
+          </w:pPr>
+          <w:hyperlink w:anchor="_Toc479604571" w:history="1">
+            <w:r>
+              <w:rPr>
+                <w:rStyle w:val="af"/>
+                <w:noProof/>
+                <w:lang w:val="en-US"/>
+              </w:rPr>
+              <w:t>Card Origin</w:t>
+            </w:r>
+            <w:r>
+              <w:rPr>
+                <w:noProof/>
+                <w:webHidden/>
+              </w:rPr>
+              <w:tab/>
+            </w:r>
+            <w:r>
+              <w:rPr>
+                <w:noProof/>
+                <w:webHidden/>
+              </w:rPr>
+              <w:fldChar w:fldCharType="begin"/>
+            </w:r>
+            <w:r>
+              <w:rPr>
+                <w:noProof/>
+                <w:webHidden/>
+              </w:rPr>
+              <w:instrText xml:space="preserve"> PAGEREF _Toc479604571 \h </w:instrText>
+            </w:r>
+            <w:r>
+              <w:rPr>
+                <w:noProof/>
+                <w:webHidden/>
+              </w:rPr>
+            </w:r>
+            <w:r>
+              <w:rPr>
+                <w:noProof/>
+                <w:webHidden/>
+              </w:rPr>
+              <w:fldChar w:fldCharType="separate"/>
+            </w:r>
+            <w:r>
+              <w:rPr>
+                <w:noProof/>
+                <w:webHidden/>
+              </w:rPr>
+              <w:t>5</w:t>
+            </w:r>
+            <w:r>
+              <w:rPr>
+                <w:noProof/>
+                <w:webHidden/>
+              </w:rPr>
+              <w:fldChar w:fldCharType="end"/>
+            </w:r>
+          </w:hyperlink>
+        </w:p>
+        <w:p>
+          <w:pPr>
+            <w:pStyle w:val="21"/>
+            <w:tabs>
+              <w:tab w:val="right" w:leader="dot" w:pos="9345"/>
+            </w:tabs>
+            <w:rPr>
+              <w:rFonts w:asciiTheme="minorHAnsi" w:eastAsiaTheme="minorEastAsia" w:hAnsiTheme="minorHAnsi"/>
+              <w:b w:val="0"/>
+              <w:smallCaps w:val="0"/>
+              <w:noProof/>
+              <w:color w:val="auto"/>
+              <w:sz w:val="22"/>
+              <w:lang w:eastAsia="ru-RU"/>
+            </w:rPr>
+          </w:pPr>
+          <w:hyperlink w:anchor="_Toc479604572" w:history="1">
+            <w:r>
+              <w:rPr>
+                <w:rStyle w:val="af"/>
+                <w:noProof/>
+                <w:lang w:val="en-US"/>
+              </w:rPr>
+              <w:t>Keywords</w:t>
+            </w:r>
+            <w:r>
+              <w:rPr>
+                <w:noProof/>
+                <w:webHidden/>
+              </w:rPr>
+              <w:tab/>
+            </w:r>
+            <w:r>
+              <w:rPr>
+                <w:noProof/>
+                <w:webHidden/>
+              </w:rPr>
+              <w:fldChar w:fldCharType="begin"/>
+            </w:r>
+            <w:r>
+              <w:rPr>
+                <w:noProof/>
+                <w:webHidden/>
+              </w:rPr>
+              <w:instrText xml:space="preserve"> PAGEREF _Toc479604572 \h </w:instrText>
+            </w:r>
+            <w:r>
+              <w:rPr>
+                <w:noProof/>
+                <w:webHidden/>
+              </w:rPr>
+            </w:r>
+            <w:r>
+              <w:rPr>
+                <w:noProof/>
+                <w:webHidden/>
+              </w:rPr>
+              <w:fldChar w:fldCharType="separate"/>
+            </w:r>
+            <w:r>
+              <w:rPr>
+                <w:noProof/>
+                <w:webHidden/>
+              </w:rPr>
+              <w:t>5</w:t>
+            </w:r>
+            <w:r>
+              <w:rPr>
+                <w:noProof/>
+                <w:webHidden/>
+              </w:rPr>
+              <w:fldChar w:fldCharType="end"/>
+            </w:r>
+          </w:hyperlink>
+        </w:p>
+        <w:p>
+          <w:pPr>
+            <w:pStyle w:val="31"/>
+            <w:tabs>
+              <w:tab w:val="right" w:leader="dot" w:pos="9345"/>
+            </w:tabs>
+            <w:rPr>
+              <w:rFonts w:asciiTheme="minorHAnsi" w:eastAsiaTheme="minorEastAsia" w:hAnsiTheme="minorHAnsi"/>
+              <w:noProof/>
+              <w:color w:val="auto"/>
+              <w:sz w:val="22"/>
+              <w:lang w:eastAsia="ru-RU"/>
+            </w:rPr>
+          </w:pPr>
+          <w:hyperlink w:anchor="_Toc479604573" w:history="1">
+            <w:r>
+              <w:rPr>
+                <w:rStyle w:val="af"/>
+                <w:noProof/>
+                <w:lang w:val="en-US"/>
+              </w:rPr>
+              <w:t>Dominance</w:t>
+            </w:r>
+            <w:r>
+              <w:rPr>
+                <w:noProof/>
+                <w:webHidden/>
+              </w:rPr>
+              <w:tab/>
+            </w:r>
+            <w:r>
+              <w:rPr>
+                <w:noProof/>
+                <w:webHidden/>
+              </w:rPr>
+              <w:fldChar w:fldCharType="begin"/>
+            </w:r>
+            <w:r>
+              <w:rPr>
+                <w:noProof/>
+                <w:webHidden/>
+              </w:rPr>
+              <w:instrText xml:space="preserve"> PAGEREF _Toc479604573 \h </w:instrText>
+            </w:r>
+            <w:r>
+              <w:rPr>
+                <w:noProof/>
+                <w:webHidden/>
+              </w:rPr>
+            </w:r>
+            <w:r>
+              <w:rPr>
+                <w:noProof/>
+                <w:webHidden/>
+              </w:rPr>
+              <w:fldChar w:fldCharType="separate"/>
+            </w:r>
+            <w:r>
+              <w:rPr>
+                <w:noProof/>
+                <w:webHidden/>
+              </w:rPr>
+              <w:t>5</w:t>
+            </w:r>
+            <w:r>
+              <w:rPr>
+                <w:noProof/>
+                <w:webHidden/>
+              </w:rPr>
+              <w:fldChar w:fldCharType="end"/>
+            </w:r>
+          </w:hyperlink>
+        </w:p>
+        <w:p>
+          <w:pPr>
+            <w:pStyle w:val="31"/>
+            <w:tabs>
+              <w:tab w:val="right" w:leader="dot" w:pos="9345"/>
+            </w:tabs>
+            <w:rPr>
+              <w:rFonts w:asciiTheme="minorHAnsi" w:eastAsiaTheme="minorEastAsia" w:hAnsiTheme="minorHAnsi"/>
+              <w:noProof/>
+              <w:color w:val="auto"/>
+              <w:sz w:val="22"/>
+              <w:lang w:eastAsia="ru-RU"/>
+            </w:rPr>
+          </w:pPr>
+          <w:hyperlink w:anchor="_Toc479604574" w:history="1">
+            <w:r>
+              <w:rPr>
+                <w:rStyle w:val="af"/>
+                <w:noProof/>
+                <w:lang w:val="en-US"/>
+              </w:rPr>
+              <w:t>Discard</w:t>
+            </w:r>
+            <w:r>
+              <w:rPr>
+                <w:noProof/>
+                <w:webHidden/>
+              </w:rPr>
+              <w:tab/>
+            </w:r>
+            <w:r>
+              <w:rPr>
+                <w:noProof/>
+                <w:webHidden/>
+              </w:rPr>
+              <w:fldChar w:fldCharType="begin"/>
+            </w:r>
+            <w:r>
+              <w:rPr>
+                <w:noProof/>
+                <w:webHidden/>
+              </w:rPr>
+              <w:instrText xml:space="preserve"> PAGEREF _Toc479604574 \h </w:instrText>
+            </w:r>
+            <w:r>
+              <w:rPr>
+                <w:noProof/>
+                <w:webHidden/>
+              </w:rPr>
+            </w:r>
+            <w:r>
+              <w:rPr>
+                <w:noProof/>
+                <w:webHidden/>
+              </w:rPr>
+              <w:fldChar w:fldCharType="separate"/>
+            </w:r>
+            <w:r>
+              <w:rPr>
+                <w:noProof/>
+                <w:webHidden/>
+              </w:rPr>
+              <w:t>6</w:t>
+            </w:r>
+            <w:r>
+              <w:rPr>
+                <w:noProof/>
+                <w:webHidden/>
+              </w:rPr>
+              <w:fldChar w:fldCharType="end"/>
+            </w:r>
+          </w:hyperlink>
+        </w:p>
+        <w:p>
+          <w:pPr>
+            <w:pStyle w:val="31"/>
+            <w:tabs>
+              <w:tab w:val="right" w:leader="dot" w:pos="9345"/>
+            </w:tabs>
+            <w:rPr>
+              <w:rFonts w:asciiTheme="minorHAnsi" w:eastAsiaTheme="minorEastAsia" w:hAnsiTheme="minorHAnsi"/>
+              <w:noProof/>
+              <w:color w:val="auto"/>
+              <w:sz w:val="22"/>
+              <w:lang w:eastAsia="ru-RU"/>
+            </w:rPr>
+          </w:pPr>
+          <w:hyperlink w:anchor="_Toc479604575" w:history="1">
+            <w:r>
+              <w:rPr>
+                <w:rStyle w:val="af"/>
+                <w:noProof/>
+                <w:lang w:val="en-US"/>
+              </w:rPr>
+              <w:t>Overheal</w:t>
+            </w:r>
+            <w:r>
+              <w:rPr>
+                <w:noProof/>
+                <w:webHidden/>
+              </w:rPr>
+              <w:tab/>
+            </w:r>
+            <w:r>
+              <w:rPr>
+                <w:noProof/>
+                <w:webHidden/>
+              </w:rPr>
+              <w:fldChar w:fldCharType="begin"/>
+            </w:r>
+            <w:r>
+              <w:rPr>
+                <w:noProof/>
+                <w:webHidden/>
+              </w:rPr>
+              <w:instrText xml:space="preserve"> PAGEREF _Toc479604575 \h </w:instrText>
+            </w:r>
+            <w:r>
+              <w:rPr>
+                <w:noProof/>
+                <w:webHidden/>
+              </w:rPr>
+            </w:r>
+            <w:r>
+              <w:rPr>
+                <w:noProof/>
+                <w:webHidden/>
+              </w:rPr>
+              <w:fldChar w:fldCharType="separate"/>
+            </w:r>
+            <w:r>
+              <w:rPr>
+                <w:noProof/>
+                <w:webHidden/>
+              </w:rPr>
+              <w:t>6</w:t>
+            </w:r>
+            <w:r>
+              <w:rPr>
+                <w:noProof/>
+                <w:webHidden/>
+              </w:rPr>
+              <w:fldChar w:fldCharType="end"/>
+            </w:r>
+          </w:hyperlink>
+        </w:p>
+        <w:p>
+          <w:pPr>
+            <w:pStyle w:val="31"/>
+            <w:tabs>
+              <w:tab w:val="right" w:leader="dot" w:pos="9345"/>
+            </w:tabs>
+            <w:rPr>
+              <w:rFonts w:asciiTheme="minorHAnsi" w:eastAsiaTheme="minorEastAsia" w:hAnsiTheme="minorHAnsi"/>
+              <w:noProof/>
+              <w:color w:val="auto"/>
+              <w:sz w:val="22"/>
+              <w:lang w:eastAsia="ru-RU"/>
+            </w:rPr>
+          </w:pPr>
+          <w:hyperlink w:anchor="_Toc479604576" w:history="1">
+            <w:r>
+              <w:rPr>
+                <w:rStyle w:val="af"/>
+                <w:noProof/>
+                <w:lang w:val="en-US"/>
+              </w:rPr>
+              <w:t>Verge of Death</w:t>
+            </w:r>
+            <w:r>
+              <w:rPr>
+                <w:noProof/>
+                <w:webHidden/>
+              </w:rPr>
+              <w:tab/>
+            </w:r>
+            <w:r>
+              <w:rPr>
+                <w:noProof/>
+                <w:webHidden/>
+              </w:rPr>
+              <w:fldChar w:fldCharType="begin"/>
+            </w:r>
+            <w:r>
+              <w:rPr>
+                <w:noProof/>
+                <w:webHidden/>
+              </w:rPr>
+              <w:instrText xml:space="preserve"> PAGEREF _Toc479604576 \h </w:instrText>
+            </w:r>
+            <w:r>
+              <w:rPr>
+                <w:noProof/>
+                <w:webHidden/>
+              </w:rPr>
+            </w:r>
+            <w:r>
+              <w:rPr>
+                <w:noProof/>
+                <w:webHidden/>
+              </w:rPr>
+              <w:fldChar w:fldCharType="separate"/>
+            </w:r>
+            <w:r>
+              <w:rPr>
+                <w:noProof/>
+                <w:webHidden/>
+              </w:rPr>
+              <w:t>6</w:t>
             </w:r>
             <w:r>
               <w:rPr>
@@ -955,14 +1472,14 @@
               <w:lang w:eastAsia="ru-RU"/>
             </w:rPr>
           </w:pPr>
-          <w:hyperlink w:anchor="_Toc479344729" w:history="1">
+          <w:hyperlink w:anchor="_Toc479604577" w:history="1">
             <w:r>
               <w:rPr>
                 <w:rStyle w:val="af"/>
                 <w:noProof/>
                 <w:lang w:val="en-US"/>
               </w:rPr>
-              <w:t>Decks</w:t>
+              <w:t>Library</w:t>
             </w:r>
             <w:r>
               <w:rPr>
@@ -983,7 +1500,7 @@
                 <w:noProof/>
                 <w:webHidden/>
               </w:rPr>
-              <w:instrText xml:space="preserve"> PAGEREF _Toc479344729 \h </w:instrText>
+              <w:instrText xml:space="preserve"> PAGEREF _Toc479604577 \h </w:instrText>
             </w:r>
             <w:r>
               <w:rPr>
@@ -1003,7 +1520,7 @@
                 <w:noProof/>
                 <w:webHidden/>
               </w:rPr>
-              <w:t>5</w:t>
+              <w:t>6</w:t>
             </w:r>
             <w:r>
               <w:rPr>
@@ -1030,14 +1547,14 @@
               <w:lang w:eastAsia="ru-RU"/>
             </w:rPr>
           </w:pPr>
-          <w:hyperlink w:anchor="_Toc479344730" w:history="1">
+          <w:hyperlink w:anchor="_Toc479604578" w:history="1">
             <w:r>
               <w:rPr>
                 <w:rStyle w:val="af"/>
                 <w:noProof/>
                 <w:lang w:val="en-US"/>
               </w:rPr>
-              <w:t>Library</w:t>
+              <w:t>Decks</w:t>
             </w:r>
             <w:r>
               <w:rPr>
@@ -1058,7 +1575,7 @@
                 <w:noProof/>
                 <w:webHidden/>
               </w:rPr>
-              <w:instrText xml:space="preserve"> PAGEREF _Toc479344730 \h </w:instrText>
+              <w:instrText xml:space="preserve"> PAGEREF _Toc479604578 \h </w:instrText>
             </w:r>
             <w:r>
               <w:rPr>
@@ -1078,7 +1595,7 @@
                 <w:noProof/>
                 <w:webHidden/>
               </w:rPr>
-              <w:t>5</w:t>
+              <w:t>6</w:t>
             </w:r>
             <w:r>
               <w:rPr>
@@ -1105,14 +1622,14 @@
               <w:lang w:eastAsia="ru-RU"/>
             </w:rPr>
           </w:pPr>
-          <w:hyperlink w:anchor="_Toc479344731" w:history="1">
+          <w:hyperlink w:anchor="_Toc479604579" w:history="1">
             <w:r>
               <w:rPr>
                 <w:rStyle w:val="af"/>
                 <w:noProof/>
                 <w:lang w:val="en-US"/>
               </w:rPr>
-              <w:t>In-game currency</w:t>
+              <w:t>Aether</w:t>
             </w:r>
             <w:r>
               <w:rPr>
@@ -1133,7 +1650,7 @@
                 <w:noProof/>
                 <w:webHidden/>
               </w:rPr>
-              <w:instrText xml:space="preserve"> PAGEREF _Toc479344731 \h </w:instrText>
+              <w:instrText xml:space="preserve"> PAGEREF _Toc479604579 \h </w:instrText>
             </w:r>
             <w:r>
               <w:rPr>
@@ -1153,7 +1670,7 @@
                 <w:noProof/>
                 <w:webHidden/>
               </w:rPr>
-              <w:t>5</w:t>
+              <w:t>6</w:t>
             </w:r>
             <w:r>
               <w:rPr>
@@ -1180,7 +1697,7 @@
               <w:lang w:eastAsia="ru-RU"/>
             </w:rPr>
           </w:pPr>
-          <w:hyperlink w:anchor="_Toc479344732" w:history="1">
+          <w:hyperlink w:anchor="_Toc479604580" w:history="1">
             <w:r>
               <w:rPr>
                 <w:rStyle w:val="af"/>
@@ -1208,7 +1725,7 @@
                 <w:noProof/>
                 <w:webHidden/>
               </w:rPr>
-              <w:instrText xml:space="preserve"> PAGEREF _Toc479344732 \h </w:instrText>
+              <w:instrText xml:space="preserve"> PAGEREF _Toc479604580 \h </w:instrText>
             </w:r>
             <w:r>
               <w:rPr>
@@ -1228,7 +1745,7 @@
                 <w:noProof/>
                 <w:webHidden/>
               </w:rPr>
-              <w:t>5</w:t>
+              <w:t>6</w:t>
             </w:r>
             <w:r>
               <w:rPr>
@@ -1255,7 +1772,7 @@
               <w:lang w:eastAsia="ru-RU"/>
             </w:rPr>
           </w:pPr>
-          <w:hyperlink w:anchor="_Toc479344733" w:history="1">
+          <w:hyperlink w:anchor="_Toc479604581" w:history="1">
             <w:r>
               <w:rPr>
                 <w:rStyle w:val="af"/>
@@ -1283,7 +1800,7 @@
                 <w:noProof/>
                 <w:webHidden/>
               </w:rPr>
-              <w:instrText xml:space="preserve"> PAGEREF _Toc479344733 \h </w:instrText>
+              <w:instrText xml:space="preserve"> PAGEREF _Toc479604581 \h </w:instrText>
             </w:r>
             <w:r>
               <w:rPr>
@@ -1303,7 +1820,7 @@
                 <w:noProof/>
                 <w:webHidden/>
               </w:rPr>
-              <w:t>5</w:t>
+              <w:t>6</w:t>
             </w:r>
             <w:r>
               <w:rPr>
@@ -1330,7 +1847,7 @@
               <w:lang w:eastAsia="ru-RU"/>
             </w:rPr>
           </w:pPr>
-          <w:hyperlink w:anchor="_Toc479344734" w:history="1">
+          <w:hyperlink w:anchor="_Toc479604582" w:history="1">
             <w:r>
               <w:rPr>
                 <w:rStyle w:val="af"/>
@@ -1358,7 +1875,7 @@
                 <w:noProof/>
                 <w:webHidden/>
               </w:rPr>
-              <w:instrText xml:space="preserve"> PAGEREF _Toc479344734 \h </w:instrText>
+              <w:instrText xml:space="preserve"> PAGEREF _Toc479604582 \h </w:instrText>
             </w:r>
             <w:r>
               <w:rPr>
@@ -1378,7 +1895,7 @@
                 <w:noProof/>
                 <w:webHidden/>
               </w:rPr>
-              <w:t>6</w:t>
+              <w:t>7</w:t>
             </w:r>
             <w:r>
               <w:rPr>
@@ -1405,7 +1922,7 @@
               <w:lang w:eastAsia="ru-RU"/>
             </w:rPr>
           </w:pPr>
-          <w:hyperlink w:anchor="_Toc479344735" w:history="1">
+          <w:hyperlink w:anchor="_Toc479604583" w:history="1">
             <w:r>
               <w:rPr>
                 <w:rStyle w:val="af"/>
@@ -1433,7 +1950,7 @@
                 <w:noProof/>
                 <w:webHidden/>
               </w:rPr>
-              <w:instrText xml:space="preserve"> PAGEREF _Toc479344735 \h </w:instrText>
+              <w:instrText xml:space="preserve"> PAGEREF _Toc479604583 \h </w:instrText>
             </w:r>
             <w:r>
               <w:rPr>
@@ -1453,7 +1970,7 @@
                 <w:noProof/>
                 <w:webHidden/>
               </w:rPr>
-              <w:t>6</w:t>
+              <w:t>7</w:t>
             </w:r>
             <w:r>
               <w:rPr>
@@ -1480,7 +1997,7 @@
               <w:lang w:eastAsia="ru-RU"/>
             </w:rPr>
           </w:pPr>
-          <w:hyperlink w:anchor="_Toc479344736" w:history="1">
+          <w:hyperlink w:anchor="_Toc479604584" w:history="1">
             <w:r>
               <w:rPr>
                 <w:rStyle w:val="af"/>
@@ -1508,7 +2025,7 @@
                 <w:noProof/>
                 <w:webHidden/>
               </w:rPr>
-              <w:instrText xml:space="preserve"> PAGEREF _Toc479344736 \h </w:instrText>
+              <w:instrText xml:space="preserve"> PAGEREF _Toc479604584 \h </w:instrText>
             </w:r>
             <w:r>
               <w:rPr>
@@ -1528,7 +2045,7 @@
                 <w:noProof/>
                 <w:webHidden/>
               </w:rPr>
-              <w:t>6</w:t>
+              <w:t>7</w:t>
             </w:r>
             <w:r>
               <w:rPr>
@@ -1555,7 +2072,7 @@
               <w:lang w:eastAsia="ru-RU"/>
             </w:rPr>
           </w:pPr>
-          <w:hyperlink w:anchor="_Toc479344737" w:history="1">
+          <w:hyperlink w:anchor="_Toc479604585" w:history="1">
             <w:r>
               <w:rPr>
                 <w:rStyle w:val="af"/>
@@ -1583,7 +2100,7 @@
                 <w:noProof/>
                 <w:webHidden/>
               </w:rPr>
-              <w:instrText xml:space="preserve"> PAGEREF _Toc479344737 \h </w:instrText>
+              <w:instrText xml:space="preserve"> PAGEREF _Toc479604585 \h </w:instrText>
             </w:r>
             <w:r>
               <w:rPr>
@@ -1603,7 +2120,7 @@
                 <w:noProof/>
                 <w:webHidden/>
               </w:rPr>
-              <w:t>6</w:t>
+              <w:t>8</w:t>
             </w:r>
             <w:r>
               <w:rPr>
@@ -1642,7 +2159,7 @@
           <w:lang w:val="en-US"/>
         </w:rPr>
       </w:pPr>
-      <w:bookmarkStart w:id="0" w:name="_Toc479344718"/>
+      <w:bookmarkStart w:id="0" w:name="_Toc479604559"/>
       <w:r>
         <w:rPr>
           <w:lang w:val="en-US"/>
@@ -1696,14 +2213,35 @@
         <w:rPr>
           <w:lang w:val="en-US"/>
         </w:rPr>
-        <w:t xml:space="preserve">While not in a match you can browse game menus, change global game settings, create and destroy cards and decks. Creating and destroying cards will add or remove your special global resource – </w:t>
-      </w:r>
-      <w:r>
-        <w:rPr>
-          <w:b/>
-          <w:lang w:val="en-US"/>
-        </w:rPr>
-        <w:t>in-game currency</w:t>
+        <w:t xml:space="preserve">While not in a match you can browse game menus, change global game settings, create and destroy cards and decks. Creating and destroying cards will add or remove your </w:t>
+      </w:r>
+      <w:r>
+        <w:rPr>
+          <w:lang w:val="en-US"/>
+        </w:rPr>
+        <w:t xml:space="preserve">in-game </w:t>
+      </w:r>
+      <w:proofErr w:type="gramStart"/>
+      <w:r>
+        <w:rPr>
+          <w:lang w:val="en-US"/>
+        </w:rPr>
+        <w:t>currency</w:t>
+      </w:r>
+      <w:r>
+        <w:rPr>
+          <w:b/>
+          <w:lang w:val="en-US"/>
+        </w:rPr>
+        <w:t xml:space="preserve">  –</w:t>
+      </w:r>
+      <w:proofErr w:type="gramEnd"/>
+      <w:r>
+        <w:rPr>
+          <w:b/>
+          <w:lang w:val="en-US"/>
+        </w:rPr>
+        <w:t xml:space="preserve"> Aether</w:t>
       </w:r>
       <w:r>
         <w:rPr>
@@ -1715,29 +2253,33 @@
         <w:rPr>
           <w:lang w:val="en-US"/>
         </w:rPr>
-        <w:t xml:space="preserve"> Currency can also be earned by completing competitive matches, no matter the result.</w:t>
-      </w:r>
-    </w:p>
-    <w:p>
-      <w:pPr>
-        <w:rPr>
-          <w:lang w:val="en-US"/>
-        </w:rPr>
-      </w:pPr>
-      <w:r>
-        <w:rPr>
-          <w:lang w:val="en-US"/>
-        </w:rPr>
-        <w:t xml:space="preserve">During the match players have the following set of </w:t>
-      </w:r>
-      <w:proofErr w:type="gramStart"/>
-      <w:r>
-        <w:rPr>
-          <w:lang w:val="en-US"/>
-        </w:rPr>
-        <w:t>resources:</w:t>
-      </w:r>
-      <w:proofErr w:type="gramEnd"/>
+        <w:t xml:space="preserve"> </w:t>
+      </w:r>
+      <w:r>
+        <w:rPr>
+          <w:lang w:val="en-US"/>
+        </w:rPr>
+        <w:t>Aether</w:t>
+      </w:r>
+      <w:r>
+        <w:rPr>
+          <w:lang w:val="en-US"/>
+        </w:rPr>
+        <w:t xml:space="preserve"> can also be earned by completing competitive matches, no matter the result.</w:t>
+      </w:r>
+    </w:p>
+    <w:p>
+      <w:pPr>
+        <w:rPr>
+          <w:lang w:val="en-US"/>
+        </w:rPr>
+      </w:pPr>
+      <w:r>
+        <w:rPr>
+          <w:lang w:val="en-US"/>
+        </w:rPr>
+        <w:t>During the match players have the following set of resources:</w:t>
+      </w:r>
     </w:p>
     <w:p>
       <w:pPr>
@@ -1753,21 +2295,7 @@
             <w:rStyle w:val="af"/>
             <w:lang w:val="en-US"/>
           </w:rPr>
-          <w:t>He</w:t>
-        </w:r>
-        <w:r>
-          <w:rPr>
-            <w:rStyle w:val="af"/>
-            <w:lang w:val="en-US"/>
-          </w:rPr>
-          <w:t>a</w:t>
-        </w:r>
-        <w:r>
-          <w:rPr>
-            <w:rStyle w:val="af"/>
-            <w:lang w:val="en-US"/>
-          </w:rPr>
-          <w:t>lth</w:t>
+          <w:t>Health</w:t>
         </w:r>
       </w:hyperlink>
       <w:r>
@@ -1791,21 +2319,7 @@
             <w:rStyle w:val="af"/>
             <w:lang w:val="en-US"/>
           </w:rPr>
-          <w:t>M</w:t>
-        </w:r>
-        <w:r>
-          <w:rPr>
-            <w:rStyle w:val="af"/>
-            <w:lang w:val="en-US"/>
-          </w:rPr>
-          <w:t>a</w:t>
-        </w:r>
-        <w:r>
-          <w:rPr>
-            <w:rStyle w:val="af"/>
-            <w:lang w:val="en-US"/>
-          </w:rPr>
-          <w:t>na</w:t>
+          <w:t>Mana</w:t>
         </w:r>
       </w:hyperlink>
       <w:r>
@@ -1829,21 +2343,7 @@
             <w:rStyle w:val="af"/>
             <w:lang w:val="en-US"/>
           </w:rPr>
-          <w:t>Defe</w:t>
-        </w:r>
-        <w:r>
-          <w:rPr>
-            <w:rStyle w:val="af"/>
-            <w:lang w:val="en-US"/>
-          </w:rPr>
-          <w:t>n</w:t>
-        </w:r>
-        <w:r>
-          <w:rPr>
-            <w:rStyle w:val="af"/>
-            <w:lang w:val="en-US"/>
-          </w:rPr>
-          <w:t>ce</w:t>
+          <w:t>Defence</w:t>
         </w:r>
       </w:hyperlink>
       <w:r>
@@ -1867,21 +2367,7 @@
             <w:rStyle w:val="af"/>
             <w:lang w:val="en-US"/>
           </w:rPr>
-          <w:t>At</w:t>
-        </w:r>
-        <w:r>
-          <w:rPr>
-            <w:rStyle w:val="af"/>
-            <w:lang w:val="en-US"/>
-          </w:rPr>
-          <w:t>t</w:t>
-        </w:r>
-        <w:r>
-          <w:rPr>
-            <w:rStyle w:val="af"/>
-            <w:lang w:val="en-US"/>
-          </w:rPr>
-          <w:t>ack</w:t>
+          <w:t>Attack</w:t>
         </w:r>
       </w:hyperlink>
       <w:r>
@@ -1905,21 +2391,7 @@
             <w:rStyle w:val="af"/>
             <w:lang w:val="en-US"/>
           </w:rPr>
-          <w:t>Spel</w:t>
-        </w:r>
-        <w:r>
-          <w:rPr>
-            <w:rStyle w:val="af"/>
-            <w:lang w:val="en-US"/>
-          </w:rPr>
-          <w:t>l</w:t>
-        </w:r>
-        <w:r>
-          <w:rPr>
-            <w:rStyle w:val="af"/>
-            <w:lang w:val="en-US"/>
-          </w:rPr>
-          <w:t xml:space="preserve"> power</w:t>
+          <w:t>Spell power</w:t>
         </w:r>
       </w:hyperlink>
       <w:r>
@@ -1943,21 +2415,7 @@
             <w:rStyle w:val="af"/>
             <w:lang w:val="en-US"/>
           </w:rPr>
-          <w:t>Active</w:t>
-        </w:r>
-        <w:r>
-          <w:rPr>
-            <w:rStyle w:val="af"/>
-            <w:lang w:val="en-US"/>
-          </w:rPr>
-          <w:t xml:space="preserve"> </w:t>
-        </w:r>
-        <w:r>
-          <w:rPr>
-            <w:rStyle w:val="af"/>
-            <w:lang w:val="en-US"/>
-          </w:rPr>
-          <w:t>effects</w:t>
+          <w:t>Active effects</w:t>
         </w:r>
       </w:hyperlink>
       <w:r>
@@ -1981,21 +2439,7 @@
             <w:rStyle w:val="af"/>
             <w:lang w:val="en-US"/>
           </w:rPr>
-          <w:t>Rema</w:t>
-        </w:r>
-        <w:r>
-          <w:rPr>
-            <w:rStyle w:val="af"/>
-            <w:lang w:val="en-US"/>
-          </w:rPr>
-          <w:t>i</w:t>
-        </w:r>
-        <w:r>
-          <w:rPr>
-            <w:rStyle w:val="af"/>
-            <w:lang w:val="en-US"/>
-          </w:rPr>
-          <w:t>ning cards</w:t>
+          <w:t>Remaining cards</w:t>
         </w:r>
       </w:hyperlink>
       <w:r>
@@ -2019,21 +2463,7 @@
             <w:rStyle w:val="af"/>
             <w:lang w:val="en-US"/>
           </w:rPr>
-          <w:t xml:space="preserve">Remaining </w:t>
-        </w:r>
-        <w:r>
-          <w:rPr>
-            <w:rStyle w:val="af"/>
-            <w:lang w:val="en-US"/>
-          </w:rPr>
-          <w:t>t</w:t>
-        </w:r>
-        <w:r>
-          <w:rPr>
-            <w:rStyle w:val="af"/>
-            <w:lang w:val="en-US"/>
-          </w:rPr>
-          <w:t>urn time</w:t>
+          <w:t>Remaining turn time</w:t>
         </w:r>
       </w:hyperlink>
       <w:r>
@@ -2057,21 +2487,7 @@
             <w:rStyle w:val="af"/>
             <w:lang w:val="en-US"/>
           </w:rPr>
-          <w:t xml:space="preserve">Dominance and </w:t>
-        </w:r>
-        <w:r>
-          <w:rPr>
-            <w:rStyle w:val="af"/>
-            <w:lang w:val="en-US"/>
-          </w:rPr>
-          <w:t>P</w:t>
-        </w:r>
-        <w:r>
-          <w:rPr>
-            <w:rStyle w:val="af"/>
-            <w:lang w:val="en-US"/>
-          </w:rPr>
-          <w:t>ower Balance</w:t>
+          <w:t>Dominance and Power Balance</w:t>
         </w:r>
       </w:hyperlink>
       <w:r>
@@ -2090,7 +2506,7 @@
         </w:rPr>
       </w:pPr>
       <w:bookmarkStart w:id="1" w:name="_Health_pool"/>
-      <w:bookmarkStart w:id="2" w:name="_Toc479344719"/>
+      <w:bookmarkStart w:id="2" w:name="_Toc479604560"/>
       <w:bookmarkEnd w:id="1"/>
       <w:r>
         <w:rPr>
@@ -2160,21 +2576,7 @@
             <w:rStyle w:val="af"/>
             <w:lang w:val="en-US"/>
           </w:rPr>
-          <w:t>Win conditio</w:t>
-        </w:r>
-        <w:r>
-          <w:rPr>
-            <w:rStyle w:val="af"/>
-            <w:lang w:val="en-US"/>
-          </w:rPr>
-          <w:t>n</w:t>
-        </w:r>
-        <w:r>
-          <w:rPr>
-            <w:rStyle w:val="af"/>
-            <w:lang w:val="en-US"/>
-          </w:rPr>
-          <w:t>s</w:t>
+          <w:t>Win conditions</w:t>
         </w:r>
       </w:hyperlink>
       <w:r>
@@ -2302,7 +2704,21 @@
           <w:b/>
           <w:lang w:val="en-US"/>
         </w:rPr>
-        <w:t>Verge of death</w:t>
+        <w:t xml:space="preserve">Verge of </w:t>
+      </w:r>
+      <w:r>
+        <w:rPr>
+          <w:b/>
+          <w:lang w:val="en-US"/>
+        </w:rPr>
+        <w:t>D</w:t>
+      </w:r>
+      <w:r>
+        <w:rPr>
+          <w:b/>
+          <w:lang w:val="en-US"/>
+        </w:rPr>
+        <w:t>eath</w:t>
       </w:r>
       <w:r>
         <w:rPr>
@@ -2538,6 +2954,25 @@
                 <w:color w:val="FFFFFF" w:themeColor="background1"/>
                 <w:lang w:val="en-US"/>
               </w:rPr>
+              <w:t>Verge of Death</w:t>
+            </w:r>
+          </w:p>
+          <w:p>
+            <w:pPr>
+              <w:ind w:firstLine="0"/>
+              <w:jc w:val="center"/>
+              <w:rPr>
+                <w:b/>
+                <w:color w:val="FFFFFF" w:themeColor="background1"/>
+                <w:lang w:val="en-US"/>
+              </w:rPr>
+            </w:pPr>
+            <w:r>
+              <w:rPr>
+                <w:b/>
+                <w:color w:val="FFFFFF" w:themeColor="background1"/>
+                <w:lang w:val="en-US"/>
+              </w:rPr>
               <w:t>5-</w:t>
             </w:r>
           </w:p>
@@ -2564,7 +2999,34 @@
                 <w:color w:val="FFFFFF" w:themeColor="background1"/>
                 <w:lang w:val="en-US"/>
               </w:rPr>
-              <w:t>6-19</w:t>
+              <w:t>Normal HP</w:t>
+            </w:r>
+          </w:p>
+          <w:p>
+            <w:pPr>
+              <w:ind w:firstLine="0"/>
+              <w:jc w:val="center"/>
+              <w:rPr>
+                <w:b/>
+                <w:color w:val="FFFFFF" w:themeColor="background1"/>
+                <w:lang w:val="en-US"/>
+              </w:rPr>
+            </w:pPr>
+            <w:r>
+              <w:rPr>
+                <w:b/>
+                <w:color w:val="FFFFFF" w:themeColor="background1"/>
+                <w:lang w:val="en-US"/>
+              </w:rPr>
+              <w:t>6-</w:t>
+            </w:r>
+            <w:r>
+              <w:rPr>
+                <w:b/>
+                <w:color w:val="FFFFFF" w:themeColor="background1"/>
+                <w:lang w:val="en-US"/>
+              </w:rPr>
+              <w:t>20</w:t>
             </w:r>
           </w:p>
         </w:tc>
@@ -2590,7 +3052,42 @@
                 <w:color w:val="FFFFFF" w:themeColor="background1"/>
                 <w:lang w:val="en-US"/>
               </w:rPr>
-              <w:t>20+</w:t>
+              <w:t>Overheal</w:t>
+            </w:r>
+          </w:p>
+          <w:p>
+            <w:pPr>
+              <w:ind w:firstLine="0"/>
+              <w:jc w:val="center"/>
+              <w:rPr>
+                <w:b/>
+                <w:color w:val="FFFFFF" w:themeColor="background1"/>
+                <w:lang w:val="en-US"/>
+              </w:rPr>
+            </w:pPr>
+            <w:r>
+              <w:rPr>
+                <w:b/>
+                <w:color w:val="FFFFFF" w:themeColor="background1"/>
+                <w:lang w:val="en-US"/>
+              </w:rPr>
+              <w:t>2</w:t>
+            </w:r>
+            <w:r>
+              <w:rPr>
+                <w:b/>
+                <w:color w:val="FFFFFF" w:themeColor="background1"/>
+                <w:lang w:val="en-US"/>
+              </w:rPr>
+              <w:t>1</w:t>
+            </w:r>
+            <w:r>
+              <w:rPr>
+                <w:b/>
+                <w:color w:val="FFFFFF" w:themeColor="background1"/>
+                <w:lang w:val="en-US"/>
+              </w:rPr>
+              <w:t>+</w:t>
             </w:r>
           </w:p>
         </w:tc>
@@ -2895,7 +3392,7 @@
         </w:rPr>
       </w:pPr>
       <w:bookmarkStart w:id="3" w:name="_Mana"/>
-      <w:bookmarkStart w:id="4" w:name="_Toc479344720"/>
+      <w:bookmarkStart w:id="4" w:name="_Toc479604561"/>
       <w:bookmarkEnd w:id="3"/>
       <w:r>
         <w:rPr>
@@ -2966,191 +3463,2628 @@
             <w:rStyle w:val="af"/>
             <w:lang w:val="en-US"/>
           </w:rPr>
-          <w:t>Tur</w:t>
+          <w:t>Turn-mechanics</w:t>
+        </w:r>
+      </w:hyperlink>
+      <w:r>
+        <w:rPr>
+          <w:lang w:val="en-US"/>
+        </w:rPr>
+        <w:t>.</w:t>
+      </w:r>
+    </w:p>
+    <w:p>
+      <w:pPr>
+        <w:pStyle w:val="2"/>
+        <w:rPr>
+          <w:lang w:val="en-US"/>
+        </w:rPr>
+      </w:pPr>
+      <w:bookmarkStart w:id="5" w:name="_Defence"/>
+      <w:bookmarkStart w:id="6" w:name="_Toc479604562"/>
+      <w:bookmarkEnd w:id="5"/>
+      <w:r>
+        <w:rPr>
+          <w:lang w:val="en-US"/>
+        </w:rPr>
+        <w:t>Defence</w:t>
+      </w:r>
+      <w:bookmarkEnd w:id="6"/>
+    </w:p>
+    <w:p>
+      <w:pPr>
+        <w:rPr>
+          <w:lang w:val="en-US"/>
+        </w:rPr>
+      </w:pPr>
+      <w:r>
+        <w:rPr>
+          <w:b/>
+          <w:caps/>
+          <w:color w:val="C0504D" w:themeColor="accent2"/>
+          <w:sz w:val="32"/>
+          <w:szCs w:val="32"/>
+          <w:lang w:val="en-US"/>
+        </w:rPr>
+        <w:t>icon required</w:t>
+      </w:r>
+      <w:r>
+        <w:rPr>
+          <w:lang w:val="en-US"/>
+        </w:rPr>
+        <w:t xml:space="preserve">. </w:t>
+      </w:r>
+      <w:r>
+        <w:rPr>
+          <w:b/>
+          <w:lang w:val="en-US"/>
+        </w:rPr>
+        <w:t>Defence</w:t>
+      </w:r>
+      <w:r>
+        <w:rPr>
+          <w:lang w:val="en-US"/>
+        </w:rPr>
+        <w:t xml:space="preserve"> is used to lower the incoming damage. If your defence is more than 0, it will be subtracted from the opponent’s damage.</w:t>
+      </w:r>
+    </w:p>
+    <w:p>
+      <w:pPr>
+        <w:rPr>
+          <w:lang w:val="en-US"/>
+        </w:rPr>
+      </w:pPr>
+      <w:r>
+        <w:rPr>
+          <w:b/>
+          <w:i/>
+          <w:color w:val="365F91" w:themeColor="accent1" w:themeShade="BF"/>
+          <w:lang w:val="en-US"/>
+        </w:rPr>
+        <w:t>NOTE</w:t>
+      </w:r>
+      <w:r>
+        <w:rPr>
+          <w:i/>
+          <w:color w:val="365F91" w:themeColor="accent1" w:themeShade="BF"/>
+          <w:lang w:val="en-US"/>
+        </w:rPr>
+        <w:t xml:space="preserve">: </w:t>
+      </w:r>
+      <w:r>
+        <w:rPr>
+          <w:i/>
+          <w:color w:val="365F91" w:themeColor="accent1" w:themeShade="BF"/>
+          <w:lang w:val="en-US"/>
+        </w:rPr>
+        <w:t xml:space="preserve">the </w:t>
+      </w:r>
+      <w:r>
+        <w:rPr>
+          <w:i/>
+          <w:color w:val="365F91" w:themeColor="accent1" w:themeShade="BF"/>
+          <w:lang w:val="en-US"/>
+        </w:rPr>
+        <w:t>spell</w:t>
+      </w:r>
+      <w:r>
+        <w:rPr>
+          <w:i/>
+          <w:color w:val="365F91" w:themeColor="accent1" w:themeShade="BF"/>
+          <w:lang w:val="en-US"/>
+        </w:rPr>
+        <w:t xml:space="preserve"> cards</w:t>
+      </w:r>
+      <w:r>
+        <w:rPr>
+          <w:i/>
+          <w:color w:val="365F91" w:themeColor="accent1" w:themeShade="BF"/>
+          <w:lang w:val="en-US"/>
+        </w:rPr>
+        <w:t xml:space="preserve"> with direct magic damage</w:t>
+      </w:r>
+      <w:r>
+        <w:rPr>
+          <w:i/>
+          <w:color w:val="365F91" w:themeColor="accent1" w:themeShade="BF"/>
+          <w:lang w:val="en-US"/>
+        </w:rPr>
+        <w:t xml:space="preserve">, such as </w:t>
+      </w:r>
+      <w:r>
+        <w:rPr>
+          <w:b/>
+          <w:i/>
+          <w:color w:val="365F91" w:themeColor="accent1" w:themeShade="BF"/>
+          <w:lang w:val="en-US"/>
+        </w:rPr>
+        <w:t>Magic Orb</w:t>
+      </w:r>
+      <w:r>
+        <w:rPr>
+          <w:i/>
+          <w:color w:val="365F91" w:themeColor="accent1" w:themeShade="BF"/>
+          <w:lang w:val="en-US"/>
+        </w:rPr>
+        <w:t>, ignore the opponent’s defence</w:t>
+      </w:r>
+      <w:r>
+        <w:rPr>
+          <w:lang w:val="en-US"/>
+        </w:rPr>
+        <w:t>.</w:t>
+      </w:r>
+    </w:p>
+    <w:p>
+      <w:pPr>
+        <w:rPr>
+          <w:lang w:val="en-US"/>
+        </w:rPr>
+      </w:pPr>
+      <w:r>
+        <w:rPr>
+          <w:lang w:val="en-US"/>
+        </w:rPr>
+        <w:t xml:space="preserve">Defence is closely tied with players’ </w:t>
+      </w:r>
+      <w:hyperlink w:anchor="_Attack_and_defence" w:history="1">
+        <w:r>
+          <w:rPr>
+            <w:rStyle w:val="af"/>
+            <w:lang w:val="en-US"/>
+          </w:rPr>
+          <w:t>Attack and defence stage</w:t>
+        </w:r>
+      </w:hyperlink>
+      <w:r>
+        <w:rPr>
+          <w:lang w:val="en-US"/>
+        </w:rPr>
+        <w:t>.</w:t>
+      </w:r>
+    </w:p>
+    <w:p>
+      <w:pPr>
+        <w:rPr>
+          <w:lang w:val="en-US"/>
+        </w:rPr>
+      </w:pPr>
+      <w:r>
+        <w:rPr>
+          <w:lang w:val="en-US"/>
+        </w:rPr>
+        <w:lastRenderedPageBreak/>
+        <w:t xml:space="preserve">Each player starts the game with 0 </w:t>
+      </w:r>
+      <w:proofErr w:type="gramStart"/>
+      <w:r>
+        <w:rPr>
+          <w:lang w:val="en-US"/>
+        </w:rPr>
+        <w:t>defence</w:t>
+      </w:r>
+      <w:proofErr w:type="gramEnd"/>
+      <w:r>
+        <w:rPr>
+          <w:lang w:val="en-US"/>
+        </w:rPr>
+        <w:t xml:space="preserve">. </w:t>
+      </w:r>
+      <w:r>
+        <w:rPr>
+          <w:lang w:val="en-US"/>
+        </w:rPr>
+        <w:t>D</w:t>
+      </w:r>
+      <w:r>
+        <w:rPr>
+          <w:lang w:val="en-US"/>
+        </w:rPr>
+        <w:t>efence can’t be less than 0.</w:t>
+      </w:r>
+    </w:p>
+    <w:p>
+      <w:pPr>
+        <w:pStyle w:val="2"/>
+        <w:rPr>
+          <w:lang w:val="en-US"/>
+        </w:rPr>
+      </w:pPr>
+      <w:bookmarkStart w:id="7" w:name="_Attack"/>
+      <w:bookmarkStart w:id="8" w:name="_Toc479604563"/>
+      <w:bookmarkEnd w:id="7"/>
+      <w:r>
+        <w:rPr>
+          <w:lang w:val="en-US"/>
+        </w:rPr>
+        <w:t>Attack</w:t>
+      </w:r>
+      <w:bookmarkEnd w:id="8"/>
+    </w:p>
+    <w:p>
+      <w:pPr>
+        <w:rPr>
+          <w:lang w:val="en-US"/>
+        </w:rPr>
+      </w:pPr>
+      <w:r>
+        <w:rPr>
+          <w:b/>
+          <w:caps/>
+          <w:color w:val="C0504D" w:themeColor="accent2"/>
+          <w:sz w:val="32"/>
+          <w:szCs w:val="32"/>
+          <w:lang w:val="en-US"/>
+        </w:rPr>
+        <w:t>icon required</w:t>
+      </w:r>
+      <w:r>
+        <w:rPr>
+          <w:lang w:val="en-US"/>
+        </w:rPr>
+        <w:t xml:space="preserve">. </w:t>
+      </w:r>
+      <w:r>
+        <w:rPr>
+          <w:b/>
+          <w:lang w:val="en-US"/>
+        </w:rPr>
+        <w:t>Attack</w:t>
+      </w:r>
+      <w:r>
+        <w:rPr>
+          <w:lang w:val="en-US"/>
+        </w:rPr>
+        <w:t xml:space="preserve"> is used to bring your opponent’s health down to 0. This resource is closely tied with players’ </w:t>
+      </w:r>
+      <w:hyperlink w:anchor="_Attack_and_defence" w:history="1">
+        <w:r>
+          <w:rPr>
+            <w:rStyle w:val="af"/>
+            <w:lang w:val="en-US"/>
+          </w:rPr>
+          <w:t>Attack and defence stage</w:t>
+        </w:r>
+      </w:hyperlink>
+      <w:r>
+        <w:rPr>
+          <w:lang w:val="en-US"/>
+        </w:rPr>
+        <w:t>.</w:t>
+      </w:r>
+    </w:p>
+    <w:p>
+      <w:pPr>
+        <w:rPr>
+          <w:lang w:val="en-US"/>
+        </w:rPr>
+      </w:pPr>
+      <w:r>
+        <w:rPr>
+          <w:lang w:val="en-US"/>
+        </w:rPr>
+        <w:t xml:space="preserve">Each player starts the game with 0 </w:t>
+      </w:r>
+      <w:proofErr w:type="gramStart"/>
+      <w:r>
+        <w:rPr>
+          <w:lang w:val="en-US"/>
+        </w:rPr>
+        <w:t>attack</w:t>
+      </w:r>
+      <w:proofErr w:type="gramEnd"/>
+      <w:r>
+        <w:rPr>
+          <w:lang w:val="en-US"/>
+        </w:rPr>
+        <w:t xml:space="preserve">. </w:t>
+      </w:r>
+      <w:r>
+        <w:rPr>
+          <w:lang w:val="en-US"/>
+        </w:rPr>
+        <w:t>A</w:t>
+      </w:r>
+      <w:r>
+        <w:rPr>
+          <w:lang w:val="en-US"/>
+        </w:rPr>
+        <w:t>ttack can’t be less than 0.</w:t>
+      </w:r>
+    </w:p>
+    <w:p>
+      <w:pPr>
+        <w:pStyle w:val="2"/>
+        <w:rPr>
+          <w:lang w:val="en-US"/>
+        </w:rPr>
+      </w:pPr>
+      <w:bookmarkStart w:id="9" w:name="_Spell_power"/>
+      <w:bookmarkStart w:id="10" w:name="_Toc479604564"/>
+      <w:bookmarkEnd w:id="9"/>
+      <w:r>
+        <w:rPr>
+          <w:lang w:val="en-US"/>
+        </w:rPr>
+        <w:t>Spell power</w:t>
+      </w:r>
+      <w:bookmarkEnd w:id="10"/>
+    </w:p>
+    <w:p>
+      <w:pPr>
+        <w:rPr>
+          <w:lang w:val="en-US"/>
+        </w:rPr>
+      </w:pPr>
+      <w:r>
+        <w:rPr>
+          <w:b/>
+          <w:caps/>
+          <w:color w:val="C0504D" w:themeColor="accent2"/>
+          <w:sz w:val="32"/>
+          <w:szCs w:val="32"/>
+          <w:lang w:val="en-US"/>
+        </w:rPr>
+        <w:t>icon required</w:t>
+      </w:r>
+      <w:r>
+        <w:rPr>
+          <w:lang w:val="en-US"/>
+        </w:rPr>
+        <w:t xml:space="preserve">. </w:t>
+      </w:r>
+      <w:r>
+        <w:rPr>
+          <w:b/>
+          <w:lang w:val="en-US"/>
+        </w:rPr>
+        <w:t>Spell power</w:t>
+      </w:r>
+      <w:r>
+        <w:rPr>
+          <w:lang w:val="en-US"/>
+        </w:rPr>
+        <w:t xml:space="preserve"> directly affects the damage that your spell cards deal, for example:</w:t>
+      </w:r>
+    </w:p>
+    <w:p>
+      <w:pPr>
+        <w:shd w:val="clear" w:color="auto" w:fill="D9D9D9" w:themeFill="background1" w:themeFillShade="D9"/>
+        <w:spacing w:before="120" w:after="120"/>
+        <w:rPr>
+          <w:rFonts w:ascii="Courier New" w:hAnsi="Courier New" w:cs="Courier New"/>
+          <w:i/>
+          <w:sz w:val="20"/>
+          <w:szCs w:val="20"/>
+          <w:lang w:val="en-US"/>
+        </w:rPr>
+      </w:pPr>
+      <w:proofErr w:type="spellStart"/>
+      <w:r>
+        <w:rPr>
+          <w:rFonts w:ascii="Courier New" w:hAnsi="Courier New" w:cs="Courier New"/>
+          <w:i/>
+          <w:sz w:val="20"/>
+          <w:szCs w:val="20"/>
+          <w:lang w:val="en-US"/>
+        </w:rPr>
+        <w:t>Your.SP</w:t>
+      </w:r>
+      <w:proofErr w:type="spellEnd"/>
+      <w:r>
+        <w:rPr>
+          <w:rFonts w:ascii="Courier New" w:hAnsi="Courier New" w:cs="Courier New"/>
+          <w:i/>
+          <w:sz w:val="20"/>
+          <w:szCs w:val="20"/>
+          <w:lang w:val="en-US"/>
+        </w:rPr>
+        <w:t xml:space="preserve"> = 1</w:t>
+      </w:r>
+    </w:p>
+    <w:p>
+      <w:pPr>
+        <w:shd w:val="clear" w:color="auto" w:fill="D9D9D9" w:themeFill="background1" w:themeFillShade="D9"/>
+        <w:spacing w:before="120" w:after="120"/>
+        <w:rPr>
+          <w:rFonts w:ascii="Courier New" w:hAnsi="Courier New" w:cs="Courier New"/>
+          <w:i/>
+          <w:sz w:val="20"/>
+          <w:szCs w:val="20"/>
+          <w:lang w:val="en-US"/>
+        </w:rPr>
+      </w:pPr>
+      <w:r>
+        <w:rPr>
+          <w:rFonts w:ascii="Courier New" w:hAnsi="Courier New" w:cs="Courier New"/>
+          <w:i/>
+          <w:sz w:val="20"/>
+          <w:szCs w:val="20"/>
+          <w:lang w:val="en-US"/>
+        </w:rPr>
+        <w:t>Deal 2 (+1) damage to your opponents</w:t>
+      </w:r>
+    </w:p>
+    <w:p>
+      <w:pPr>
+        <w:rPr>
+          <w:lang w:val="en-US"/>
+        </w:rPr>
+      </w:pPr>
+      <w:r>
+        <w:rPr>
+          <w:lang w:val="en-US"/>
+        </w:rPr>
+        <w:t xml:space="preserve">Each player starts the game with 0 spell power. </w:t>
+      </w:r>
+      <w:r>
+        <w:rPr>
+          <w:lang w:val="en-US"/>
+        </w:rPr>
+        <w:t>S</w:t>
+      </w:r>
+      <w:r>
+        <w:rPr>
+          <w:lang w:val="en-US"/>
+        </w:rPr>
+        <w:t>pell power can’t be less than 0.</w:t>
+      </w:r>
+    </w:p>
+    <w:p>
+      <w:pPr>
+        <w:pStyle w:val="2"/>
+        <w:rPr>
+          <w:lang w:val="en-US"/>
+        </w:rPr>
+      </w:pPr>
+      <w:bookmarkStart w:id="11" w:name="_Active_effects"/>
+      <w:bookmarkStart w:id="12" w:name="_Toc479604565"/>
+      <w:bookmarkEnd w:id="11"/>
+      <w:r>
+        <w:rPr>
+          <w:lang w:val="en-US"/>
+        </w:rPr>
+        <w:t>Active effects</w:t>
+      </w:r>
+      <w:bookmarkEnd w:id="12"/>
+    </w:p>
+    <w:p>
+      <w:pPr>
+        <w:rPr>
+          <w:lang w:val="en-US"/>
+        </w:rPr>
+      </w:pPr>
+      <w:r>
+        <w:rPr>
+          <w:b/>
+          <w:caps/>
+          <w:color w:val="C0504D" w:themeColor="accent2"/>
+          <w:sz w:val="32"/>
+          <w:szCs w:val="32"/>
+          <w:lang w:val="en-US"/>
+        </w:rPr>
+        <w:t>icon required</w:t>
+      </w:r>
+      <w:r>
+        <w:rPr>
+          <w:lang w:val="en-US"/>
+        </w:rPr>
+        <w:t xml:space="preserve">. </w:t>
+      </w:r>
+      <w:r>
+        <w:rPr>
+          <w:lang w:val="en-US"/>
+        </w:rPr>
+        <w:t xml:space="preserve">The number of your </w:t>
+      </w:r>
+      <w:r>
+        <w:rPr>
+          <w:b/>
+          <w:lang w:val="en-US"/>
+        </w:rPr>
+        <w:t>active effects</w:t>
+      </w:r>
+      <w:r>
+        <w:rPr>
+          <w:lang w:val="en-US"/>
+        </w:rPr>
+        <w:t xml:space="preserve"> depends on the cards that you play. Also the </w:t>
+      </w:r>
+      <w:r>
+        <w:rPr>
+          <w:lang w:val="en-US"/>
+        </w:rPr>
+        <w:t xml:space="preserve">number of </w:t>
+      </w:r>
+      <w:r>
+        <w:rPr>
+          <w:lang w:val="en-US"/>
+        </w:rPr>
+        <w:t>effects can affect and synergize with different cards.</w:t>
+      </w:r>
+    </w:p>
+    <w:p>
+      <w:pPr>
+        <w:rPr>
+          <w:lang w:val="en-US"/>
+        </w:rPr>
+      </w:pPr>
+      <w:r>
+        <w:rPr>
+          <w:lang w:val="en-US"/>
+        </w:rPr>
+        <w:t xml:space="preserve">Each player starts the game with 0 active effects. </w:t>
+      </w:r>
+      <w:r>
+        <w:rPr>
+          <w:lang w:val="en-US"/>
+        </w:rPr>
+        <w:t>The number of active effects</w:t>
+      </w:r>
+      <w:r>
+        <w:rPr>
+          <w:lang w:val="en-US"/>
+        </w:rPr>
+        <w:t xml:space="preserve"> can’t be less than 0.</w:t>
+      </w:r>
+    </w:p>
+    <w:p>
+      <w:pPr>
+        <w:pStyle w:val="2"/>
+        <w:tabs>
+          <w:tab w:val="left" w:pos="6762"/>
+        </w:tabs>
+        <w:rPr>
+          <w:lang w:val="en-US"/>
+        </w:rPr>
+      </w:pPr>
+      <w:bookmarkStart w:id="13" w:name="_Remaining_cards"/>
+      <w:bookmarkStart w:id="14" w:name="_Toc479604566"/>
+      <w:bookmarkEnd w:id="13"/>
+      <w:r>
+        <w:rPr>
+          <w:lang w:val="en-US"/>
+        </w:rPr>
+        <w:t>Remaining cards</w:t>
+      </w:r>
+      <w:bookmarkEnd w:id="14"/>
+      <w:r>
+        <w:rPr>
+          <w:lang w:val="en-US"/>
+        </w:rPr>
+        <w:tab/>
+      </w:r>
+    </w:p>
+    <w:p>
+      <w:pPr>
+        <w:rPr>
+          <w:lang w:val="en-US"/>
+        </w:rPr>
+      </w:pPr>
+      <w:r>
+        <w:rPr>
+          <w:b/>
+          <w:caps/>
+          <w:color w:val="C0504D" w:themeColor="accent2"/>
+          <w:sz w:val="32"/>
+          <w:szCs w:val="32"/>
+          <w:lang w:val="en-US"/>
+        </w:rPr>
+        <w:t>icon required</w:t>
+      </w:r>
+      <w:r>
+        <w:rPr>
+          <w:lang w:val="en-US"/>
+        </w:rPr>
+        <w:t xml:space="preserve">. The </w:t>
+      </w:r>
+      <w:r>
+        <w:rPr>
+          <w:b/>
+          <w:lang w:val="en-US"/>
+        </w:rPr>
+        <w:t>number of cards remaining in your deck</w:t>
+      </w:r>
+      <w:r>
+        <w:rPr>
+          <w:lang w:val="en-US"/>
+        </w:rPr>
+        <w:t xml:space="preserve"> is one of the primary resources, because when it reaches 0 the player loses. This resource is closely tied with </w:t>
+      </w:r>
+      <w:hyperlink w:anchor="_Win_conditions" w:history="1">
+        <w:r>
+          <w:rPr>
+            <w:rStyle w:val="af"/>
+            <w:lang w:val="en-US"/>
+          </w:rPr>
+          <w:t>Win conditions</w:t>
+        </w:r>
+      </w:hyperlink>
+      <w:r>
+        <w:rPr>
+          <w:lang w:val="en-US"/>
+        </w:rPr>
+        <w:t>.</w:t>
+      </w:r>
+    </w:p>
+    <w:p>
+      <w:pPr>
+        <w:rPr>
+          <w:lang w:val="en-US"/>
+        </w:rPr>
+      </w:pPr>
+      <w:r>
+        <w:rPr>
+          <w:lang w:val="en-US"/>
+        </w:rPr>
+        <w:t>Each player starts the game with a full deck of 20 cards.</w:t>
+      </w:r>
+    </w:p>
+    <w:p>
+      <w:pPr>
+        <w:pStyle w:val="2"/>
+        <w:rPr>
+          <w:lang w:val="en-US"/>
+        </w:rPr>
+      </w:pPr>
+      <w:bookmarkStart w:id="15" w:name="_Remaining_turn_time"/>
+      <w:bookmarkStart w:id="16" w:name="_Toc479604567"/>
+      <w:bookmarkEnd w:id="15"/>
+      <w:r>
+        <w:rPr>
+          <w:lang w:val="en-US"/>
+        </w:rPr>
+        <w:t>Remaining turn time</w:t>
+      </w:r>
+      <w:bookmarkEnd w:id="16"/>
+    </w:p>
+    <w:p>
+      <w:pPr>
+        <w:rPr>
+          <w:lang w:val="en-US"/>
+        </w:rPr>
+      </w:pPr>
+      <w:r>
+        <w:rPr>
+          <w:b/>
+          <w:caps/>
+          <w:color w:val="C0504D" w:themeColor="accent2"/>
+          <w:sz w:val="32"/>
+          <w:szCs w:val="32"/>
+          <w:lang w:val="en-US"/>
+        </w:rPr>
+        <w:t>icon required</w:t>
+      </w:r>
+      <w:r>
+        <w:rPr>
+          <w:lang w:val="en-US"/>
+        </w:rPr>
+        <w:t xml:space="preserve">. </w:t>
+      </w:r>
+      <w:r>
+        <w:rPr>
+          <w:b/>
+          <w:lang w:val="en-US"/>
+        </w:rPr>
+        <w:t xml:space="preserve">Remaining turn time </w:t>
+      </w:r>
+      <w:r>
+        <w:rPr>
+          <w:lang w:val="en-US"/>
+        </w:rPr>
+        <w:t xml:space="preserve">is the indicator between the player stats and the card area. Once the turn starts it will constantly decrease. When the indicator disappears, the turn will end. This resource is closely tied with </w:t>
+      </w:r>
+      <w:hyperlink w:anchor="_Turns" w:history="1">
+        <w:r>
+          <w:rPr>
+            <w:rStyle w:val="af"/>
+            <w:lang w:val="en-US"/>
+          </w:rPr>
+          <w:t>Turn-mechanics</w:t>
+        </w:r>
+      </w:hyperlink>
+      <w:r>
+        <w:rPr>
+          <w:lang w:val="en-US"/>
+        </w:rPr>
+        <w:t>.</w:t>
+      </w:r>
+    </w:p>
+    <w:p>
+      <w:pPr>
+        <w:pStyle w:val="2"/>
+        <w:rPr>
+          <w:lang w:val="en-US"/>
+        </w:rPr>
+      </w:pPr>
+      <w:bookmarkStart w:id="17" w:name="_Dominance_and_power"/>
+      <w:bookmarkStart w:id="18" w:name="_Toc479604568"/>
+      <w:bookmarkEnd w:id="17"/>
+      <w:r>
+        <w:rPr>
+          <w:lang w:val="en-US"/>
+        </w:rPr>
+        <w:t>Dominance and Power Balance</w:t>
+      </w:r>
+      <w:bookmarkEnd w:id="18"/>
+    </w:p>
+    <w:p>
+      <w:pPr>
+        <w:rPr>
+          <w:lang w:val="en-US"/>
+        </w:rPr>
+      </w:pPr>
+      <w:r>
+        <w:rPr>
+          <w:b/>
+          <w:caps/>
+          <w:color w:val="C0504D" w:themeColor="accent2"/>
+          <w:sz w:val="32"/>
+          <w:szCs w:val="32"/>
+          <w:lang w:val="en-US"/>
+        </w:rPr>
+        <w:t>icon required</w:t>
+      </w:r>
+      <w:r>
+        <w:rPr>
+          <w:lang w:val="en-US"/>
+        </w:rPr>
+        <w:t xml:space="preserve">. </w:t>
+      </w:r>
+      <w:r>
+        <w:rPr>
+          <w:b/>
+          <w:lang w:val="en-US"/>
+        </w:rPr>
+        <w:t xml:space="preserve">Dominance and Power Balance </w:t>
+      </w:r>
+      <w:r>
+        <w:rPr>
+          <w:lang w:val="en-US"/>
+        </w:rPr>
+        <w:t>are the indicators in the card area, used to show the number of cards of certain factions</w:t>
+      </w:r>
+      <w:r>
+        <w:rPr>
+          <w:lang w:val="en-US"/>
+        </w:rPr>
+        <w:t xml:space="preserve"> </w:t>
+      </w:r>
+      <w:r>
+        <w:rPr>
+          <w:lang w:val="en-US"/>
+        </w:rPr>
+        <w:t xml:space="preserve">that were played during the match. To learn more about this synergy, read the </w:t>
+      </w:r>
+      <w:hyperlink w:anchor="_Dominance" w:history="1">
+        <w:r>
+          <w:rPr>
+            <w:rStyle w:val="af"/>
+            <w:b/>
+            <w:lang w:val="en-US"/>
+          </w:rPr>
+          <w:t>Dom</w:t>
+        </w:r>
+        <w:r>
+          <w:rPr>
+            <w:rStyle w:val="af"/>
+            <w:b/>
+            <w:lang w:val="en-US"/>
+          </w:rPr>
+          <w:t>i</w:t>
+        </w:r>
+        <w:r>
+          <w:rPr>
+            <w:rStyle w:val="af"/>
+            <w:b/>
+            <w:lang w:val="en-US"/>
+          </w:rPr>
+          <w:t>nance</w:t>
+        </w:r>
+      </w:hyperlink>
+      <w:r>
+        <w:rPr>
+          <w:lang w:val="en-US"/>
+        </w:rPr>
+        <w:t xml:space="preserve"> keyword description</w:t>
+      </w:r>
+      <w:r>
+        <w:rPr>
+          <w:lang w:val="en-US"/>
+        </w:rPr>
+        <w:t>.</w:t>
+      </w:r>
+    </w:p>
+    <w:p>
+      <w:pPr>
+        <w:pStyle w:val="1"/>
+        <w:rPr>
+          <w:lang w:val="en-US"/>
+        </w:rPr>
+      </w:pPr>
+      <w:bookmarkStart w:id="19" w:name="_Toc479604569"/>
+      <w:r>
+        <w:rPr>
+          <w:lang w:val="en-US"/>
+        </w:rPr>
+        <w:t>Cards</w:t>
+      </w:r>
+      <w:bookmarkEnd w:id="19"/>
+    </w:p>
+    <w:p>
+      <w:pPr>
+        <w:rPr>
+          <w:lang w:val="en-US"/>
+        </w:rPr>
+      </w:pPr>
+      <w:r>
+        <w:rPr>
+          <w:b/>
+          <w:lang w:val="en-US"/>
+        </w:rPr>
+        <w:t xml:space="preserve">A </w:t>
+      </w:r>
+      <w:r>
+        <w:rPr>
+          <w:b/>
+          <w:lang w:val="en-US"/>
+        </w:rPr>
+        <w:t>Card</w:t>
+      </w:r>
+      <w:r>
+        <w:rPr>
+          <w:lang w:val="en-US"/>
+        </w:rPr>
+        <w:t xml:space="preserve"> represents various gameplay advantages and/or drawbacks, which you or your opponent will receive upon playing it.</w:t>
+      </w:r>
+      <w:r>
+        <w:rPr>
+          <w:lang w:val="en-US"/>
+        </w:rPr>
+        <w:t xml:space="preserve"> </w:t>
+      </w:r>
+      <w:r>
+        <w:rPr>
+          <w:lang w:val="en-US"/>
+        </w:rPr>
+        <w:t xml:space="preserve">On a card you can see its </w:t>
+      </w:r>
+      <w:r>
+        <w:rPr>
+          <w:b/>
+          <w:lang w:val="en-US"/>
+        </w:rPr>
+        <w:t>N</w:t>
+      </w:r>
+      <w:r>
+        <w:rPr>
+          <w:b/>
+          <w:lang w:val="en-US"/>
+        </w:rPr>
+        <w:t>ame</w:t>
+      </w:r>
+      <w:r>
+        <w:rPr>
+          <w:lang w:val="en-US"/>
+        </w:rPr>
+        <w:t xml:space="preserve">, </w:t>
+      </w:r>
+      <w:r>
+        <w:rPr>
+          <w:b/>
+          <w:lang w:val="en-US"/>
+        </w:rPr>
+        <w:t>E</w:t>
+      </w:r>
+      <w:r>
+        <w:rPr>
+          <w:b/>
+          <w:lang w:val="en-US"/>
+        </w:rPr>
+        <w:t>ffect</w:t>
+      </w:r>
+      <w:r>
+        <w:rPr>
+          <w:lang w:val="en-US"/>
+        </w:rPr>
+        <w:t xml:space="preserve">, </w:t>
+      </w:r>
+      <w:hyperlink w:anchor="_Rarity" w:history="1">
+        <w:r>
+          <w:rPr>
+            <w:rStyle w:val="af"/>
+            <w:b/>
+            <w:lang w:val="en-US"/>
+          </w:rPr>
+          <w:t>R</w:t>
+        </w:r>
+        <w:r>
+          <w:rPr>
+            <w:rStyle w:val="af"/>
+            <w:b/>
+            <w:lang w:val="en-US"/>
+          </w:rPr>
+          <w:t>arity</w:t>
+        </w:r>
+      </w:hyperlink>
+      <w:r>
+        <w:rPr>
+          <w:lang w:val="en-US"/>
+        </w:rPr>
+        <w:t xml:space="preserve">, </w:t>
+      </w:r>
+      <w:r>
+        <w:rPr>
+          <w:lang w:val="en-US"/>
+        </w:rPr>
+        <w:t>n</w:t>
+      </w:r>
+      <w:r>
+        <w:rPr>
+          <w:lang w:val="en-US"/>
+        </w:rPr>
+        <w:t xml:space="preserve">umber of turns it affects, </w:t>
+      </w:r>
+      <w:hyperlink w:anchor="_Card_Origin" w:history="1">
+        <w:r>
+          <w:rPr>
+            <w:rStyle w:val="af"/>
+            <w:b/>
+            <w:lang w:val="en-US"/>
+          </w:rPr>
+          <w:t>C</w:t>
+        </w:r>
+        <w:r>
+          <w:rPr>
+            <w:rStyle w:val="af"/>
+            <w:b/>
+            <w:lang w:val="en-US"/>
+          </w:rPr>
+          <w:t xml:space="preserve">ard </w:t>
+        </w:r>
+        <w:r>
+          <w:rPr>
+            <w:rStyle w:val="af"/>
+            <w:b/>
+            <w:lang w:val="en-US"/>
+          </w:rPr>
+          <w:t>O</w:t>
+        </w:r>
+        <w:r>
+          <w:rPr>
+            <w:rStyle w:val="af"/>
+            <w:b/>
+            <w:lang w:val="en-US"/>
+          </w:rPr>
+          <w:t>rigin</w:t>
+        </w:r>
+      </w:hyperlink>
+      <w:r>
+        <w:rPr>
+          <w:lang w:val="en-US"/>
+        </w:rPr>
+        <w:t xml:space="preserve"> and the amount of mana needed to play the card.</w:t>
+      </w:r>
+    </w:p>
+    <w:p>
+      <w:pPr>
+        <w:keepNext/>
+        <w:spacing w:before="120"/>
+        <w:ind w:firstLine="0"/>
+        <w:jc w:val="center"/>
+        <w:rPr>
+          <w:b/>
+          <w:caps/>
+          <w:color w:val="C0504D" w:themeColor="accent2"/>
+          <w:sz w:val="32"/>
+          <w:szCs w:val="32"/>
+          <w:lang w:val="en-US"/>
+        </w:rPr>
+      </w:pPr>
+      <w:r>
+        <w:rPr>
+          <w:b/>
+          <w:caps/>
+          <w:color w:val="C0504D" w:themeColor="accent2"/>
+          <w:sz w:val="32"/>
+          <w:szCs w:val="32"/>
+          <w:lang w:val="en-US"/>
+        </w:rPr>
+        <w:lastRenderedPageBreak/>
+        <w:t xml:space="preserve">screenshot </w:t>
+      </w:r>
+      <w:r>
+        <w:rPr>
+          <w:b/>
+          <w:caps/>
+          <w:color w:val="C0504D" w:themeColor="accent2"/>
+          <w:sz w:val="32"/>
+          <w:szCs w:val="32"/>
+          <w:lang w:val="en-US"/>
+        </w:rPr>
+        <w:t>required</w:t>
+      </w:r>
+    </w:p>
+    <w:p>
+      <w:pPr>
+        <w:spacing w:before="120" w:after="120"/>
+        <w:ind w:firstLine="0"/>
+        <w:jc w:val="center"/>
+        <w:rPr>
+          <w:rFonts w:ascii="Arial" w:hAnsi="Arial" w:cs="Arial"/>
+          <w:sz w:val="18"/>
+          <w:szCs w:val="18"/>
+          <w:lang w:val="en-US"/>
+        </w:rPr>
+      </w:pPr>
+      <w:proofErr w:type="gramStart"/>
+      <w:r>
+        <w:rPr>
+          <w:rFonts w:ascii="Arial" w:hAnsi="Arial" w:cs="Arial"/>
+          <w:b/>
+          <w:sz w:val="18"/>
+          <w:szCs w:val="18"/>
+          <w:lang w:val="en-US"/>
+        </w:rPr>
+        <w:t>Screenshot</w:t>
+      </w:r>
+      <w:r>
+        <w:rPr>
+          <w:rFonts w:ascii="Arial" w:hAnsi="Arial" w:cs="Arial"/>
+          <w:b/>
+          <w:sz w:val="18"/>
+          <w:szCs w:val="18"/>
+          <w:lang w:val="en-US"/>
+        </w:rPr>
+        <w:t xml:space="preserve"> </w:t>
+      </w:r>
+      <w:proofErr w:type="gramEnd"/>
+      <w:r>
+        <w:rPr>
+          <w:rFonts w:ascii="Arial" w:hAnsi="Arial" w:cs="Arial"/>
+          <w:b/>
+          <w:sz w:val="18"/>
+          <w:szCs w:val="18"/>
+        </w:rPr>
+        <w:fldChar w:fldCharType="begin"/>
+      </w:r>
+      <w:r>
+        <w:rPr>
+          <w:rFonts w:ascii="Arial" w:hAnsi="Arial" w:cs="Arial"/>
+          <w:b/>
+          <w:sz w:val="18"/>
+          <w:szCs w:val="18"/>
+          <w:lang w:val="en-US"/>
+        </w:rPr>
+        <w:instrText xml:space="preserve"> SEQ </w:instrText>
+      </w:r>
+      <w:r>
+        <w:rPr>
+          <w:rFonts w:ascii="Arial" w:hAnsi="Arial" w:cs="Arial"/>
+          <w:b/>
+          <w:sz w:val="18"/>
+          <w:szCs w:val="18"/>
+          <w:lang w:val="en-US"/>
+        </w:rPr>
+        <w:instrText>Screenshot</w:instrText>
+      </w:r>
+      <w:r>
+        <w:rPr>
+          <w:rFonts w:ascii="Arial" w:hAnsi="Arial" w:cs="Arial"/>
+          <w:b/>
+          <w:sz w:val="18"/>
+          <w:szCs w:val="18"/>
+          <w:lang w:val="en-US"/>
+        </w:rPr>
+        <w:instrText xml:space="preserve">_ \* Arabic \n </w:instrText>
+      </w:r>
+      <w:r>
+        <w:rPr>
+          <w:rFonts w:ascii="Arial" w:hAnsi="Arial" w:cs="Arial"/>
+          <w:b/>
+          <w:sz w:val="18"/>
+          <w:szCs w:val="18"/>
+        </w:rPr>
+        <w:fldChar w:fldCharType="separate"/>
+      </w:r>
+      <w:r>
+        <w:rPr>
+          <w:rFonts w:ascii="Arial" w:hAnsi="Arial" w:cs="Arial"/>
+          <w:b/>
+          <w:noProof/>
+          <w:sz w:val="18"/>
+          <w:szCs w:val="18"/>
+          <w:lang w:val="en-US"/>
+        </w:rPr>
+        <w:t>1</w:t>
+      </w:r>
+      <w:r>
+        <w:rPr>
+          <w:rFonts w:ascii="Arial" w:hAnsi="Arial" w:cs="Arial"/>
+          <w:b/>
+          <w:sz w:val="18"/>
+          <w:szCs w:val="18"/>
+        </w:rPr>
+        <w:fldChar w:fldCharType="end"/>
+      </w:r>
+      <w:proofErr w:type="gramStart"/>
+      <w:r>
+        <w:rPr>
+          <w:rFonts w:ascii="Arial" w:hAnsi="Arial" w:cs="Arial"/>
+          <w:b/>
+          <w:sz w:val="18"/>
+          <w:szCs w:val="18"/>
+          <w:lang w:val="en-US"/>
+        </w:rPr>
+        <w:t>.</w:t>
+      </w:r>
+      <w:proofErr w:type="gramEnd"/>
+      <w:r>
+        <w:rPr>
+          <w:rFonts w:ascii="Arial" w:hAnsi="Arial" w:cs="Arial"/>
+          <w:sz w:val="18"/>
+          <w:szCs w:val="18"/>
+          <w:lang w:val="en-US"/>
+        </w:rPr>
+        <w:t xml:space="preserve"> </w:t>
+      </w:r>
+      <w:r>
+        <w:rPr>
+          <w:rFonts w:ascii="Arial" w:hAnsi="Arial" w:cs="Arial"/>
+          <w:sz w:val="18"/>
+          <w:szCs w:val="18"/>
+          <w:lang w:val="en-US"/>
+        </w:rPr>
+        <w:t>Card examples</w:t>
+      </w:r>
+    </w:p>
+    <w:p>
+      <w:pPr>
+        <w:rPr>
+          <w:lang w:val="en-US"/>
+        </w:rPr>
+      </w:pPr>
+      <w:r>
+        <w:rPr>
+          <w:lang w:val="en-US"/>
+        </w:rPr>
+        <w:t xml:space="preserve">Cards usually modify one or several of your resources, e.g. give bonus attack or heal you. Some cards introduce synergetic mechanics into the match by using </w:t>
+      </w:r>
+      <w:hyperlink w:anchor="_Keywords" w:history="1">
+        <w:r>
+          <w:rPr>
+            <w:rStyle w:val="af"/>
+            <w:b/>
+            <w:lang w:val="en-US"/>
+          </w:rPr>
+          <w:t>Keywords</w:t>
+        </w:r>
+      </w:hyperlink>
+      <w:r>
+        <w:rPr>
+          <w:lang w:val="en-US"/>
+        </w:rPr>
+        <w:t xml:space="preserve"> in their effect description.</w:t>
+      </w:r>
+    </w:p>
+    <w:p>
+      <w:pPr>
+        <w:pStyle w:val="2"/>
+        <w:rPr>
+          <w:lang w:val="en-US"/>
+        </w:rPr>
+      </w:pPr>
+      <w:bookmarkStart w:id="20" w:name="_Rarity"/>
+      <w:bookmarkStart w:id="21" w:name="_Toc479604570"/>
+      <w:bookmarkEnd w:id="20"/>
+      <w:r>
+        <w:rPr>
+          <w:lang w:val="en-US"/>
+        </w:rPr>
+        <w:t>Rarity</w:t>
+      </w:r>
+      <w:bookmarkEnd w:id="21"/>
+    </w:p>
+    <w:p>
+      <w:pPr>
+        <w:rPr>
+          <w:lang w:val="en-US"/>
+        </w:rPr>
+      </w:pPr>
+      <w:r>
+        <w:rPr>
+          <w:b/>
+          <w:lang w:val="en-US"/>
+        </w:rPr>
+        <w:t>Rarity</w:t>
+      </w:r>
+      <w:r>
+        <w:rPr>
+          <w:lang w:val="en-US"/>
+        </w:rPr>
+        <w:t xml:space="preserve"> shows how rare a card is compared to others. </w:t>
+      </w:r>
+      <w:r>
+        <w:rPr>
+          <w:lang w:val="en-US"/>
+        </w:rPr>
+        <w:t xml:space="preserve">There are </w:t>
+      </w:r>
+      <w:r>
+        <w:rPr>
+          <w:b/>
+          <w:lang w:val="en-US"/>
+        </w:rPr>
+        <w:t>Common</w:t>
+      </w:r>
+      <w:r>
+        <w:rPr>
+          <w:lang w:val="en-US"/>
+        </w:rPr>
+        <w:t xml:space="preserve">, </w:t>
+      </w:r>
+      <w:r>
+        <w:rPr>
+          <w:b/>
+          <w:lang w:val="en-US"/>
+        </w:rPr>
+        <w:t>Rare</w:t>
+      </w:r>
+      <w:r>
+        <w:rPr>
+          <w:lang w:val="en-US"/>
+        </w:rPr>
+        <w:t xml:space="preserve">, </w:t>
+      </w:r>
+      <w:r>
+        <w:rPr>
+          <w:b/>
+          <w:lang w:val="en-US"/>
+        </w:rPr>
+        <w:t>Epic</w:t>
+      </w:r>
+      <w:r>
+        <w:rPr>
+          <w:lang w:val="en-US"/>
+        </w:rPr>
+        <w:t xml:space="preserve"> and </w:t>
+      </w:r>
+      <w:r>
+        <w:rPr>
+          <w:b/>
+          <w:lang w:val="en-US"/>
+        </w:rPr>
+        <w:t>Legendary</w:t>
+      </w:r>
+      <w:r>
+        <w:rPr>
+          <w:lang w:val="en-US"/>
+        </w:rPr>
+        <w:t xml:space="preserve"> cards. R</w:t>
+      </w:r>
+      <w:r>
+        <w:rPr>
+          <w:lang w:val="en-US"/>
+        </w:rPr>
+        <w:t xml:space="preserve">arity affects the card’s </w:t>
+      </w:r>
+      <w:r>
+        <w:rPr>
+          <w:lang w:val="en-US"/>
+        </w:rPr>
+        <w:t>creation</w:t>
+      </w:r>
+      <w:r>
+        <w:rPr>
+          <w:lang w:val="en-US"/>
+        </w:rPr>
+        <w:t xml:space="preserve"> and destruction costs as well as its drop chance after a victory.</w:t>
+      </w:r>
+    </w:p>
+    <w:p>
+      <w:pPr>
+        <w:keepNext/>
+        <w:spacing w:before="120" w:after="120"/>
+        <w:ind w:firstLine="0"/>
+        <w:jc w:val="center"/>
+        <w:rPr>
+          <w:rFonts w:ascii="Arial" w:hAnsi="Arial" w:cs="Arial"/>
+          <w:sz w:val="18"/>
+          <w:szCs w:val="18"/>
+          <w:lang w:val="en-US"/>
+        </w:rPr>
+      </w:pPr>
+      <w:proofErr w:type="gramStart"/>
+      <w:r>
+        <w:rPr>
+          <w:rFonts w:ascii="Arial" w:hAnsi="Arial" w:cs="Arial"/>
+          <w:b/>
+          <w:sz w:val="18"/>
+          <w:szCs w:val="18"/>
+          <w:lang w:val="en-US"/>
+        </w:rPr>
+        <w:t>Table</w:t>
+      </w:r>
+      <w:r>
+        <w:rPr>
+          <w:rFonts w:ascii="Arial" w:hAnsi="Arial" w:cs="Arial"/>
+          <w:b/>
+          <w:sz w:val="18"/>
+          <w:szCs w:val="18"/>
+          <w:lang w:val="en-US"/>
+        </w:rPr>
+        <w:t xml:space="preserve"> </w:t>
+      </w:r>
+      <w:proofErr w:type="gramEnd"/>
+      <w:r>
+        <w:rPr>
+          <w:rFonts w:ascii="Arial" w:hAnsi="Arial" w:cs="Arial"/>
+          <w:b/>
+          <w:sz w:val="18"/>
+          <w:szCs w:val="18"/>
+        </w:rPr>
+        <w:fldChar w:fldCharType="begin"/>
+      </w:r>
+      <w:r>
+        <w:rPr>
+          <w:rFonts w:ascii="Arial" w:hAnsi="Arial" w:cs="Arial"/>
+          <w:b/>
+          <w:sz w:val="18"/>
+          <w:szCs w:val="18"/>
+          <w:lang w:val="en-US"/>
+        </w:rPr>
+        <w:instrText xml:space="preserve"> SEQ </w:instrText>
+      </w:r>
+      <w:r>
+        <w:rPr>
+          <w:rFonts w:ascii="Arial" w:hAnsi="Arial" w:cs="Arial"/>
+          <w:b/>
+          <w:sz w:val="18"/>
+          <w:szCs w:val="18"/>
+          <w:lang w:val="en-US"/>
+        </w:rPr>
+        <w:instrText>Table</w:instrText>
+      </w:r>
+      <w:r>
+        <w:rPr>
+          <w:rFonts w:ascii="Arial" w:hAnsi="Arial" w:cs="Arial"/>
+          <w:b/>
+          <w:sz w:val="18"/>
+          <w:szCs w:val="18"/>
+          <w:lang w:val="en-US"/>
+        </w:rPr>
+        <w:instrText xml:space="preserve">_ \* Arabic \n </w:instrText>
+      </w:r>
+      <w:r>
+        <w:rPr>
+          <w:rFonts w:ascii="Arial" w:hAnsi="Arial" w:cs="Arial"/>
+          <w:b/>
+          <w:sz w:val="18"/>
+          <w:szCs w:val="18"/>
+        </w:rPr>
+        <w:fldChar w:fldCharType="separate"/>
+      </w:r>
+      <w:r>
+        <w:rPr>
+          <w:rFonts w:ascii="Arial" w:hAnsi="Arial" w:cs="Arial"/>
+          <w:b/>
+          <w:noProof/>
+          <w:sz w:val="18"/>
+          <w:szCs w:val="18"/>
+          <w:lang w:val="en-US"/>
+        </w:rPr>
+        <w:t>2</w:t>
+      </w:r>
+      <w:r>
+        <w:rPr>
+          <w:rFonts w:ascii="Arial" w:hAnsi="Arial" w:cs="Arial"/>
+          <w:b/>
+          <w:sz w:val="18"/>
+          <w:szCs w:val="18"/>
+        </w:rPr>
+        <w:fldChar w:fldCharType="end"/>
+      </w:r>
+      <w:proofErr w:type="gramStart"/>
+      <w:r>
+        <w:rPr>
+          <w:rFonts w:ascii="Arial" w:hAnsi="Arial" w:cs="Arial"/>
+          <w:b/>
+          <w:sz w:val="18"/>
+          <w:szCs w:val="18"/>
+          <w:lang w:val="en-US"/>
+        </w:rPr>
+        <w:t>.</w:t>
+      </w:r>
+      <w:proofErr w:type="gramEnd"/>
+      <w:r>
+        <w:rPr>
+          <w:rFonts w:ascii="Arial" w:hAnsi="Arial" w:cs="Arial"/>
+          <w:sz w:val="18"/>
+          <w:szCs w:val="18"/>
+          <w:lang w:val="en-US"/>
+        </w:rPr>
+        <w:t xml:space="preserve"> </w:t>
+      </w:r>
+      <w:r>
+        <w:rPr>
+          <w:rFonts w:ascii="Arial" w:hAnsi="Arial" w:cs="Arial"/>
+          <w:sz w:val="18"/>
+          <w:szCs w:val="18"/>
+          <w:lang w:val="en-US"/>
+        </w:rPr>
+        <w:t>Card rarity specifications</w:t>
+      </w:r>
+    </w:p>
+    <w:tbl>
+      <w:tblPr>
+        <w:tblStyle w:val="ae"/>
+        <w:tblW w:w="0" w:type="auto"/>
+        <w:tblInd w:w="108" w:type="dxa"/>
+        <w:tblLayout w:type="fixed"/>
+        <w:tblLook w:val="04A0" w:firstRow="1" w:lastRow="0" w:firstColumn="1" w:lastColumn="0" w:noHBand="0" w:noVBand="1"/>
+      </w:tblPr>
+      <w:tblGrid>
+        <w:gridCol w:w="1560"/>
+        <w:gridCol w:w="1975"/>
+        <w:gridCol w:w="1976"/>
+        <w:gridCol w:w="1976"/>
+        <w:gridCol w:w="1976"/>
+      </w:tblGrid>
+      <w:tr>
+        <w:trPr>
+          <w:trHeight w:val="567"/>
+          <w:tblHeader/>
+        </w:trPr>
+        <w:tc>
+          <w:tcPr>
+            <w:tcW w:w="1560" w:type="dxa"/>
+            <w:shd w:val="clear" w:color="auto" w:fill="4F81BD" w:themeFill="accent1"/>
+            <w:vAlign w:val="center"/>
+          </w:tcPr>
+          <w:p>
+            <w:pPr>
+              <w:ind w:firstLine="0"/>
+              <w:jc w:val="center"/>
+              <w:rPr>
+                <w:b/>
+                <w:color w:val="FFFFFF" w:themeColor="background1"/>
+                <w:lang w:val="en-US"/>
+              </w:rPr>
+            </w:pPr>
+            <w:r>
+              <w:rPr>
+                <w:b/>
+                <w:color w:val="FFFFFF" w:themeColor="background1"/>
+                <w:lang w:val="en-US"/>
+              </w:rPr>
+              <w:t>Rarity</w:t>
+            </w:r>
+          </w:p>
+        </w:tc>
+        <w:tc>
+          <w:tcPr>
+            <w:tcW w:w="1975" w:type="dxa"/>
+            <w:shd w:val="clear" w:color="auto" w:fill="4F81BD" w:themeFill="accent1"/>
+            <w:vAlign w:val="center"/>
+          </w:tcPr>
+          <w:p>
+            <w:pPr>
+              <w:ind w:firstLine="0"/>
+              <w:jc w:val="center"/>
+              <w:rPr>
+                <w:b/>
+                <w:color w:val="FFFFFF" w:themeColor="background1"/>
+                <w:lang w:val="en-US"/>
+              </w:rPr>
+            </w:pPr>
+            <w:r>
+              <w:rPr>
+                <w:b/>
+                <w:color w:val="FFFFFF" w:themeColor="background1"/>
+                <w:lang w:val="en-US"/>
+              </w:rPr>
+              <w:t>Creation</w:t>
+            </w:r>
+            <w:r>
+              <w:rPr>
+                <w:b/>
+                <w:color w:val="FFFFFF" w:themeColor="background1"/>
+                <w:lang w:val="en-US"/>
+              </w:rPr>
+              <w:t xml:space="preserve"> cost</w:t>
+            </w:r>
+          </w:p>
+        </w:tc>
+        <w:tc>
+          <w:tcPr>
+            <w:tcW w:w="1976" w:type="dxa"/>
+            <w:shd w:val="clear" w:color="auto" w:fill="4F81BD" w:themeFill="accent1"/>
+            <w:vAlign w:val="center"/>
+          </w:tcPr>
+          <w:p>
+            <w:pPr>
+              <w:ind w:firstLine="0"/>
+              <w:jc w:val="center"/>
+              <w:rPr>
+                <w:b/>
+                <w:color w:val="FFFFFF" w:themeColor="background1"/>
+                <w:lang w:val="en-US"/>
+              </w:rPr>
+            </w:pPr>
+            <w:r>
+              <w:rPr>
+                <w:b/>
+                <w:color w:val="FFFFFF" w:themeColor="background1"/>
+                <w:lang w:val="en-US"/>
+              </w:rPr>
+              <w:t>Destruction cost</w:t>
+            </w:r>
+          </w:p>
+        </w:tc>
+        <w:tc>
+          <w:tcPr>
+            <w:tcW w:w="1976" w:type="dxa"/>
+            <w:shd w:val="clear" w:color="auto" w:fill="4F81BD" w:themeFill="accent1"/>
+            <w:vAlign w:val="center"/>
+          </w:tcPr>
+          <w:p>
+            <w:pPr>
+              <w:ind w:firstLine="0"/>
+              <w:jc w:val="center"/>
+              <w:rPr>
+                <w:b/>
+                <w:color w:val="FFFFFF" w:themeColor="background1"/>
+                <w:lang w:val="en-US"/>
+              </w:rPr>
+            </w:pPr>
+            <w:r>
+              <w:rPr>
+                <w:b/>
+                <w:color w:val="FFFFFF" w:themeColor="background1"/>
+                <w:lang w:val="en-US"/>
+              </w:rPr>
+              <w:t>Victory reward chance</w:t>
+            </w:r>
+          </w:p>
+        </w:tc>
+        <w:tc>
+          <w:tcPr>
+            <w:tcW w:w="1976" w:type="dxa"/>
+            <w:shd w:val="clear" w:color="auto" w:fill="4F81BD" w:themeFill="accent1"/>
+            <w:vAlign w:val="center"/>
+          </w:tcPr>
+          <w:p>
+            <w:pPr>
+              <w:ind w:firstLine="0"/>
+              <w:jc w:val="center"/>
+              <w:rPr>
+                <w:b/>
+                <w:color w:val="FFFFFF" w:themeColor="background1"/>
+                <w:lang w:val="en-US"/>
+              </w:rPr>
+            </w:pPr>
+            <w:r>
+              <w:rPr>
+                <w:b/>
+                <w:color w:val="FFFFFF" w:themeColor="background1"/>
+                <w:lang w:val="en-US"/>
+              </w:rPr>
+              <w:t>Number of copies in deck</w:t>
+            </w:r>
+          </w:p>
+        </w:tc>
+      </w:tr>
+      <w:tr>
+        <w:trPr>
+          <w:trHeight w:val="340"/>
+        </w:trPr>
+        <w:tc>
+          <w:tcPr>
+            <w:tcW w:w="1560" w:type="dxa"/>
+            <w:shd w:val="clear" w:color="auto" w:fill="7F7F7F" w:themeFill="text1" w:themeFillTint="80"/>
+            <w:vAlign w:val="center"/>
+          </w:tcPr>
+          <w:p>
+            <w:pPr>
+              <w:ind w:firstLine="0"/>
+              <w:jc w:val="center"/>
+              <w:rPr>
+                <w:b/>
+                <w:color w:val="FFFFFF" w:themeColor="background1"/>
+                <w:lang w:val="en-US"/>
+              </w:rPr>
+            </w:pPr>
+            <w:r>
+              <w:rPr>
+                <w:b/>
+                <w:color w:val="FFFFFF" w:themeColor="background1"/>
+                <w:lang w:val="en-US"/>
+              </w:rPr>
+              <w:t>Common</w:t>
+            </w:r>
+          </w:p>
+        </w:tc>
+        <w:tc>
+          <w:tcPr>
+            <w:tcW w:w="1975" w:type="dxa"/>
+            <w:vAlign w:val="center"/>
+          </w:tcPr>
+          <w:p>
+            <w:pPr>
+              <w:ind w:firstLine="0"/>
+              <w:jc w:val="center"/>
+              <w:rPr>
+                <w:lang w:val="en-US"/>
+              </w:rPr>
+            </w:pPr>
+            <w:r>
+              <w:rPr>
+                <w:lang w:val="en-US"/>
+              </w:rPr>
+              <w:t>40</w:t>
+            </w:r>
+          </w:p>
+        </w:tc>
+        <w:tc>
+          <w:tcPr>
+            <w:tcW w:w="1976" w:type="dxa"/>
+            <w:vAlign w:val="center"/>
+          </w:tcPr>
+          <w:p>
+            <w:pPr>
+              <w:ind w:firstLine="0"/>
+              <w:jc w:val="center"/>
+              <w:rPr>
+                <w:lang w:val="en-US"/>
+              </w:rPr>
+            </w:pPr>
+            <w:r>
+              <w:rPr>
+                <w:lang w:val="en-US"/>
+              </w:rPr>
+              <w:t>5</w:t>
+            </w:r>
+          </w:p>
+        </w:tc>
+        <w:tc>
+          <w:tcPr>
+            <w:tcW w:w="1976" w:type="dxa"/>
+            <w:vAlign w:val="center"/>
+          </w:tcPr>
+          <w:p>
+            <w:pPr>
+              <w:ind w:firstLine="0"/>
+              <w:jc w:val="center"/>
+              <w:rPr>
+                <w:lang w:val="en-US"/>
+              </w:rPr>
+            </w:pPr>
+            <w:r>
+              <w:rPr>
+                <w:lang w:val="en-US"/>
+              </w:rPr>
+              <w:t>75</w:t>
+            </w:r>
+            <w:r>
+              <w:rPr>
+                <w:lang w:val="en-US"/>
+              </w:rPr>
+              <w:t>%</w:t>
+            </w:r>
+          </w:p>
+        </w:tc>
+        <w:tc>
+          <w:tcPr>
+            <w:tcW w:w="1976" w:type="dxa"/>
+            <w:vAlign w:val="center"/>
+          </w:tcPr>
+          <w:p>
+            <w:pPr>
+              <w:ind w:firstLine="0"/>
+              <w:jc w:val="center"/>
+              <w:rPr>
+                <w:lang w:val="en-US"/>
+              </w:rPr>
+            </w:pPr>
+            <w:r>
+              <w:rPr>
+                <w:lang w:val="en-US"/>
+              </w:rPr>
+              <w:t>2</w:t>
+            </w:r>
+          </w:p>
+        </w:tc>
+      </w:tr>
+      <w:tr>
+        <w:trPr>
+          <w:trHeight w:val="340"/>
+        </w:trPr>
+        <w:tc>
+          <w:tcPr>
+            <w:tcW w:w="1560" w:type="dxa"/>
+            <w:shd w:val="clear" w:color="auto" w:fill="7F7F7F" w:themeFill="text1" w:themeFillTint="80"/>
+            <w:vAlign w:val="center"/>
+          </w:tcPr>
+          <w:p>
+            <w:pPr>
+              <w:ind w:firstLine="0"/>
+              <w:jc w:val="center"/>
+              <w:rPr>
+                <w:b/>
+                <w:color w:val="FFFFFF" w:themeColor="background1"/>
+                <w:lang w:val="en-US"/>
+              </w:rPr>
+            </w:pPr>
+            <w:r>
+              <w:rPr>
+                <w:b/>
+                <w:color w:val="FFFFFF" w:themeColor="background1"/>
+                <w:lang w:val="en-US"/>
+              </w:rPr>
+              <w:t>Rare</w:t>
+            </w:r>
+          </w:p>
+        </w:tc>
+        <w:tc>
+          <w:tcPr>
+            <w:tcW w:w="1975" w:type="dxa"/>
+            <w:vAlign w:val="center"/>
+          </w:tcPr>
+          <w:p>
+            <w:pPr>
+              <w:ind w:firstLine="0"/>
+              <w:jc w:val="center"/>
+              <w:rPr>
+                <w:lang w:val="en-US"/>
+              </w:rPr>
+            </w:pPr>
+            <w:r>
+              <w:rPr>
+                <w:lang w:val="en-US"/>
+              </w:rPr>
+              <w:t>100</w:t>
+            </w:r>
+          </w:p>
+        </w:tc>
+        <w:tc>
+          <w:tcPr>
+            <w:tcW w:w="1976" w:type="dxa"/>
+            <w:vAlign w:val="center"/>
+          </w:tcPr>
+          <w:p>
+            <w:pPr>
+              <w:ind w:firstLine="0"/>
+              <w:jc w:val="center"/>
+              <w:rPr>
+                <w:lang w:val="en-US"/>
+              </w:rPr>
+            </w:pPr>
+            <w:r>
+              <w:rPr>
+                <w:lang w:val="en-US"/>
+              </w:rPr>
+              <w:t>20</w:t>
+            </w:r>
+          </w:p>
+        </w:tc>
+        <w:tc>
+          <w:tcPr>
+            <w:tcW w:w="1976" w:type="dxa"/>
+            <w:vAlign w:val="center"/>
+          </w:tcPr>
+          <w:p>
+            <w:pPr>
+              <w:ind w:firstLine="0"/>
+              <w:jc w:val="center"/>
+              <w:rPr>
+                <w:lang w:val="en-US"/>
+              </w:rPr>
+            </w:pPr>
+            <w:r>
+              <w:rPr>
+                <w:lang w:val="en-US"/>
+              </w:rPr>
+              <w:t>15</w:t>
+            </w:r>
+            <w:r>
+              <w:rPr>
+                <w:lang w:val="en-US"/>
+              </w:rPr>
+              <w:t>%</w:t>
+            </w:r>
+          </w:p>
+        </w:tc>
+        <w:tc>
+          <w:tcPr>
+            <w:tcW w:w="1976" w:type="dxa"/>
+            <w:vAlign w:val="center"/>
+          </w:tcPr>
+          <w:p>
+            <w:pPr>
+              <w:ind w:firstLine="0"/>
+              <w:jc w:val="center"/>
+              <w:rPr>
+                <w:lang w:val="en-US"/>
+              </w:rPr>
+            </w:pPr>
+            <w:r>
+              <w:rPr>
+                <w:lang w:val="en-US"/>
+              </w:rPr>
+              <w:t>2</w:t>
+            </w:r>
+          </w:p>
+        </w:tc>
+      </w:tr>
+      <w:tr>
+        <w:trPr>
+          <w:trHeight w:val="340"/>
+        </w:trPr>
+        <w:tc>
+          <w:tcPr>
+            <w:tcW w:w="1560" w:type="dxa"/>
+            <w:shd w:val="clear" w:color="auto" w:fill="7F7F7F" w:themeFill="text1" w:themeFillTint="80"/>
+            <w:vAlign w:val="center"/>
+          </w:tcPr>
+          <w:p>
+            <w:pPr>
+              <w:ind w:firstLine="0"/>
+              <w:jc w:val="center"/>
+              <w:rPr>
+                <w:b/>
+                <w:color w:val="FFFFFF" w:themeColor="background1"/>
+                <w:lang w:val="en-US"/>
+              </w:rPr>
+            </w:pPr>
+            <w:r>
+              <w:rPr>
+                <w:b/>
+                <w:color w:val="FFFFFF" w:themeColor="background1"/>
+                <w:lang w:val="en-US"/>
+              </w:rPr>
+              <w:t>Epic</w:t>
+            </w:r>
+          </w:p>
+        </w:tc>
+        <w:tc>
+          <w:tcPr>
+            <w:tcW w:w="1975" w:type="dxa"/>
+            <w:vAlign w:val="center"/>
+          </w:tcPr>
+          <w:p>
+            <w:pPr>
+              <w:ind w:firstLine="0"/>
+              <w:jc w:val="center"/>
+              <w:rPr>
+                <w:lang w:val="en-US"/>
+              </w:rPr>
+            </w:pPr>
+            <w:r>
+              <w:rPr>
+                <w:lang w:val="en-US"/>
+              </w:rPr>
+              <w:t>400</w:t>
+            </w:r>
+          </w:p>
+        </w:tc>
+        <w:tc>
+          <w:tcPr>
+            <w:tcW w:w="1976" w:type="dxa"/>
+            <w:vAlign w:val="center"/>
+          </w:tcPr>
+          <w:p>
+            <w:pPr>
+              <w:ind w:firstLine="0"/>
+              <w:jc w:val="center"/>
+              <w:rPr>
+                <w:lang w:val="en-US"/>
+              </w:rPr>
+            </w:pPr>
+            <w:r>
+              <w:rPr>
+                <w:lang w:val="en-US"/>
+              </w:rPr>
+              <w:t>50</w:t>
+            </w:r>
+          </w:p>
+        </w:tc>
+        <w:tc>
+          <w:tcPr>
+            <w:tcW w:w="1976" w:type="dxa"/>
+            <w:vAlign w:val="center"/>
+          </w:tcPr>
+          <w:p>
+            <w:pPr>
+              <w:ind w:firstLine="0"/>
+              <w:jc w:val="center"/>
+              <w:rPr>
+                <w:lang w:val="en-US"/>
+              </w:rPr>
+            </w:pPr>
+            <w:r>
+              <w:rPr>
+                <w:lang w:val="en-US"/>
+              </w:rPr>
+              <w:t>8%</w:t>
+            </w:r>
+          </w:p>
+        </w:tc>
+        <w:tc>
+          <w:tcPr>
+            <w:tcW w:w="1976" w:type="dxa"/>
+            <w:vAlign w:val="center"/>
+          </w:tcPr>
+          <w:p>
+            <w:pPr>
+              <w:ind w:firstLine="0"/>
+              <w:jc w:val="center"/>
+              <w:rPr>
+                <w:lang w:val="en-US"/>
+              </w:rPr>
+            </w:pPr>
+            <w:r>
+              <w:rPr>
+                <w:lang w:val="en-US"/>
+              </w:rPr>
+              <w:t>2</w:t>
+            </w:r>
+          </w:p>
+        </w:tc>
+      </w:tr>
+      <w:tr>
+        <w:trPr>
+          <w:trHeight w:val="340"/>
+        </w:trPr>
+        <w:tc>
+          <w:tcPr>
+            <w:tcW w:w="1560" w:type="dxa"/>
+            <w:shd w:val="clear" w:color="auto" w:fill="7F7F7F" w:themeFill="text1" w:themeFillTint="80"/>
+            <w:vAlign w:val="center"/>
+          </w:tcPr>
+          <w:p>
+            <w:pPr>
+              <w:ind w:firstLine="0"/>
+              <w:jc w:val="center"/>
+              <w:rPr>
+                <w:b/>
+                <w:color w:val="FFFFFF" w:themeColor="background1"/>
+                <w:lang w:val="en-US"/>
+              </w:rPr>
+            </w:pPr>
+            <w:r>
+              <w:rPr>
+                <w:b/>
+                <w:color w:val="FFFFFF" w:themeColor="background1"/>
+                <w:lang w:val="en-US"/>
+              </w:rPr>
+              <w:t>Legendary</w:t>
+            </w:r>
+          </w:p>
+        </w:tc>
+        <w:tc>
+          <w:tcPr>
+            <w:tcW w:w="1975" w:type="dxa"/>
+            <w:vAlign w:val="center"/>
+          </w:tcPr>
+          <w:p>
+            <w:pPr>
+              <w:ind w:firstLine="0"/>
+              <w:jc w:val="center"/>
+              <w:rPr>
+                <w:lang w:val="en-US"/>
+              </w:rPr>
+            </w:pPr>
+            <w:r>
+              <w:rPr>
+                <w:lang w:val="en-US"/>
+              </w:rPr>
+              <w:t>1000</w:t>
+            </w:r>
+          </w:p>
+        </w:tc>
+        <w:tc>
+          <w:tcPr>
+            <w:tcW w:w="1976" w:type="dxa"/>
+            <w:vAlign w:val="center"/>
+          </w:tcPr>
+          <w:p>
+            <w:pPr>
+              <w:ind w:firstLine="0"/>
+              <w:jc w:val="center"/>
+              <w:rPr>
+                <w:lang w:val="en-US"/>
+              </w:rPr>
+            </w:pPr>
+            <w:r>
+              <w:rPr>
+                <w:lang w:val="en-US"/>
+              </w:rPr>
+              <w:t>2</w:t>
+            </w:r>
+            <w:r>
+              <w:rPr>
+                <w:lang w:val="en-US"/>
+              </w:rPr>
+              <w:t>00</w:t>
+            </w:r>
+          </w:p>
+        </w:tc>
+        <w:tc>
+          <w:tcPr>
+            <w:tcW w:w="1976" w:type="dxa"/>
+            <w:vAlign w:val="center"/>
+          </w:tcPr>
+          <w:p>
+            <w:pPr>
+              <w:ind w:firstLine="0"/>
+              <w:jc w:val="center"/>
+              <w:rPr>
+                <w:lang w:val="en-US"/>
+              </w:rPr>
+            </w:pPr>
+            <w:r>
+              <w:rPr>
+                <w:lang w:val="en-US"/>
+              </w:rPr>
+              <w:t>2%</w:t>
+            </w:r>
+          </w:p>
+        </w:tc>
+        <w:tc>
+          <w:tcPr>
+            <w:tcW w:w="1976" w:type="dxa"/>
+            <w:vAlign w:val="center"/>
+          </w:tcPr>
+          <w:p>
+            <w:pPr>
+              <w:ind w:firstLine="0"/>
+              <w:jc w:val="center"/>
+              <w:rPr>
+                <w:lang w:val="en-US"/>
+              </w:rPr>
+            </w:pPr>
+            <w:r>
+              <w:rPr>
+                <w:lang w:val="en-US"/>
+              </w:rPr>
+              <w:t>1</w:t>
+            </w:r>
+          </w:p>
+        </w:tc>
+      </w:tr>
+    </w:tbl>
+    <w:p>
+      <w:pPr>
+        <w:keepNext/>
+        <w:spacing w:before="120"/>
+        <w:ind w:firstLine="0"/>
+        <w:jc w:val="center"/>
+        <w:rPr>
+          <w:b/>
+          <w:caps/>
+          <w:color w:val="C0504D" w:themeColor="accent2"/>
+          <w:sz w:val="32"/>
+          <w:szCs w:val="32"/>
+          <w:lang w:val="en-US"/>
+        </w:rPr>
+      </w:pPr>
+      <w:r>
+        <w:rPr>
+          <w:b/>
+          <w:caps/>
+          <w:color w:val="C0504D" w:themeColor="accent2"/>
+          <w:sz w:val="32"/>
+          <w:szCs w:val="32"/>
+          <w:lang w:val="en-US"/>
+        </w:rPr>
+        <w:t xml:space="preserve">screenshot </w:t>
+      </w:r>
+      <w:r>
+        <w:rPr>
+          <w:b/>
+          <w:caps/>
+          <w:color w:val="C0504D" w:themeColor="accent2"/>
+          <w:sz w:val="32"/>
+          <w:szCs w:val="32"/>
+          <w:lang w:val="en-US"/>
+        </w:rPr>
+        <w:t>required</w:t>
+      </w:r>
+    </w:p>
+    <w:p>
+      <w:pPr>
+        <w:spacing w:before="120" w:after="120"/>
+        <w:ind w:firstLine="0"/>
+        <w:jc w:val="center"/>
+        <w:rPr>
+          <w:rFonts w:ascii="Arial" w:hAnsi="Arial" w:cs="Arial"/>
+          <w:sz w:val="18"/>
+          <w:szCs w:val="18"/>
+          <w:lang w:val="en-US"/>
+        </w:rPr>
+      </w:pPr>
+      <w:proofErr w:type="gramStart"/>
+      <w:r>
+        <w:rPr>
+          <w:rFonts w:ascii="Arial" w:hAnsi="Arial" w:cs="Arial"/>
+          <w:b/>
+          <w:sz w:val="18"/>
+          <w:szCs w:val="18"/>
+          <w:lang w:val="en-US"/>
+        </w:rPr>
+        <w:t>Screenshot</w:t>
+      </w:r>
+      <w:r>
+        <w:rPr>
+          <w:rFonts w:ascii="Arial" w:hAnsi="Arial" w:cs="Arial"/>
+          <w:b/>
+          <w:sz w:val="18"/>
+          <w:szCs w:val="18"/>
+          <w:lang w:val="en-US"/>
+        </w:rPr>
+        <w:t xml:space="preserve"> </w:t>
+      </w:r>
+      <w:proofErr w:type="gramEnd"/>
+      <w:r>
+        <w:rPr>
+          <w:rFonts w:ascii="Arial" w:hAnsi="Arial" w:cs="Arial"/>
+          <w:b/>
+          <w:sz w:val="18"/>
+          <w:szCs w:val="18"/>
+        </w:rPr>
+        <w:fldChar w:fldCharType="begin"/>
+      </w:r>
+      <w:r>
+        <w:rPr>
+          <w:rFonts w:ascii="Arial" w:hAnsi="Arial" w:cs="Arial"/>
+          <w:b/>
+          <w:sz w:val="18"/>
+          <w:szCs w:val="18"/>
+          <w:lang w:val="en-US"/>
+        </w:rPr>
+        <w:instrText xml:space="preserve"> SEQ </w:instrText>
+      </w:r>
+      <w:r>
+        <w:rPr>
+          <w:rFonts w:ascii="Arial" w:hAnsi="Arial" w:cs="Arial"/>
+          <w:b/>
+          <w:sz w:val="18"/>
+          <w:szCs w:val="18"/>
+          <w:lang w:val="en-US"/>
+        </w:rPr>
+        <w:instrText>Screenshot</w:instrText>
+      </w:r>
+      <w:r>
+        <w:rPr>
+          <w:rFonts w:ascii="Arial" w:hAnsi="Arial" w:cs="Arial"/>
+          <w:b/>
+          <w:sz w:val="18"/>
+          <w:szCs w:val="18"/>
+          <w:lang w:val="en-US"/>
+        </w:rPr>
+        <w:instrText xml:space="preserve">_ \* Arabic \n </w:instrText>
+      </w:r>
+      <w:r>
+        <w:rPr>
+          <w:rFonts w:ascii="Arial" w:hAnsi="Arial" w:cs="Arial"/>
+          <w:b/>
+          <w:sz w:val="18"/>
+          <w:szCs w:val="18"/>
+        </w:rPr>
+        <w:fldChar w:fldCharType="separate"/>
+      </w:r>
+      <w:r>
+        <w:rPr>
+          <w:rFonts w:ascii="Arial" w:hAnsi="Arial" w:cs="Arial"/>
+          <w:b/>
+          <w:noProof/>
+          <w:sz w:val="18"/>
+          <w:szCs w:val="18"/>
+          <w:lang w:val="en-US"/>
+        </w:rPr>
+        <w:t>2</w:t>
+      </w:r>
+      <w:r>
+        <w:rPr>
+          <w:rFonts w:ascii="Arial" w:hAnsi="Arial" w:cs="Arial"/>
+          <w:b/>
+          <w:sz w:val="18"/>
+          <w:szCs w:val="18"/>
+        </w:rPr>
+        <w:fldChar w:fldCharType="end"/>
+      </w:r>
+      <w:proofErr w:type="gramStart"/>
+      <w:r>
+        <w:rPr>
+          <w:rFonts w:ascii="Arial" w:hAnsi="Arial" w:cs="Arial"/>
+          <w:b/>
+          <w:sz w:val="18"/>
+          <w:szCs w:val="18"/>
+          <w:lang w:val="en-US"/>
+        </w:rPr>
+        <w:t>.</w:t>
+      </w:r>
+      <w:proofErr w:type="gramEnd"/>
+      <w:r>
+        <w:rPr>
+          <w:rFonts w:ascii="Arial" w:hAnsi="Arial" w:cs="Arial"/>
+          <w:sz w:val="18"/>
+          <w:szCs w:val="18"/>
+          <w:lang w:val="en-US"/>
+        </w:rPr>
+        <w:t xml:space="preserve"> </w:t>
+      </w:r>
+      <w:r>
+        <w:rPr>
+          <w:rFonts w:ascii="Arial" w:hAnsi="Arial" w:cs="Arial"/>
+          <w:sz w:val="18"/>
+          <w:szCs w:val="18"/>
+          <w:lang w:val="en-US"/>
+        </w:rPr>
+        <w:t>Cards of different rarity</w:t>
+      </w:r>
+    </w:p>
+    <w:p>
+      <w:pPr>
+        <w:rPr>
+          <w:lang w:val="en-US"/>
+        </w:rPr>
+      </w:pPr>
+      <w:r>
+        <w:rPr>
+          <w:lang w:val="en-US"/>
+        </w:rPr>
+        <w:t>Card rarity is also important during deckbuilding. Cards of any rarity, except Legendary can have 2 copies in a deck. Legendary cards can only have 1 copy in a deck.</w:t>
+      </w:r>
+    </w:p>
+    <w:p>
+      <w:pPr>
+        <w:pStyle w:val="2"/>
+        <w:rPr>
+          <w:lang w:val="en-US"/>
+        </w:rPr>
+      </w:pPr>
+      <w:bookmarkStart w:id="22" w:name="_Card_Origin"/>
+      <w:bookmarkStart w:id="23" w:name="_Toc479604571"/>
+      <w:bookmarkEnd w:id="22"/>
+      <w:r>
+        <w:rPr>
+          <w:lang w:val="en-US"/>
+        </w:rPr>
+        <w:t>Card Origin</w:t>
+      </w:r>
+      <w:bookmarkEnd w:id="23"/>
+    </w:p>
+    <w:p>
+      <w:pPr>
+        <w:rPr>
+          <w:lang w:val="en-US"/>
+        </w:rPr>
+      </w:pPr>
+      <w:r>
+        <w:rPr>
+          <w:b/>
+          <w:lang w:val="en-US"/>
+        </w:rPr>
+        <w:t>Card Origin</w:t>
+      </w:r>
+      <w:r>
+        <w:rPr>
+          <w:lang w:val="en-US"/>
+        </w:rPr>
+        <w:t xml:space="preserve"> shows whether it is a Creature or a Spell, allowing different kinds of synergies for each type.</w:t>
+      </w:r>
+    </w:p>
+    <w:p>
+      <w:pPr>
+        <w:rPr>
+          <w:lang w:val="en-US"/>
+        </w:rPr>
+      </w:pPr>
+      <w:r>
+        <w:rPr>
+          <w:lang w:val="en-US"/>
+        </w:rPr>
+        <w:t xml:space="preserve">Creatures usually play towards improving your resources and/or accumulation of keywords, whereas spells are capable of dealing damage, ignoring opponents armour, and are affected by </w:t>
+      </w:r>
+      <w:hyperlink w:anchor="_Spell_power" w:history="1">
+        <w:r>
+          <w:rPr>
+            <w:rStyle w:val="af"/>
+            <w:lang w:val="en-US"/>
+          </w:rPr>
+          <w:t>Spell</w:t>
         </w:r>
         <w:r>
           <w:rPr>
             <w:rStyle w:val="af"/>
             <w:lang w:val="en-US"/>
           </w:rPr>
-          <w:t>n</w:t>
+          <w:t xml:space="preserve"> </w:t>
         </w:r>
         <w:r>
           <w:rPr>
             <w:rStyle w:val="af"/>
             <w:lang w:val="en-US"/>
           </w:rPr>
-          <w:t>-mechanics</w:t>
+          <w:t>p</w:t>
         </w:r>
-      </w:hyperlink>
-      <w:r>
-        <w:rPr>
-          <w:lang w:val="en-US"/>
-        </w:rPr>
-        <w:t>.</w:t>
-      </w:r>
-    </w:p>
-    <w:p>
-      <w:pPr>
-        <w:pStyle w:val="2"/>
-        <w:rPr>
-          <w:lang w:val="en-US"/>
-        </w:rPr>
-      </w:pPr>
-      <w:bookmarkStart w:id="5" w:name="_Defence"/>
-      <w:bookmarkStart w:id="6" w:name="_Toc479344721"/>
-      <w:bookmarkEnd w:id="5"/>
-      <w:r>
-        <w:rPr>
-          <w:lang w:val="en-US"/>
-        </w:rPr>
-        <w:t>Defence</w:t>
-      </w:r>
-      <w:bookmarkEnd w:id="6"/>
-    </w:p>
-    <w:p>
-      <w:pPr>
-        <w:rPr>
-          <w:lang w:val="en-US"/>
-        </w:rPr>
-      </w:pPr>
-      <w:r>
-        <w:rPr>
-          <w:b/>
-          <w:caps/>
-          <w:color w:val="C0504D" w:themeColor="accent2"/>
-          <w:sz w:val="32"/>
-          <w:szCs w:val="32"/>
-          <w:lang w:val="en-US"/>
-        </w:rPr>
-        <w:t>icon required</w:t>
-      </w:r>
-      <w:r>
-        <w:rPr>
-          <w:lang w:val="en-US"/>
-        </w:rPr>
-        <w:t xml:space="preserve">. </w:t>
-      </w:r>
-      <w:r>
-        <w:rPr>
-          <w:b/>
-          <w:lang w:val="en-US"/>
-        </w:rPr>
-        <w:t>Defence</w:t>
-      </w:r>
-      <w:r>
-        <w:rPr>
-          <w:lang w:val="en-US"/>
-        </w:rPr>
-        <w:t xml:space="preserve"> is used to lower the incoming damage. If your defence is more than 0, it will be subtracted from the opponent’s damage.</w:t>
-      </w:r>
-    </w:p>
-    <w:p>
-      <w:pPr>
-        <w:rPr>
-          <w:lang w:val="en-US"/>
-        </w:rPr>
-      </w:pPr>
-      <w:r>
-        <w:rPr>
-          <w:b/>
-          <w:i/>
-          <w:color w:val="365F91" w:themeColor="accent1" w:themeShade="BF"/>
-          <w:lang w:val="en-US"/>
-        </w:rPr>
-        <w:t>NOTE</w:t>
-      </w:r>
-      <w:r>
-        <w:rPr>
-          <w:i/>
-          <w:color w:val="365F91" w:themeColor="accent1" w:themeShade="BF"/>
-          <w:lang w:val="en-US"/>
-        </w:rPr>
-        <w:t xml:space="preserve">: </w:t>
-      </w:r>
-      <w:r>
-        <w:rPr>
-          <w:i/>
-          <w:color w:val="365F91" w:themeColor="accent1" w:themeShade="BF"/>
-          <w:lang w:val="en-US"/>
-        </w:rPr>
-        <w:t xml:space="preserve">the </w:t>
-      </w:r>
-      <w:r>
-        <w:rPr>
-          <w:i/>
-          <w:color w:val="365F91" w:themeColor="accent1" w:themeShade="BF"/>
-          <w:lang w:val="en-US"/>
-        </w:rPr>
-        <w:t>spell</w:t>
-      </w:r>
-      <w:r>
-        <w:rPr>
-          <w:i/>
-          <w:color w:val="365F91" w:themeColor="accent1" w:themeShade="BF"/>
-          <w:lang w:val="en-US"/>
-        </w:rPr>
-        <w:t xml:space="preserve"> cards</w:t>
-      </w:r>
-      <w:r>
-        <w:rPr>
-          <w:i/>
-          <w:color w:val="365F91" w:themeColor="accent1" w:themeShade="BF"/>
-          <w:lang w:val="en-US"/>
-        </w:rPr>
-        <w:t xml:space="preserve"> with direct magic damage</w:t>
-      </w:r>
-      <w:r>
-        <w:rPr>
-          <w:i/>
-          <w:color w:val="365F91" w:themeColor="accent1" w:themeShade="BF"/>
-          <w:lang w:val="en-US"/>
-        </w:rPr>
-        <w:t xml:space="preserve">, such as </w:t>
-      </w:r>
-      <w:r>
-        <w:rPr>
-          <w:b/>
-          <w:i/>
-          <w:color w:val="365F91" w:themeColor="accent1" w:themeShade="BF"/>
-          <w:lang w:val="en-US"/>
-        </w:rPr>
-        <w:t>Magic Orb</w:t>
-      </w:r>
-      <w:r>
-        <w:rPr>
-          <w:i/>
-          <w:color w:val="365F91" w:themeColor="accent1" w:themeShade="BF"/>
-          <w:lang w:val="en-US"/>
-        </w:rPr>
-        <w:t>, ignore the opponent’s defence</w:t>
-      </w:r>
-      <w:r>
-        <w:rPr>
-          <w:lang w:val="en-US"/>
-        </w:rPr>
-        <w:t>.</w:t>
-      </w:r>
-    </w:p>
-    <w:p>
-      <w:pPr>
-        <w:rPr>
-          <w:lang w:val="en-US"/>
-        </w:rPr>
-      </w:pPr>
-      <w:r>
-        <w:rPr>
-          <w:lang w:val="en-US"/>
-        </w:rPr>
-        <w:t xml:space="preserve">Defence is closely tied with players’ </w:t>
-      </w:r>
-      <w:hyperlink w:anchor="_Attack_and_defence" w:history="1">
         <w:r>
           <w:rPr>
             <w:rStyle w:val="af"/>
             <w:lang w:val="en-US"/>
           </w:rPr>
-          <w:t>Att</w:t>
+          <w:t>ower</w:t>
+        </w:r>
+      </w:hyperlink>
+      <w:r>
+        <w:rPr>
+          <w:lang w:val="en-US"/>
+        </w:rPr>
+        <w:t>.</w:t>
+      </w:r>
+    </w:p>
+    <w:p>
+      <w:pPr>
+        <w:pStyle w:val="2"/>
+        <w:rPr>
+          <w:lang w:val="en-US"/>
+        </w:rPr>
+      </w:pPr>
+      <w:bookmarkStart w:id="24" w:name="_Keywords"/>
+      <w:bookmarkStart w:id="25" w:name="_Toc479604572"/>
+      <w:bookmarkEnd w:id="24"/>
+      <w:r>
+        <w:rPr>
+          <w:lang w:val="en-US"/>
+        </w:rPr>
+        <w:t>Keywords</w:t>
+      </w:r>
+      <w:bookmarkEnd w:id="25"/>
+    </w:p>
+    <w:p>
+      <w:pPr>
+        <w:rPr>
+          <w:lang w:val="en-US"/>
+        </w:rPr>
+      </w:pPr>
+      <w:r>
+        <w:rPr>
+          <w:b/>
+          <w:lang w:val="en-US"/>
+        </w:rPr>
+        <w:t>Keywords</w:t>
+      </w:r>
+      <w:r>
+        <w:rPr>
+          <w:lang w:val="en-US"/>
+        </w:rPr>
+        <w:t xml:space="preserve"> are used to describe special gameplay mechanics in a single word or expression.</w:t>
+      </w:r>
+    </w:p>
+    <w:p>
+      <w:pPr>
+        <w:pStyle w:val="3"/>
+        <w:rPr>
+          <w:lang w:val="en-US"/>
+        </w:rPr>
+      </w:pPr>
+      <w:bookmarkStart w:id="26" w:name="_Dominance"/>
+      <w:bookmarkStart w:id="27" w:name="_Toc479604573"/>
+      <w:bookmarkEnd w:id="26"/>
+      <w:r>
+        <w:rPr>
+          <w:lang w:val="en-US"/>
+        </w:rPr>
+        <w:t>Dominance</w:t>
+      </w:r>
+      <w:bookmarkEnd w:id="27"/>
+    </w:p>
+    <w:p>
+      <w:pPr>
+        <w:rPr>
+          <w:lang w:val="en-US"/>
+        </w:rPr>
+      </w:pPr>
+      <w:r>
+        <w:rPr>
+          <w:lang w:val="en-US"/>
+        </w:rPr>
+        <w:t xml:space="preserve">In </w:t>
+      </w:r>
+      <w:proofErr w:type="spellStart"/>
+      <w:r>
+        <w:rPr>
+          <w:lang w:val="en-US"/>
+        </w:rPr>
+        <w:t>Liches</w:t>
+      </w:r>
+      <w:proofErr w:type="spellEnd"/>
+      <w:r>
+        <w:rPr>
+          <w:lang w:val="en-US"/>
+        </w:rPr>
+        <w:t xml:space="preserve"> some Creature cards belong to certain factions. Every time you play a faction card, a global counter of that faction increases.</w:t>
+      </w:r>
+    </w:p>
+    <w:p>
+      <w:pPr>
+        <w:rPr>
+          <w:lang w:val="en-US"/>
+        </w:rPr>
+      </w:pPr>
+      <w:r>
+        <w:rPr>
+          <w:lang w:val="en-US"/>
+        </w:rPr>
+        <w:t xml:space="preserve">The </w:t>
+      </w:r>
+      <w:r>
+        <w:rPr>
+          <w:b/>
+          <w:lang w:val="en-US"/>
+        </w:rPr>
+        <w:t>Light</w:t>
+      </w:r>
+      <w:r>
+        <w:rPr>
+          <w:lang w:val="en-US"/>
+        </w:rPr>
+        <w:t xml:space="preserve"> and </w:t>
+      </w:r>
+      <w:r>
+        <w:rPr>
+          <w:b/>
+          <w:lang w:val="en-US"/>
+        </w:rPr>
+        <w:t>Dark</w:t>
+      </w:r>
+      <w:r>
+        <w:rPr>
+          <w:lang w:val="en-US"/>
+        </w:rPr>
+        <w:t xml:space="preserve"> factions act as the scales. If there are more Light cards played at any given point in match, the situation is called </w:t>
+      </w:r>
+      <w:r>
+        <w:rPr>
+          <w:b/>
+          <w:lang w:val="en-US"/>
+        </w:rPr>
+        <w:t>Light Dominance</w:t>
+      </w:r>
+      <w:r>
+        <w:rPr>
+          <w:lang w:val="en-US"/>
+        </w:rPr>
+        <w:t xml:space="preserve">. If there are more cards from the Dark faction, it’s </w:t>
+      </w:r>
+      <w:r>
+        <w:rPr>
+          <w:b/>
+          <w:lang w:val="en-US"/>
+        </w:rPr>
+        <w:t>Dark Dominance</w:t>
+      </w:r>
+      <w:r>
+        <w:rPr>
+          <w:lang w:val="en-US"/>
+        </w:rPr>
+        <w:t>.</w:t>
+      </w:r>
+    </w:p>
+    <w:p>
+      <w:pPr>
+        <w:rPr>
+          <w:lang w:val="en-US"/>
+        </w:rPr>
+      </w:pPr>
+      <w:r>
+        <w:rPr>
+          <w:lang w:val="en-US"/>
+        </w:rPr>
+        <w:t xml:space="preserve">If the amount of Light and Dark cards played is equal, it’s called </w:t>
+      </w:r>
+      <w:r>
+        <w:rPr>
+          <w:b/>
+          <w:lang w:val="en-US"/>
+        </w:rPr>
+        <w:t>Power Balance</w:t>
+      </w:r>
+      <w:r>
+        <w:rPr>
+          <w:lang w:val="en-US"/>
+        </w:rPr>
+        <w:t>.</w:t>
+      </w:r>
+    </w:p>
+    <w:p>
+      <w:pPr>
+        <w:rPr>
+          <w:lang w:val="en-US"/>
+        </w:rPr>
+      </w:pPr>
+      <w:r>
+        <w:rPr>
+          <w:b/>
+          <w:i/>
+          <w:color w:val="365F91" w:themeColor="accent1" w:themeShade="BF"/>
+          <w:lang w:val="en-US"/>
+        </w:rPr>
+        <w:t>NOTE</w:t>
+      </w:r>
+      <w:r>
+        <w:rPr>
+          <w:i/>
+          <w:color w:val="365F91" w:themeColor="accent1" w:themeShade="BF"/>
+          <w:lang w:val="en-US"/>
+        </w:rPr>
+        <w:t xml:space="preserve">: </w:t>
+      </w:r>
+      <w:r>
+        <w:rPr>
+          <w:i/>
+          <w:color w:val="365F91" w:themeColor="accent1" w:themeShade="BF"/>
+          <w:lang w:val="en-US"/>
+        </w:rPr>
+        <w:t>if neither of players have played Light or Dark faction cards (both counters are at 0), Power Balance synergies will not activate</w:t>
+      </w:r>
+      <w:r>
+        <w:rPr>
+          <w:lang w:val="en-US"/>
+        </w:rPr>
+        <w:t>.</w:t>
+      </w:r>
+    </w:p>
+    <w:p>
+      <w:pPr>
+        <w:rPr>
+          <w:lang w:val="en-US"/>
+        </w:rPr>
+      </w:pPr>
+      <w:r>
+        <w:rPr>
+          <w:lang w:val="en-US"/>
+        </w:rPr>
+        <w:t>It is possible to have negative value in your faction counter.</w:t>
+      </w:r>
+      <w:r>
+        <w:rPr>
+          <w:lang w:val="en-US"/>
+        </w:rPr>
+        <w:t xml:space="preserve"> During the match </w:t>
+      </w:r>
+      <w:r>
+        <w:rPr>
+          <w:lang w:val="en-US"/>
+        </w:rPr>
+        <w:t>players can</w:t>
+      </w:r>
+      <w:r>
+        <w:rPr>
+          <w:lang w:val="en-US"/>
+        </w:rPr>
+        <w:t xml:space="preserve"> see </w:t>
+      </w:r>
+      <w:r>
+        <w:rPr>
+          <w:lang w:val="en-US"/>
+        </w:rPr>
+        <w:t xml:space="preserve">the </w:t>
+      </w:r>
+      <w:r>
+        <w:rPr>
+          <w:lang w:val="en-US"/>
+        </w:rPr>
+        <w:t xml:space="preserve">Power Balance on a special </w:t>
+      </w:r>
+      <w:hyperlink w:anchor="_Dominance_and_power" w:history="1">
+        <w:r>
+          <w:rPr>
+            <w:rStyle w:val="af"/>
+            <w:lang w:val="en-US"/>
+          </w:rPr>
+          <w:t>indic</w:t>
         </w:r>
         <w:r>
           <w:rPr>
@@ -3164,7 +6098,7 @@
             <w:rStyle w:val="af"/>
             <w:lang w:val="en-US"/>
           </w:rPr>
-          <w:t>ck and defence stage</w:t>
+          <w:t>tor</w:t>
         </w:r>
       </w:hyperlink>
       <w:r>
@@ -3176,522 +6110,376 @@
     </w:p>
     <w:p>
       <w:pPr>
-        <w:rPr>
-          <w:lang w:val="en-US"/>
-        </w:rPr>
-      </w:pPr>
+        <w:pStyle w:val="3"/>
+        <w:rPr>
+          <w:lang w:val="en-US"/>
+        </w:rPr>
+      </w:pPr>
+      <w:bookmarkStart w:id="28" w:name="_Toc479604574"/>
       <w:r>
         <w:rPr>
           <w:lang w:val="en-US"/>
         </w:rPr>
         <w:lastRenderedPageBreak/>
-        <w:t xml:space="preserve">Each player starts the game with 0 </w:t>
-      </w:r>
-      <w:proofErr w:type="gramStart"/>
-      <w:r>
-        <w:rPr>
-          <w:lang w:val="en-US"/>
-        </w:rPr>
-        <w:t>defence</w:t>
-      </w:r>
-      <w:proofErr w:type="gramEnd"/>
-      <w:r>
-        <w:rPr>
-          <w:lang w:val="en-US"/>
-        </w:rPr>
-        <w:t xml:space="preserve">. </w:t>
-      </w:r>
-      <w:r>
-        <w:rPr>
-          <w:lang w:val="en-US"/>
-        </w:rPr>
-        <w:t>D</w:t>
-      </w:r>
-      <w:r>
-        <w:rPr>
-          <w:lang w:val="en-US"/>
-        </w:rPr>
-        <w:t>efence</w:t>
-      </w:r>
-      <w:r>
-        <w:rPr>
-          <w:lang w:val="en-US"/>
-        </w:rPr>
-        <w:t xml:space="preserve"> can’t be less than 0.</w:t>
-      </w:r>
-    </w:p>
-    <w:p>
-      <w:pPr>
-        <w:pStyle w:val="2"/>
-        <w:rPr>
-          <w:lang w:val="en-US"/>
-        </w:rPr>
-      </w:pPr>
-      <w:bookmarkStart w:id="7" w:name="_Attack"/>
-      <w:bookmarkStart w:id="8" w:name="_Toc479344722"/>
-      <w:bookmarkEnd w:id="7"/>
-      <w:r>
-        <w:rPr>
-          <w:lang w:val="en-US"/>
-        </w:rPr>
-        <w:t>Attack</w:t>
-      </w:r>
-      <w:bookmarkEnd w:id="8"/>
-    </w:p>
-    <w:p>
-      <w:pPr>
-        <w:rPr>
-          <w:lang w:val="en-US"/>
-        </w:rPr>
-      </w:pPr>
-      <w:r>
-        <w:rPr>
-          <w:b/>
-          <w:caps/>
-          <w:color w:val="C0504D" w:themeColor="accent2"/>
-          <w:sz w:val="32"/>
-          <w:szCs w:val="32"/>
-          <w:lang w:val="en-US"/>
-        </w:rPr>
-        <w:t>icon required</w:t>
-      </w:r>
-      <w:r>
-        <w:rPr>
-          <w:lang w:val="en-US"/>
-        </w:rPr>
-        <w:t xml:space="preserve">. </w:t>
-      </w:r>
-      <w:r>
-        <w:rPr>
-          <w:b/>
-          <w:lang w:val="en-US"/>
-        </w:rPr>
-        <w:t>Attack</w:t>
-      </w:r>
-      <w:r>
-        <w:rPr>
-          <w:lang w:val="en-US"/>
-        </w:rPr>
-        <w:t xml:space="preserve"> is used to bring your opponent’s health down to 0. This resource is closely tied with players’ </w:t>
-      </w:r>
-      <w:hyperlink w:anchor="_Attack_and_defence" w:history="1">
+        <w:t>Discard</w:t>
+      </w:r>
+      <w:bookmarkEnd w:id="28"/>
+    </w:p>
+    <w:p>
+      <w:pPr>
+        <w:rPr>
+          <w:lang w:val="en-US"/>
+        </w:rPr>
+      </w:pPr>
+      <w:r>
+        <w:rPr>
+          <w:b/>
+          <w:lang w:val="en-US"/>
+        </w:rPr>
+        <w:t>Discard</w:t>
+      </w:r>
+      <w:r>
+        <w:rPr>
+          <w:lang w:val="en-US"/>
+        </w:rPr>
+        <w:t xml:space="preserve"> describes the action of removing a card from a player’s hand and/or deck for the entirety of the match.</w:t>
+      </w:r>
+    </w:p>
+    <w:p>
+      <w:pPr>
+        <w:pStyle w:val="3"/>
+        <w:rPr>
+          <w:lang w:val="en-US"/>
+        </w:rPr>
+      </w:pPr>
+      <w:bookmarkStart w:id="29" w:name="_Toc479604575"/>
+      <w:r>
+        <w:rPr>
+          <w:lang w:val="en-US"/>
+        </w:rPr>
+        <w:t>Overheal</w:t>
+      </w:r>
+      <w:bookmarkEnd w:id="29"/>
+    </w:p>
+    <w:p>
+      <w:pPr>
+        <w:rPr>
+          <w:lang w:val="en-US"/>
+        </w:rPr>
+      </w:pPr>
+      <w:r>
+        <w:rPr>
+          <w:b/>
+          <w:lang w:val="en-US"/>
+        </w:rPr>
+        <w:t>Overheal</w:t>
+      </w:r>
+      <w:r>
+        <w:rPr>
+          <w:lang w:val="en-US"/>
+        </w:rPr>
+        <w:t xml:space="preserve"> is a special status that a player gets by having more than 20 health.</w:t>
+      </w:r>
+    </w:p>
+    <w:p>
+      <w:pPr>
+        <w:pStyle w:val="3"/>
+        <w:rPr>
+          <w:lang w:val="en-US"/>
+        </w:rPr>
+      </w:pPr>
+      <w:bookmarkStart w:id="30" w:name="_Toc479604576"/>
+      <w:r>
+        <w:rPr>
+          <w:lang w:val="en-US"/>
+        </w:rPr>
+        <w:t>Verge of Death</w:t>
+      </w:r>
+      <w:bookmarkEnd w:id="30"/>
+    </w:p>
+    <w:p>
+      <w:pPr>
+        <w:rPr>
+          <w:lang w:val="en-US"/>
+        </w:rPr>
+      </w:pPr>
+      <w:r>
+        <w:rPr>
+          <w:b/>
+          <w:lang w:val="en-US"/>
+        </w:rPr>
+        <w:t>Verge of Death</w:t>
+      </w:r>
+      <w:r>
+        <w:rPr>
+          <w:lang w:val="en-US"/>
+        </w:rPr>
+        <w:t xml:space="preserve"> is a </w:t>
+      </w:r>
+      <w:r>
+        <w:rPr>
+          <w:lang w:val="en-US"/>
+        </w:rPr>
+        <w:t xml:space="preserve">special status that a player gets by having </w:t>
+      </w:r>
+      <w:r>
+        <w:rPr>
+          <w:lang w:val="en-US"/>
+        </w:rPr>
+        <w:t>5 or less</w:t>
+      </w:r>
+      <w:r>
+        <w:rPr>
+          <w:lang w:val="en-US"/>
+        </w:rPr>
+        <w:t xml:space="preserve"> health.</w:t>
+      </w:r>
+    </w:p>
+    <w:p>
+      <w:pPr>
+        <w:pStyle w:val="1"/>
+        <w:rPr>
+          <w:lang w:val="en-US"/>
+        </w:rPr>
+      </w:pPr>
+      <w:bookmarkStart w:id="31" w:name="_Toc479604577"/>
+      <w:r>
+        <w:rPr>
+          <w:lang w:val="en-US"/>
+        </w:rPr>
+        <w:t>Library</w:t>
+      </w:r>
+      <w:bookmarkEnd w:id="31"/>
+    </w:p>
+    <w:p>
+      <w:pPr>
+        <w:rPr>
+          <w:lang w:val="en-US"/>
+        </w:rPr>
+      </w:pPr>
+    </w:p>
+    <w:p>
+      <w:pPr>
+        <w:rPr>
+          <w:i/>
+          <w:color w:val="365F91" w:themeColor="accent1" w:themeShade="BF"/>
+          <w:lang w:val="en-US"/>
+        </w:rPr>
+      </w:pPr>
+      <w:r>
+        <w:rPr>
+          <w:b/>
+          <w:i/>
+          <w:color w:val="365F91" w:themeColor="accent1" w:themeShade="BF"/>
+          <w:lang w:val="en-US"/>
+        </w:rPr>
+        <w:t>NOTE</w:t>
+      </w:r>
+      <w:r>
+        <w:rPr>
+          <w:i/>
+          <w:color w:val="365F91" w:themeColor="accent1" w:themeShade="BF"/>
+          <w:lang w:val="en-US"/>
+        </w:rPr>
+        <w:t xml:space="preserve">: </w:t>
+      </w:r>
+      <w:r>
+        <w:rPr>
+          <w:i/>
+          <w:color w:val="365F91" w:themeColor="accent1" w:themeShade="BF"/>
+          <w:lang w:val="en-US"/>
+        </w:rPr>
+        <w:t>players can’t create more than 2 copies of each card (or 1 copy of each Legendary)</w:t>
+      </w:r>
+      <w:r>
+        <w:rPr>
+          <w:i/>
+          <w:color w:val="365F91" w:themeColor="accent1" w:themeShade="BF"/>
+          <w:lang w:val="en-US"/>
+        </w:rPr>
+        <w:t>.</w:t>
+      </w:r>
+    </w:p>
+    <w:p>
+      <w:pPr>
+        <w:rPr>
+          <w:lang w:val="en-US"/>
+        </w:rPr>
+      </w:pPr>
+    </w:p>
+    <w:p>
+      <w:pPr>
+        <w:pStyle w:val="1"/>
+        <w:rPr>
+          <w:lang w:val="en-US"/>
+        </w:rPr>
+      </w:pPr>
+      <w:bookmarkStart w:id="32" w:name="_Toc479604578"/>
+      <w:r>
+        <w:rPr>
+          <w:lang w:val="en-US"/>
+        </w:rPr>
+        <w:t>Deck</w:t>
+      </w:r>
+      <w:r>
+        <w:rPr>
+          <w:lang w:val="en-US"/>
+        </w:rPr>
+        <w:t>s</w:t>
+      </w:r>
+      <w:bookmarkEnd w:id="32"/>
+    </w:p>
+    <w:p>
+      <w:pPr>
+        <w:rPr>
+          <w:lang w:val="en-US"/>
+        </w:rPr>
+      </w:pPr>
+      <w:r>
+        <w:rPr>
+          <w:b/>
+          <w:lang w:val="en-US"/>
+        </w:rPr>
+        <w:t>Decks</w:t>
+      </w:r>
+      <w:r>
+        <w:rPr>
+          <w:lang w:val="en-US"/>
+        </w:rPr>
+        <w:t xml:space="preserve"> consist of 20 cards. Players can have up to 2 copies of each card (or 1 copy of each Legendary) in their deck.</w:t>
+      </w:r>
+    </w:p>
+    <w:p>
+      <w:pPr>
+        <w:rPr>
+          <w:lang w:val="en-US"/>
+        </w:rPr>
+      </w:pPr>
+      <w:r>
+        <w:rPr>
+          <w:lang w:val="en-US"/>
+        </w:rPr>
+        <w:t xml:space="preserve">The list of cards in deck is sorted by mana in ascending order and duplicates </w:t>
+      </w:r>
+      <w:r>
+        <w:rPr>
+          <w:b/>
+          <w:lang w:val="en-US"/>
+        </w:rPr>
+        <w:t>are</w:t>
+      </w:r>
+      <w:r>
+        <w:rPr>
+          <w:lang w:val="en-US"/>
+        </w:rPr>
+        <w:t xml:space="preserve"> shown.</w:t>
+      </w:r>
+    </w:p>
+    <w:p>
+      <w:pPr>
+        <w:pStyle w:val="1"/>
+        <w:rPr>
+          <w:lang w:val="en-US"/>
+        </w:rPr>
+      </w:pPr>
+      <w:bookmarkStart w:id="33" w:name="_Toc479604579"/>
+      <w:r>
+        <w:rPr>
+          <w:lang w:val="en-US"/>
+        </w:rPr>
+        <w:t>Aether</w:t>
+      </w:r>
+      <w:bookmarkStart w:id="34" w:name="_GoBack"/>
+      <w:bookmarkEnd w:id="33"/>
+      <w:bookmarkEnd w:id="34"/>
+    </w:p>
+    <w:p>
+      <w:pPr>
+        <w:rPr>
+          <w:lang w:val="en-US"/>
+        </w:rPr>
+      </w:pPr>
+      <w:r>
+        <w:rPr>
+          <w:lang w:val="en-US"/>
+        </w:rPr>
+        <w:t xml:space="preserve">The in-game currency – </w:t>
+      </w:r>
+      <w:r>
+        <w:rPr>
+          <w:b/>
+          <w:lang w:val="en-US"/>
+        </w:rPr>
+        <w:t>Aether</w:t>
+      </w:r>
+      <w:r>
+        <w:rPr>
+          <w:lang w:val="en-US"/>
+        </w:rPr>
+        <w:t xml:space="preserve"> – is used to create cards.</w:t>
+      </w:r>
+      <w:r>
+        <w:rPr>
+          <w:lang w:val="en-US"/>
+        </w:rPr>
+        <w:t xml:space="preserve"> </w:t>
+      </w:r>
+      <w:r>
+        <w:rPr>
+          <w:lang w:val="en-US"/>
+        </w:rPr>
+        <w:t xml:space="preserve">Players gain Aether when they </w:t>
+      </w:r>
+      <w:hyperlink w:anchor="_Rarity" w:history="1">
         <w:r>
           <w:rPr>
             <w:rStyle w:val="af"/>
             <w:lang w:val="en-US"/>
           </w:rPr>
-          <w:t>Attack an</w:t>
+          <w:t>destroy th</w:t>
         </w:r>
         <w:r>
           <w:rPr>
             <w:rStyle w:val="af"/>
             <w:lang w:val="en-US"/>
           </w:rPr>
-          <w:t>d</w:t>
+          <w:t>e</w:t>
         </w:r>
         <w:r>
           <w:rPr>
             <w:rStyle w:val="af"/>
             <w:lang w:val="en-US"/>
           </w:rPr>
-          <w:t xml:space="preserve"> defence stage</w:t>
+          <w:t>ir cards</w:t>
         </w:r>
       </w:hyperlink>
       <w:r>
         <w:rPr>
           <w:lang w:val="en-US"/>
         </w:rPr>
-        <w:t>.</w:t>
-      </w:r>
-    </w:p>
-    <w:p>
-      <w:pPr>
-        <w:rPr>
-          <w:lang w:val="en-US"/>
-        </w:rPr>
-      </w:pPr>
-      <w:r>
-        <w:rPr>
-          <w:lang w:val="en-US"/>
-        </w:rPr>
-        <w:t xml:space="preserve">Each player starts the game with 0 </w:t>
-      </w:r>
-      <w:proofErr w:type="gramStart"/>
-      <w:r>
-        <w:rPr>
-          <w:lang w:val="en-US"/>
-        </w:rPr>
-        <w:t>attack</w:t>
-      </w:r>
-      <w:proofErr w:type="gramEnd"/>
-      <w:r>
-        <w:rPr>
-          <w:lang w:val="en-US"/>
-        </w:rPr>
-        <w:t xml:space="preserve">. </w:t>
-      </w:r>
-      <w:r>
-        <w:rPr>
-          <w:lang w:val="en-US"/>
-        </w:rPr>
-        <w:t>A</w:t>
-      </w:r>
-      <w:r>
-        <w:rPr>
-          <w:lang w:val="en-US"/>
-        </w:rPr>
-        <w:t>ttack can’t be less than 0.</w:t>
-      </w:r>
-    </w:p>
-    <w:p>
-      <w:pPr>
-        <w:pStyle w:val="2"/>
-        <w:rPr>
-          <w:lang w:val="en-US"/>
-        </w:rPr>
-      </w:pPr>
-      <w:bookmarkStart w:id="9" w:name="_Spell_power"/>
-      <w:bookmarkStart w:id="10" w:name="_Toc479344723"/>
-      <w:bookmarkEnd w:id="9"/>
-      <w:r>
-        <w:rPr>
-          <w:lang w:val="en-US"/>
-        </w:rPr>
-        <w:t>Spell power</w:t>
-      </w:r>
-      <w:bookmarkEnd w:id="10"/>
-    </w:p>
-    <w:p>
-      <w:pPr>
-        <w:rPr>
-          <w:lang w:val="en-US"/>
-        </w:rPr>
-      </w:pPr>
-      <w:r>
-        <w:rPr>
-          <w:b/>
-          <w:caps/>
-          <w:color w:val="C0504D" w:themeColor="accent2"/>
-          <w:sz w:val="32"/>
-          <w:szCs w:val="32"/>
-          <w:lang w:val="en-US"/>
-        </w:rPr>
-        <w:t>icon required</w:t>
-      </w:r>
-      <w:r>
-        <w:rPr>
-          <w:lang w:val="en-US"/>
-        </w:rPr>
-        <w:t xml:space="preserve">. </w:t>
-      </w:r>
-      <w:r>
-        <w:rPr>
-          <w:b/>
-          <w:lang w:val="en-US"/>
-        </w:rPr>
-        <w:t>Spell power</w:t>
-      </w:r>
-      <w:r>
-        <w:rPr>
-          <w:lang w:val="en-US"/>
-        </w:rPr>
-        <w:t xml:space="preserve"> directly affects the damage that your spell cards deal, for example:</w:t>
-      </w:r>
-    </w:p>
-    <w:p>
-      <w:pPr>
-        <w:shd w:val="clear" w:color="auto" w:fill="D9D9D9" w:themeFill="background1" w:themeFillShade="D9"/>
-        <w:spacing w:before="120" w:after="120"/>
-        <w:rPr>
-          <w:rFonts w:ascii="Courier New" w:hAnsi="Courier New" w:cs="Courier New"/>
-          <w:i/>
-          <w:sz w:val="20"/>
-          <w:szCs w:val="20"/>
-          <w:lang w:val="en-US"/>
-        </w:rPr>
-      </w:pPr>
-      <w:proofErr w:type="spellStart"/>
-      <w:r>
-        <w:rPr>
-          <w:rFonts w:ascii="Courier New" w:hAnsi="Courier New" w:cs="Courier New"/>
-          <w:i/>
-          <w:sz w:val="20"/>
-          <w:szCs w:val="20"/>
-          <w:lang w:val="en-US"/>
-        </w:rPr>
-        <w:t>Your.SP</w:t>
-      </w:r>
-      <w:proofErr w:type="spellEnd"/>
-      <w:r>
-        <w:rPr>
-          <w:rFonts w:ascii="Courier New" w:hAnsi="Courier New" w:cs="Courier New"/>
-          <w:i/>
-          <w:sz w:val="20"/>
-          <w:szCs w:val="20"/>
-          <w:lang w:val="en-US"/>
-        </w:rPr>
-        <w:t xml:space="preserve"> = 1</w:t>
-      </w:r>
-    </w:p>
-    <w:p>
-      <w:pPr>
-        <w:shd w:val="clear" w:color="auto" w:fill="D9D9D9" w:themeFill="background1" w:themeFillShade="D9"/>
-        <w:spacing w:before="120" w:after="120"/>
-        <w:rPr>
-          <w:rFonts w:ascii="Courier New" w:hAnsi="Courier New" w:cs="Courier New"/>
-          <w:i/>
-          <w:sz w:val="20"/>
-          <w:szCs w:val="20"/>
-          <w:lang w:val="en-US"/>
-        </w:rPr>
-      </w:pPr>
-      <w:r>
-        <w:rPr>
-          <w:rFonts w:ascii="Courier New" w:hAnsi="Courier New" w:cs="Courier New"/>
-          <w:i/>
-          <w:sz w:val="20"/>
-          <w:szCs w:val="20"/>
-          <w:lang w:val="en-US"/>
-        </w:rPr>
-        <w:t>Deal 2 (+1) damage to your opponents</w:t>
-      </w:r>
-    </w:p>
-    <w:p>
-      <w:pPr>
-        <w:rPr>
-          <w:lang w:val="en-US"/>
-        </w:rPr>
-      </w:pPr>
-      <w:r>
-        <w:rPr>
-          <w:lang w:val="en-US"/>
-        </w:rPr>
-        <w:t xml:space="preserve">Each player starts the game with 0 </w:t>
-      </w:r>
-      <w:r>
-        <w:rPr>
-          <w:lang w:val="en-US"/>
-        </w:rPr>
-        <w:t>spell power</w:t>
-      </w:r>
-      <w:r>
-        <w:rPr>
-          <w:lang w:val="en-US"/>
-        </w:rPr>
-        <w:t xml:space="preserve">. </w:t>
-      </w:r>
-      <w:r>
-        <w:rPr>
-          <w:lang w:val="en-US"/>
-        </w:rPr>
-        <w:t>S</w:t>
-      </w:r>
-      <w:r>
-        <w:rPr>
-          <w:lang w:val="en-US"/>
-        </w:rPr>
-        <w:t>pell power</w:t>
-      </w:r>
-      <w:r>
-        <w:rPr>
-          <w:lang w:val="en-US"/>
-        </w:rPr>
-        <w:t xml:space="preserve"> can’t be less than 0.</w:t>
-      </w:r>
-    </w:p>
-    <w:p>
-      <w:pPr>
-        <w:pStyle w:val="2"/>
-        <w:rPr>
-          <w:lang w:val="en-US"/>
-        </w:rPr>
-      </w:pPr>
-      <w:bookmarkStart w:id="11" w:name="_Active_effects"/>
-      <w:bookmarkStart w:id="12" w:name="_Toc479344724"/>
-      <w:bookmarkEnd w:id="11"/>
-      <w:r>
-        <w:rPr>
-          <w:lang w:val="en-US"/>
-        </w:rPr>
-        <w:t>Active effects</w:t>
-      </w:r>
-      <w:bookmarkEnd w:id="12"/>
-    </w:p>
-    <w:p>
-      <w:pPr>
-        <w:rPr>
-          <w:lang w:val="en-US"/>
-        </w:rPr>
-      </w:pPr>
-      <w:r>
-        <w:rPr>
-          <w:b/>
-          <w:caps/>
-          <w:color w:val="C0504D" w:themeColor="accent2"/>
-          <w:sz w:val="32"/>
-          <w:szCs w:val="32"/>
-          <w:lang w:val="en-US"/>
-        </w:rPr>
-        <w:t>icon required</w:t>
-      </w:r>
-      <w:r>
-        <w:rPr>
-          <w:lang w:val="en-US"/>
-        </w:rPr>
-        <w:t xml:space="preserve">. </w:t>
-      </w:r>
-      <w:r>
-        <w:rPr>
-          <w:lang w:val="en-US"/>
-        </w:rPr>
-        <w:t xml:space="preserve">The number of your </w:t>
-      </w:r>
-      <w:r>
-        <w:rPr>
-          <w:b/>
-          <w:lang w:val="en-US"/>
-        </w:rPr>
-        <w:t>active effects</w:t>
-      </w:r>
-      <w:r>
-        <w:rPr>
-          <w:lang w:val="en-US"/>
-        </w:rPr>
-        <w:t xml:space="preserve"> depends on the cards that you play. Also the </w:t>
-      </w:r>
-      <w:r>
-        <w:rPr>
-          <w:lang w:val="en-US"/>
-        </w:rPr>
-        <w:t xml:space="preserve">number of </w:t>
-      </w:r>
-      <w:r>
-        <w:rPr>
-          <w:lang w:val="en-US"/>
-        </w:rPr>
-        <w:t>effects can affect and synergize with different cards.</w:t>
-      </w:r>
-    </w:p>
-    <w:p>
-      <w:pPr>
-        <w:rPr>
-          <w:lang w:val="en-US"/>
-        </w:rPr>
-      </w:pPr>
-      <w:r>
-        <w:rPr>
-          <w:lang w:val="en-US"/>
-        </w:rPr>
-        <w:t xml:space="preserve">Each player starts the game with 0 </w:t>
-      </w:r>
-      <w:r>
-        <w:rPr>
-          <w:lang w:val="en-US"/>
-        </w:rPr>
-        <w:t>active effects</w:t>
-      </w:r>
-      <w:r>
-        <w:rPr>
-          <w:lang w:val="en-US"/>
-        </w:rPr>
-        <w:t xml:space="preserve">. </w:t>
-      </w:r>
-      <w:r>
-        <w:rPr>
-          <w:lang w:val="en-US"/>
-        </w:rPr>
-        <w:t>The number of active effects</w:t>
-      </w:r>
-      <w:r>
-        <w:rPr>
-          <w:lang w:val="en-US"/>
-        </w:rPr>
-        <w:t xml:space="preserve"> can’t be less than 0.</w:t>
-      </w:r>
-    </w:p>
-    <w:p>
-      <w:pPr>
-        <w:pStyle w:val="2"/>
-        <w:tabs>
-          <w:tab w:val="left" w:pos="6762"/>
-        </w:tabs>
-        <w:rPr>
-          <w:lang w:val="en-US"/>
-        </w:rPr>
-      </w:pPr>
-      <w:bookmarkStart w:id="13" w:name="_Remaining_cards"/>
-      <w:bookmarkStart w:id="14" w:name="_Toc479344725"/>
-      <w:bookmarkEnd w:id="13"/>
-      <w:r>
-        <w:rPr>
-          <w:lang w:val="en-US"/>
-        </w:rPr>
-        <w:t>Remaining cards</w:t>
-      </w:r>
-      <w:bookmarkEnd w:id="14"/>
-      <w:r>
-        <w:rPr>
-          <w:lang w:val="en-US"/>
-        </w:rPr>
-        <w:tab/>
-      </w:r>
-    </w:p>
-    <w:p>
-      <w:pPr>
-        <w:rPr>
-          <w:lang w:val="en-US"/>
-        </w:rPr>
-      </w:pPr>
-      <w:r>
-        <w:rPr>
-          <w:b/>
-          <w:caps/>
-          <w:color w:val="C0504D" w:themeColor="accent2"/>
-          <w:sz w:val="32"/>
-          <w:szCs w:val="32"/>
-          <w:lang w:val="en-US"/>
-        </w:rPr>
-        <w:t>icon required</w:t>
-      </w:r>
-      <w:r>
-        <w:rPr>
-          <w:lang w:val="en-US"/>
-        </w:rPr>
-        <w:t xml:space="preserve">. The </w:t>
-      </w:r>
-      <w:r>
-        <w:rPr>
-          <w:b/>
-          <w:lang w:val="en-US"/>
-        </w:rPr>
-        <w:t xml:space="preserve">number of </w:t>
-      </w:r>
-      <w:r>
-        <w:rPr>
-          <w:b/>
-          <w:lang w:val="en-US"/>
-        </w:rPr>
-        <w:t>cards remaining in your deck</w:t>
-      </w:r>
-      <w:r>
-        <w:rPr>
-          <w:lang w:val="en-US"/>
-        </w:rPr>
-        <w:t xml:space="preserve"> </w:t>
-      </w:r>
-      <w:r>
-        <w:rPr>
-          <w:lang w:val="en-US"/>
-        </w:rPr>
-        <w:t xml:space="preserve">is one of the primary resources, because when it reaches 0 the player loses. This resource is closely tied with </w:t>
-      </w:r>
-      <w:hyperlink w:anchor="_Win_conditions" w:history="1">
+        <w:t xml:space="preserve"> or as a </w:t>
+      </w:r>
+      <w:hyperlink w:anchor="_Match_rewards" w:history="1">
         <w:r>
           <w:rPr>
             <w:rStyle w:val="af"/>
             <w:lang w:val="en-US"/>
           </w:rPr>
-          <w:t>Win conditions</w:t>
+          <w:t>matc</w:t>
+        </w:r>
+        <w:r>
+          <w:rPr>
+            <w:rStyle w:val="af"/>
+            <w:lang w:val="en-US"/>
+          </w:rPr>
+          <w:t>h</w:t>
+        </w:r>
+        <w:r>
+          <w:rPr>
+            <w:rStyle w:val="af"/>
+            <w:lang w:val="en-US"/>
+          </w:rPr>
+          <w:t xml:space="preserve"> reward</w:t>
         </w:r>
       </w:hyperlink>
       <w:r>
@@ -3703,312 +6491,35 @@
     </w:p>
     <w:p>
       <w:pPr>
-        <w:rPr>
-          <w:lang w:val="en-US"/>
-        </w:rPr>
-      </w:pPr>
-      <w:r>
-        <w:rPr>
-          <w:lang w:val="en-US"/>
-        </w:rPr>
-        <w:t xml:space="preserve">Each player starts the game with </w:t>
-      </w:r>
-      <w:r>
-        <w:rPr>
-          <w:lang w:val="en-US"/>
-        </w:rPr>
-        <w:t>a full deck of 20 cards</w:t>
-      </w:r>
-      <w:r>
-        <w:rPr>
-          <w:lang w:val="en-US"/>
-        </w:rPr>
-        <w:t>.</w:t>
-      </w:r>
-    </w:p>
-    <w:p>
-      <w:pPr>
-        <w:pStyle w:val="2"/>
-        <w:rPr>
-          <w:lang w:val="en-US"/>
-        </w:rPr>
-      </w:pPr>
-      <w:bookmarkStart w:id="15" w:name="_Remaining_turn_time"/>
-      <w:bookmarkStart w:id="16" w:name="_Toc479344726"/>
-      <w:bookmarkEnd w:id="15"/>
-      <w:r>
-        <w:rPr>
-          <w:lang w:val="en-US"/>
-        </w:rPr>
-        <w:t>Remaining turn time</w:t>
-      </w:r>
-      <w:bookmarkEnd w:id="16"/>
-    </w:p>
-    <w:p>
-      <w:pPr>
-        <w:rPr>
-          <w:lang w:val="en-US"/>
-        </w:rPr>
-      </w:pPr>
-      <w:r>
-        <w:rPr>
-          <w:b/>
-          <w:caps/>
-          <w:color w:val="C0504D" w:themeColor="accent2"/>
-          <w:sz w:val="32"/>
-          <w:szCs w:val="32"/>
-          <w:lang w:val="en-US"/>
-        </w:rPr>
-        <w:t>icon required</w:t>
-      </w:r>
-      <w:r>
-        <w:rPr>
-          <w:lang w:val="en-US"/>
-        </w:rPr>
-        <w:t xml:space="preserve">. </w:t>
-      </w:r>
-      <w:r>
-        <w:rPr>
-          <w:b/>
-          <w:lang w:val="en-US"/>
-        </w:rPr>
-        <w:t xml:space="preserve">Remaining turn time </w:t>
-      </w:r>
-      <w:r>
-        <w:rPr>
-          <w:lang w:val="en-US"/>
-        </w:rPr>
-        <w:t>is the indicator between the player stats and the card area</w:t>
-      </w:r>
-      <w:r>
-        <w:rPr>
-          <w:lang w:val="en-US"/>
-        </w:rPr>
-        <w:t>.</w:t>
-      </w:r>
-      <w:r>
-        <w:rPr>
-          <w:lang w:val="en-US"/>
-        </w:rPr>
-        <w:t xml:space="preserve"> Once the turn starts it will constantly decrease. When the indicator disappears, the turn will end. This resource</w:t>
-      </w:r>
-      <w:r>
-        <w:rPr>
-          <w:lang w:val="en-US"/>
-        </w:rPr>
-        <w:t xml:space="preserve"> is closely tied with </w:t>
-      </w:r>
+        <w:pStyle w:val="1"/>
+        <w:rPr>
+          <w:lang w:val="en-US"/>
+        </w:rPr>
+      </w:pPr>
+      <w:bookmarkStart w:id="35" w:name="_Toc479604580"/>
+      <w:r>
+        <w:rPr>
+          <w:lang w:val="en-US"/>
+        </w:rPr>
+        <w:t>Board</w:t>
+      </w:r>
+      <w:bookmarkEnd w:id="35"/>
+    </w:p>
+    <w:p>
+      <w:pPr>
+        <w:keepNext/>
+        <w:spacing w:after="60"/>
+        <w:rPr>
+          <w:lang w:val="en-US"/>
+        </w:rPr>
+      </w:pPr>
       <w:hyperlink w:anchor="_Turns" w:history="1">
         <w:r>
           <w:rPr>
             <w:rStyle w:val="af"/>
             <w:lang w:val="en-US"/>
           </w:rPr>
-          <w:t>Turn-mechanics</w:t>
-        </w:r>
-      </w:hyperlink>
-      <w:r>
-        <w:rPr>
-          <w:lang w:val="en-US"/>
-        </w:rPr>
-        <w:t>.</w:t>
-      </w:r>
-    </w:p>
-    <w:p>
-      <w:pPr>
-        <w:pStyle w:val="2"/>
-        <w:rPr>
-          <w:lang w:val="en-US"/>
-        </w:rPr>
-      </w:pPr>
-      <w:bookmarkStart w:id="17" w:name="_Dominance_and_power"/>
-      <w:bookmarkStart w:id="18" w:name="_Toc479344727"/>
-      <w:bookmarkEnd w:id="17"/>
-      <w:r>
-        <w:rPr>
-          <w:lang w:val="en-US"/>
-        </w:rPr>
-        <w:t>Dominance and Power Balance</w:t>
-      </w:r>
-      <w:bookmarkEnd w:id="18"/>
-    </w:p>
-    <w:p>
-      <w:pPr>
-        <w:rPr>
-          <w:lang w:val="en-US"/>
-        </w:rPr>
-      </w:pPr>
-      <w:r>
-        <w:rPr>
-          <w:b/>
-          <w:caps/>
-          <w:color w:val="C0504D" w:themeColor="accent2"/>
-          <w:sz w:val="32"/>
-          <w:szCs w:val="32"/>
-          <w:lang w:val="en-US"/>
-        </w:rPr>
-        <w:t>icon required</w:t>
-      </w:r>
-      <w:r>
-        <w:rPr>
-          <w:lang w:val="en-US"/>
-        </w:rPr>
-        <w:t xml:space="preserve">. </w:t>
-      </w:r>
-      <w:r>
-        <w:rPr>
-          <w:b/>
-          <w:lang w:val="en-US"/>
-        </w:rPr>
-        <w:t xml:space="preserve">Dominance and Power Balance </w:t>
-      </w:r>
-      <w:r>
-        <w:rPr>
-          <w:lang w:val="en-US"/>
-        </w:rPr>
-        <w:t>are the indicators in the card area, used to show the number of cards of certain factions</w:t>
-      </w:r>
-      <w:r>
-        <w:rPr>
-          <w:lang w:val="en-US"/>
-        </w:rPr>
-        <w:t xml:space="preserve"> </w:t>
-      </w:r>
-      <w:r>
-        <w:rPr>
-          <w:lang w:val="en-US"/>
-        </w:rPr>
-        <w:t xml:space="preserve">that were played during the match. To learn more about this synergy, read the </w:t>
-      </w:r>
-      <w:r>
-        <w:rPr>
-          <w:lang w:val="en-US"/>
-        </w:rPr>
-        <w:t>Dominance keyword description</w:t>
-      </w:r>
-      <w:r>
-        <w:rPr>
-          <w:lang w:val="en-US"/>
-        </w:rPr>
-        <w:t>.</w:t>
-      </w:r>
-    </w:p>
-    <w:p>
-      <w:pPr>
-        <w:pStyle w:val="1"/>
-        <w:rPr>
-          <w:lang w:val="en-US"/>
-        </w:rPr>
-      </w:pPr>
-      <w:bookmarkStart w:id="19" w:name="_Toc479344728"/>
-      <w:r>
-        <w:rPr>
-          <w:lang w:val="en-US"/>
-        </w:rPr>
-        <w:lastRenderedPageBreak/>
-        <w:t>Cards</w:t>
-      </w:r>
-      <w:bookmarkEnd w:id="19"/>
-    </w:p>
-    <w:p>
-      <w:pPr>
-        <w:pStyle w:val="1"/>
-        <w:rPr>
-          <w:lang w:val="en-US"/>
-        </w:rPr>
-      </w:pPr>
-      <w:bookmarkStart w:id="20" w:name="_Toc479344729"/>
-      <w:r>
-        <w:rPr>
-          <w:lang w:val="en-US"/>
-        </w:rPr>
-        <w:t>Deck</w:t>
-      </w:r>
-      <w:r>
-        <w:rPr>
-          <w:lang w:val="en-US"/>
-        </w:rPr>
-        <w:t>s</w:t>
-      </w:r>
-      <w:bookmarkEnd w:id="20"/>
-    </w:p>
-    <w:p>
-      <w:pPr>
-        <w:pStyle w:val="1"/>
-        <w:rPr>
-          <w:lang w:val="en-US"/>
-        </w:rPr>
-      </w:pPr>
-      <w:bookmarkStart w:id="21" w:name="_Toc479344730"/>
-      <w:r>
-        <w:rPr>
-          <w:lang w:val="en-US"/>
-        </w:rPr>
-        <w:t>Library</w:t>
-      </w:r>
-      <w:bookmarkEnd w:id="21"/>
-    </w:p>
-    <w:p>
-      <w:pPr>
-        <w:pStyle w:val="1"/>
-        <w:rPr>
-          <w:lang w:val="en-US"/>
-        </w:rPr>
-      </w:pPr>
-      <w:bookmarkStart w:id="22" w:name="_Toc479344731"/>
-      <w:r>
-        <w:rPr>
-          <w:lang w:val="en-US"/>
-        </w:rPr>
-        <w:t>In-game currency</w:t>
-      </w:r>
-      <w:bookmarkEnd w:id="22"/>
-    </w:p>
-    <w:p>
-      <w:pPr>
-        <w:pStyle w:val="1"/>
-        <w:rPr>
-          <w:lang w:val="en-US"/>
-        </w:rPr>
-      </w:pPr>
-      <w:bookmarkStart w:id="23" w:name="_Toc479344732"/>
-      <w:r>
-        <w:rPr>
-          <w:lang w:val="en-US"/>
-        </w:rPr>
-        <w:t>Board</w:t>
-      </w:r>
-      <w:bookmarkEnd w:id="23"/>
-    </w:p>
-    <w:p>
-      <w:pPr>
-        <w:keepNext/>
-        <w:spacing w:after="60"/>
-        <w:rPr>
-          <w:lang w:val="en-US"/>
-        </w:rPr>
-      </w:pPr>
-      <w:hyperlink w:anchor="_Turns" w:history="1">
-        <w:r>
-          <w:rPr>
-            <w:rStyle w:val="af"/>
-            <w:lang w:val="en-US"/>
-          </w:rPr>
-          <w:t>Tur</w:t>
-        </w:r>
-        <w:r>
-          <w:rPr>
-            <w:rStyle w:val="af"/>
-            <w:lang w:val="en-US"/>
-          </w:rPr>
-          <w:t>n</w:t>
-        </w:r>
-        <w:r>
-          <w:rPr>
-            <w:rStyle w:val="af"/>
-            <w:lang w:val="en-US"/>
-          </w:rPr>
-          <w:t>s</w:t>
+          <w:t>Turns</w:t>
         </w:r>
       </w:hyperlink>
     </w:p>
@@ -4026,21 +6537,7 @@
             <w:rStyle w:val="af"/>
             <w:lang w:val="en-US"/>
           </w:rPr>
-          <w:t xml:space="preserve">Card </w:t>
-        </w:r>
-        <w:r>
-          <w:rPr>
-            <w:rStyle w:val="af"/>
-            <w:lang w:val="en-US"/>
-          </w:rPr>
-          <w:t>d</w:t>
-        </w:r>
-        <w:r>
-          <w:rPr>
-            <w:rStyle w:val="af"/>
-            <w:lang w:val="en-US"/>
-          </w:rPr>
-          <w:t>raw</w:t>
+          <w:t>Card draw</w:t>
         </w:r>
         <w:r>
           <w:rPr>
@@ -4079,21 +6576,7 @@
             <w:rStyle w:val="af"/>
             <w:lang w:val="en-US"/>
           </w:rPr>
-          <w:t xml:space="preserve">e </w:t>
-        </w:r>
-        <w:r>
-          <w:rPr>
-            <w:rStyle w:val="af"/>
-            <w:lang w:val="en-US"/>
-          </w:rPr>
-          <w:t>s</w:t>
-        </w:r>
-        <w:r>
-          <w:rPr>
-            <w:rStyle w:val="af"/>
-            <w:lang w:val="en-US"/>
-          </w:rPr>
-          <w:t>tage</w:t>
+          <w:t>e stage</w:t>
         </w:r>
       </w:hyperlink>
     </w:p>
@@ -4111,21 +6594,7 @@
             <w:rStyle w:val="af"/>
             <w:lang w:val="en-US"/>
           </w:rPr>
-          <w:t>W</w:t>
-        </w:r>
-        <w:r>
-          <w:rPr>
-            <w:rStyle w:val="af"/>
-            <w:lang w:val="en-US"/>
-          </w:rPr>
-          <w:t>i</w:t>
-        </w:r>
-        <w:r>
-          <w:rPr>
-            <w:rStyle w:val="af"/>
-            <w:lang w:val="en-US"/>
-          </w:rPr>
-          <w:t>n conditions</w:t>
+          <w:t>Win conditions</w:t>
         </w:r>
       </w:hyperlink>
     </w:p>
@@ -4142,21 +6611,7 @@
             <w:rStyle w:val="af"/>
             <w:lang w:val="en-US"/>
           </w:rPr>
-          <w:t>Mat</w:t>
-        </w:r>
-        <w:r>
-          <w:rPr>
-            <w:rStyle w:val="af"/>
-            <w:lang w:val="en-US"/>
-          </w:rPr>
-          <w:t>c</w:t>
-        </w:r>
-        <w:r>
-          <w:rPr>
-            <w:rStyle w:val="af"/>
-            <w:lang w:val="en-US"/>
-          </w:rPr>
-          <w:t>h rewards</w:t>
+          <w:t>Match rewards</w:t>
         </w:r>
       </w:hyperlink>
     </w:p>
@@ -4395,7 +6850,7 @@
           <w:szCs w:val="18"/>
           <w:lang w:val="en-US"/>
         </w:rPr>
-        <w:t>1</w:t>
+        <w:t>3</w:t>
       </w:r>
       <w:r>
         <w:rPr>
@@ -4444,16 +6899,16 @@
           <w:lang w:val="en-US"/>
         </w:rPr>
       </w:pPr>
-      <w:bookmarkStart w:id="24" w:name="_Turns"/>
-      <w:bookmarkStart w:id="25" w:name="_Toc479344733"/>
-      <w:bookmarkEnd w:id="24"/>
+      <w:bookmarkStart w:id="36" w:name="_Turns"/>
+      <w:bookmarkStart w:id="37" w:name="_Toc479604581"/>
+      <w:bookmarkEnd w:id="36"/>
       <w:r>
         <w:rPr>
           <w:lang w:val="en-US"/>
         </w:rPr>
         <w:t>Turns</w:t>
       </w:r>
-      <w:bookmarkEnd w:id="25"/>
+      <w:bookmarkEnd w:id="37"/>
     </w:p>
     <w:p>
       <w:pPr>
@@ -4472,15 +6927,7 @@
         <w:rPr>
           <w:lang w:val="en-US"/>
         </w:rPr>
-        <w:t xml:space="preserve"> is a</w:t>
-      </w:r>
-      <w:bookmarkStart w:id="26" w:name="_GoBack"/>
-      <w:bookmarkEnd w:id="26"/>
-      <w:r>
-        <w:rPr>
-          <w:lang w:val="en-US"/>
-        </w:rPr>
-        <w:t xml:space="preserve"> set amount of time, during which a </w:t>
+        <w:t xml:space="preserve"> is a set amount of time, during which a </w:t>
       </w:r>
       <w:r>
         <w:rPr>
@@ -4494,21 +6941,7 @@
             <w:rStyle w:val="af"/>
             <w:lang w:val="en-US"/>
           </w:rPr>
-          <w:t>Turn T</w:t>
-        </w:r>
-        <w:r>
-          <w:rPr>
-            <w:rStyle w:val="af"/>
-            <w:lang w:val="en-US"/>
-          </w:rPr>
-          <w:t>i</w:t>
-        </w:r>
-        <w:r>
-          <w:rPr>
-            <w:rStyle w:val="af"/>
-            <w:lang w:val="en-US"/>
-          </w:rPr>
-          <w:t>mer</w:t>
+          <w:t>Turn Timer</w:t>
         </w:r>
       </w:hyperlink>
       <w:r>
@@ -4541,6 +6974,7 @@
         <w:rPr>
           <w:lang w:val="en-US"/>
         </w:rPr>
+        <w:lastRenderedPageBreak/>
         <w:t xml:space="preserve">The first turn of the game </w:t>
       </w:r>
       <w:r>
@@ -4747,7 +7181,7 @@
           <w:szCs w:val="18"/>
           <w:lang w:val="en-US"/>
         </w:rPr>
-        <w:t>2</w:t>
+        <w:t>3</w:t>
       </w:r>
       <w:r>
         <w:rPr>
@@ -5600,7 +8034,6 @@
                 <w:color w:val="FFFFFF" w:themeColor="background1"/>
                 <w:lang w:val="en-US"/>
               </w:rPr>
-              <w:lastRenderedPageBreak/>
               <w:t>10</w:t>
             </w:r>
           </w:p>
@@ -5737,9 +8170,9 @@
           <w:lang w:val="en-US"/>
         </w:rPr>
       </w:pPr>
-      <w:bookmarkStart w:id="27" w:name="_Card_draw_and"/>
-      <w:bookmarkStart w:id="28" w:name="_Toc479344734"/>
-      <w:bookmarkEnd w:id="27"/>
+      <w:bookmarkStart w:id="38" w:name="_Card_draw_and"/>
+      <w:bookmarkStart w:id="39" w:name="_Toc479604582"/>
+      <w:bookmarkEnd w:id="38"/>
       <w:r>
         <w:rPr>
           <w:lang w:val="en-US"/>
@@ -5752,7 +8185,7 @@
         </w:rPr>
         <w:t xml:space="preserve"> and fatigue</w:t>
       </w:r>
-      <w:bookmarkEnd w:id="28"/>
+      <w:bookmarkEnd w:id="39"/>
     </w:p>
     <w:p>
       <w:pPr>
@@ -6067,16 +8500,16 @@
           <w:lang w:val="en-US"/>
         </w:rPr>
       </w:pPr>
-      <w:bookmarkStart w:id="29" w:name="_Attack_and_defence"/>
-      <w:bookmarkStart w:id="30" w:name="_Toc479344735"/>
-      <w:bookmarkEnd w:id="29"/>
+      <w:bookmarkStart w:id="40" w:name="_Attack_and_defence"/>
+      <w:bookmarkStart w:id="41" w:name="_Toc479604583"/>
+      <w:bookmarkEnd w:id="40"/>
       <w:r>
         <w:rPr>
           <w:lang w:val="en-US"/>
         </w:rPr>
         <w:t>Attack and defence stage</w:t>
       </w:r>
-      <w:bookmarkEnd w:id="30"/>
+      <w:bookmarkEnd w:id="41"/>
     </w:p>
     <w:p>
       <w:pPr>
@@ -6302,16 +8735,16 @@
           <w:lang w:val="en-US"/>
         </w:rPr>
       </w:pPr>
-      <w:bookmarkStart w:id="31" w:name="_Win_conditions"/>
-      <w:bookmarkStart w:id="32" w:name="_Toc479344736"/>
-      <w:bookmarkEnd w:id="31"/>
+      <w:bookmarkStart w:id="42" w:name="_Win_conditions"/>
+      <w:bookmarkStart w:id="43" w:name="_Toc479604584"/>
+      <w:bookmarkEnd w:id="42"/>
       <w:r>
         <w:rPr>
           <w:lang w:val="en-US"/>
         </w:rPr>
         <w:t>Win conditions</w:t>
       </w:r>
-      <w:bookmarkEnd w:id="32"/>
+      <w:bookmarkEnd w:id="43"/>
     </w:p>
     <w:p>
       <w:pPr>
@@ -6359,6 +8792,7 @@
         <w:rPr>
           <w:lang w:val="en-US"/>
         </w:rPr>
+        <w:lastRenderedPageBreak/>
         <w:t xml:space="preserve">If a player reaches 0 </w:t>
       </w:r>
       <w:proofErr w:type="gramStart"/>
@@ -6433,16 +8867,16 @@
           <w:lang w:val="en-US"/>
         </w:rPr>
       </w:pPr>
-      <w:bookmarkStart w:id="33" w:name="_Match_rewards"/>
-      <w:bookmarkStart w:id="34" w:name="_Toc479344737"/>
-      <w:bookmarkEnd w:id="33"/>
+      <w:bookmarkStart w:id="44" w:name="_Match_rewards"/>
+      <w:bookmarkStart w:id="45" w:name="_Toc479604585"/>
+      <w:bookmarkEnd w:id="44"/>
       <w:r>
         <w:rPr>
           <w:lang w:val="en-US"/>
         </w:rPr>
         <w:t>Match rewards</w:t>
       </w:r>
-      <w:bookmarkEnd w:id="34"/>
+      <w:bookmarkEnd w:id="45"/>
     </w:p>
     <w:p>
       <w:pPr>
@@ -6473,7 +8907,31 @@
         <w:rPr>
           <w:lang w:val="en-US"/>
         </w:rPr>
-        <w:t>Losing player gets a set amount of in-game currency. Winning player receives 3 times that amount, plus a random common or rare card.</w:t>
+        <w:t xml:space="preserve">Losing player gets a set amount of </w:t>
+      </w:r>
+      <w:r>
+        <w:rPr>
+          <w:lang w:val="en-US"/>
+        </w:rPr>
+        <w:t>Aether</w:t>
+      </w:r>
+      <w:r>
+        <w:rPr>
+          <w:lang w:val="en-US"/>
+        </w:rPr>
+        <w:t xml:space="preserve">. Winning player receives </w:t>
+      </w:r>
+      <w:r>
+        <w:rPr>
+          <w:lang w:val="en-US"/>
+        </w:rPr>
+        <w:t>4</w:t>
+      </w:r>
+      <w:r>
+        <w:rPr>
+          <w:lang w:val="en-US"/>
+        </w:rPr>
+        <w:t xml:space="preserve"> times that amount, plus a random common or rare card.</w:t>
       </w:r>
     </w:p>
     <w:p>
@@ -6509,6 +8967,459 @@
         </w:rPr>
         <w:t>if the player already has a maximum amount of copies of that card, they automatically receive its destruction value.</w:t>
       </w:r>
+    </w:p>
+    <w:p>
+      <w:pPr>
+        <w:keepNext/>
+        <w:spacing w:before="120" w:after="120"/>
+        <w:ind w:firstLine="0"/>
+        <w:jc w:val="center"/>
+        <w:rPr>
+          <w:rFonts w:ascii="Arial" w:hAnsi="Arial" w:cs="Arial"/>
+          <w:sz w:val="18"/>
+          <w:szCs w:val="18"/>
+          <w:lang w:val="en-US"/>
+        </w:rPr>
+      </w:pPr>
+      <w:proofErr w:type="gramStart"/>
+      <w:r>
+        <w:rPr>
+          <w:rFonts w:ascii="Arial" w:hAnsi="Arial" w:cs="Arial"/>
+          <w:b/>
+          <w:sz w:val="18"/>
+          <w:szCs w:val="18"/>
+          <w:lang w:val="en-US"/>
+        </w:rPr>
+        <w:t>Table</w:t>
+      </w:r>
+      <w:r>
+        <w:rPr>
+          <w:rFonts w:ascii="Arial" w:hAnsi="Arial" w:cs="Arial"/>
+          <w:b/>
+          <w:sz w:val="18"/>
+          <w:szCs w:val="18"/>
+          <w:lang w:val="en-US"/>
+        </w:rPr>
+        <w:t xml:space="preserve"> </w:t>
+      </w:r>
+      <w:proofErr w:type="gramEnd"/>
+      <w:r>
+        <w:rPr>
+          <w:rFonts w:ascii="Arial" w:hAnsi="Arial" w:cs="Arial"/>
+          <w:b/>
+          <w:sz w:val="18"/>
+          <w:szCs w:val="18"/>
+        </w:rPr>
+        <w:fldChar w:fldCharType="begin"/>
+      </w:r>
+      <w:r>
+        <w:rPr>
+          <w:rFonts w:ascii="Arial" w:hAnsi="Arial" w:cs="Arial"/>
+          <w:b/>
+          <w:sz w:val="18"/>
+          <w:szCs w:val="18"/>
+          <w:lang w:val="en-US"/>
+        </w:rPr>
+        <w:instrText xml:space="preserve"> SEQ </w:instrText>
+      </w:r>
+      <w:r>
+        <w:rPr>
+          <w:rFonts w:ascii="Arial" w:hAnsi="Arial" w:cs="Arial"/>
+          <w:b/>
+          <w:sz w:val="18"/>
+          <w:szCs w:val="18"/>
+          <w:lang w:val="en-US"/>
+        </w:rPr>
+        <w:instrText>Table</w:instrText>
+      </w:r>
+      <w:r>
+        <w:rPr>
+          <w:rFonts w:ascii="Arial" w:hAnsi="Arial" w:cs="Arial"/>
+          <w:b/>
+          <w:sz w:val="18"/>
+          <w:szCs w:val="18"/>
+          <w:lang w:val="en-US"/>
+        </w:rPr>
+        <w:instrText xml:space="preserve">_ \* Arabic \n </w:instrText>
+      </w:r>
+      <w:r>
+        <w:rPr>
+          <w:rFonts w:ascii="Arial" w:hAnsi="Arial" w:cs="Arial"/>
+          <w:b/>
+          <w:sz w:val="18"/>
+          <w:szCs w:val="18"/>
+        </w:rPr>
+        <w:fldChar w:fldCharType="separate"/>
+      </w:r>
+      <w:r>
+        <w:rPr>
+          <w:rFonts w:ascii="Arial" w:hAnsi="Arial" w:cs="Arial"/>
+          <w:b/>
+          <w:noProof/>
+          <w:sz w:val="18"/>
+          <w:szCs w:val="18"/>
+          <w:lang w:val="en-US"/>
+        </w:rPr>
+        <w:t>4</w:t>
+      </w:r>
+      <w:r>
+        <w:rPr>
+          <w:rFonts w:ascii="Arial" w:hAnsi="Arial" w:cs="Arial"/>
+          <w:b/>
+          <w:sz w:val="18"/>
+          <w:szCs w:val="18"/>
+        </w:rPr>
+        <w:fldChar w:fldCharType="end"/>
+      </w:r>
+      <w:proofErr w:type="gramStart"/>
+      <w:r>
+        <w:rPr>
+          <w:rFonts w:ascii="Arial" w:hAnsi="Arial" w:cs="Arial"/>
+          <w:b/>
+          <w:sz w:val="18"/>
+          <w:szCs w:val="18"/>
+          <w:lang w:val="en-US"/>
+        </w:rPr>
+        <w:t>.</w:t>
+      </w:r>
+      <w:proofErr w:type="gramEnd"/>
+      <w:r>
+        <w:rPr>
+          <w:rFonts w:ascii="Arial" w:hAnsi="Arial" w:cs="Arial"/>
+          <w:sz w:val="18"/>
+          <w:szCs w:val="18"/>
+          <w:lang w:val="en-US"/>
+        </w:rPr>
+        <w:t xml:space="preserve"> </w:t>
+      </w:r>
+      <w:r>
+        <w:rPr>
+          <w:rFonts w:ascii="Arial" w:hAnsi="Arial" w:cs="Arial"/>
+          <w:sz w:val="18"/>
+          <w:szCs w:val="18"/>
+          <w:lang w:val="en-US"/>
+        </w:rPr>
+        <w:t>Match rewards</w:t>
+      </w:r>
+    </w:p>
+    <w:tbl>
+      <w:tblPr>
+        <w:tblStyle w:val="ae"/>
+        <w:tblW w:w="0" w:type="auto"/>
+        <w:tblInd w:w="108" w:type="dxa"/>
+        <w:tblLook w:val="04A0" w:firstRow="1" w:lastRow="0" w:firstColumn="1" w:lastColumn="0" w:noHBand="0" w:noVBand="1"/>
+      </w:tblPr>
+      <w:tblGrid>
+        <w:gridCol w:w="1003"/>
+        <w:gridCol w:w="1598"/>
+        <w:gridCol w:w="3614"/>
+        <w:gridCol w:w="3248"/>
+      </w:tblGrid>
+      <w:tr>
+        <w:trPr>
+          <w:trHeight w:val="567"/>
+          <w:tblHeader/>
+        </w:trPr>
+        <w:tc>
+          <w:tcPr>
+            <w:tcW w:w="1003" w:type="dxa"/>
+            <w:shd w:val="clear" w:color="auto" w:fill="4F81BD" w:themeFill="accent1"/>
+            <w:vAlign w:val="center"/>
+          </w:tcPr>
+          <w:p>
+            <w:pPr>
+              <w:ind w:firstLine="0"/>
+              <w:jc w:val="center"/>
+              <w:rPr>
+                <w:b/>
+                <w:color w:val="FFFFFF" w:themeColor="background1"/>
+                <w:lang w:val="en-US"/>
+              </w:rPr>
+            </w:pPr>
+            <w:r>
+              <w:rPr>
+                <w:b/>
+                <w:color w:val="FFFFFF" w:themeColor="background1"/>
+                <w:lang w:val="en-US"/>
+              </w:rPr>
+              <w:t>Player</w:t>
+            </w:r>
+          </w:p>
+        </w:tc>
+        <w:tc>
+          <w:tcPr>
+            <w:tcW w:w="1598" w:type="dxa"/>
+            <w:shd w:val="clear" w:color="auto" w:fill="4F81BD" w:themeFill="accent1"/>
+            <w:vAlign w:val="center"/>
+          </w:tcPr>
+          <w:p>
+            <w:pPr>
+              <w:ind w:firstLine="0"/>
+              <w:jc w:val="center"/>
+              <w:rPr>
+                <w:b/>
+                <w:color w:val="FFFFFF" w:themeColor="background1"/>
+                <w:lang w:val="en-US"/>
+              </w:rPr>
+            </w:pPr>
+            <w:r>
+              <w:rPr>
+                <w:b/>
+                <w:color w:val="FFFFFF" w:themeColor="background1"/>
+                <w:lang w:val="en-US"/>
+              </w:rPr>
+              <w:t>Aether</w:t>
+            </w:r>
+          </w:p>
+        </w:tc>
+        <w:tc>
+          <w:tcPr>
+            <w:tcW w:w="3614" w:type="dxa"/>
+            <w:shd w:val="clear" w:color="auto" w:fill="4F81BD" w:themeFill="accent1"/>
+            <w:vAlign w:val="center"/>
+          </w:tcPr>
+          <w:p>
+            <w:pPr>
+              <w:ind w:firstLine="0"/>
+              <w:jc w:val="center"/>
+              <w:rPr>
+                <w:b/>
+                <w:color w:val="FFFFFF" w:themeColor="background1"/>
+                <w:lang w:val="en-US"/>
+              </w:rPr>
+            </w:pPr>
+            <w:r>
+              <w:rPr>
+                <w:b/>
+                <w:color w:val="FFFFFF" w:themeColor="background1"/>
+                <w:lang w:val="en-US"/>
+              </w:rPr>
+              <w:t>Common card</w:t>
+            </w:r>
+          </w:p>
+        </w:tc>
+        <w:tc>
+          <w:tcPr>
+            <w:tcW w:w="3248" w:type="dxa"/>
+            <w:shd w:val="clear" w:color="auto" w:fill="4F81BD" w:themeFill="accent1"/>
+            <w:vAlign w:val="center"/>
+          </w:tcPr>
+          <w:p>
+            <w:pPr>
+              <w:ind w:firstLine="0"/>
+              <w:jc w:val="center"/>
+              <w:rPr>
+                <w:b/>
+                <w:color w:val="FFFFFF" w:themeColor="background1"/>
+                <w:lang w:val="en-US"/>
+              </w:rPr>
+            </w:pPr>
+            <w:r>
+              <w:rPr>
+                <w:b/>
+                <w:color w:val="FFFFFF" w:themeColor="background1"/>
+                <w:lang w:val="en-US"/>
+              </w:rPr>
+              <w:t>Rare card</w:t>
+            </w:r>
+          </w:p>
+        </w:tc>
+      </w:tr>
+      <w:tr>
+        <w:trPr>
+          <w:trHeight w:val="340"/>
+        </w:trPr>
+        <w:tc>
+          <w:tcPr>
+            <w:tcW w:w="1003" w:type="dxa"/>
+            <w:shd w:val="clear" w:color="auto" w:fill="7F7F7F" w:themeFill="text1" w:themeFillTint="80"/>
+            <w:vAlign w:val="center"/>
+          </w:tcPr>
+          <w:p>
+            <w:pPr>
+              <w:ind w:firstLine="0"/>
+              <w:jc w:val="center"/>
+              <w:rPr>
+                <w:b/>
+                <w:color w:val="FFFFFF" w:themeColor="background1"/>
+                <w:lang w:val="en-US"/>
+              </w:rPr>
+            </w:pPr>
+            <w:r>
+              <w:rPr>
+                <w:b/>
+                <w:color w:val="FFFFFF" w:themeColor="background1"/>
+                <w:lang w:val="en-US"/>
+              </w:rPr>
+              <w:t>Winner</w:t>
+            </w:r>
+          </w:p>
+        </w:tc>
+        <w:tc>
+          <w:tcPr>
+            <w:tcW w:w="1598" w:type="dxa"/>
+            <w:vAlign w:val="center"/>
+          </w:tcPr>
+          <w:p>
+            <w:pPr>
+              <w:ind w:firstLine="0"/>
+              <w:jc w:val="center"/>
+              <w:rPr>
+                <w:lang w:val="en-US"/>
+              </w:rPr>
+            </w:pPr>
+            <w:r>
+              <w:rPr>
+                <w:lang w:val="en-US"/>
+              </w:rPr>
+              <w:t>20</w:t>
+            </w:r>
+          </w:p>
+        </w:tc>
+        <w:tc>
+          <w:tcPr>
+            <w:tcW w:w="3614" w:type="dxa"/>
+            <w:vAlign w:val="center"/>
+          </w:tcPr>
+          <w:p>
+            <w:pPr>
+              <w:ind w:firstLine="0"/>
+              <w:jc w:val="center"/>
+              <w:rPr>
+                <w:lang w:val="en-US"/>
+              </w:rPr>
+            </w:pPr>
+            <w:r>
+              <w:rPr>
+                <w:lang w:val="en-US"/>
+              </w:rPr>
+              <w:t>80%</w:t>
+            </w:r>
+          </w:p>
+        </w:tc>
+        <w:tc>
+          <w:tcPr>
+            <w:tcW w:w="3248" w:type="dxa"/>
+            <w:vAlign w:val="center"/>
+          </w:tcPr>
+          <w:p>
+            <w:pPr>
+              <w:ind w:firstLine="0"/>
+              <w:jc w:val="center"/>
+              <w:rPr>
+                <w:lang w:val="en-US"/>
+              </w:rPr>
+            </w:pPr>
+            <w:r>
+              <w:rPr>
+                <w:lang w:val="en-US"/>
+              </w:rPr>
+              <w:t>20%</w:t>
+            </w:r>
+          </w:p>
+        </w:tc>
+      </w:tr>
+      <w:tr>
+        <w:trPr>
+          <w:trHeight w:val="340"/>
+        </w:trPr>
+        <w:tc>
+          <w:tcPr>
+            <w:tcW w:w="1003" w:type="dxa"/>
+            <w:shd w:val="clear" w:color="auto" w:fill="7F7F7F" w:themeFill="text1" w:themeFillTint="80"/>
+            <w:vAlign w:val="center"/>
+          </w:tcPr>
+          <w:p>
+            <w:pPr>
+              <w:ind w:firstLine="0"/>
+              <w:jc w:val="center"/>
+              <w:rPr>
+                <w:b/>
+                <w:color w:val="FFFFFF" w:themeColor="background1"/>
+                <w:lang w:val="en-US"/>
+              </w:rPr>
+            </w:pPr>
+            <w:r>
+              <w:rPr>
+                <w:b/>
+                <w:color w:val="FFFFFF" w:themeColor="background1"/>
+                <w:lang w:val="en-US"/>
+              </w:rPr>
+              <w:t>Loser</w:t>
+            </w:r>
+          </w:p>
+        </w:tc>
+        <w:tc>
+          <w:tcPr>
+            <w:tcW w:w="1598" w:type="dxa"/>
+            <w:vAlign w:val="center"/>
+          </w:tcPr>
+          <w:p>
+            <w:pPr>
+              <w:ind w:firstLine="0"/>
+              <w:jc w:val="center"/>
+              <w:rPr>
+                <w:lang w:val="en-US"/>
+              </w:rPr>
+            </w:pPr>
+            <w:r>
+              <w:rPr>
+                <w:lang w:val="en-US"/>
+              </w:rPr>
+              <w:t>5</w:t>
+            </w:r>
+          </w:p>
+        </w:tc>
+        <w:tc>
+          <w:tcPr>
+            <w:tcW w:w="3614" w:type="dxa"/>
+            <w:vAlign w:val="center"/>
+          </w:tcPr>
+          <w:p>
+            <w:pPr>
+              <w:ind w:firstLine="0"/>
+              <w:jc w:val="center"/>
+              <w:rPr>
+                <w:lang w:val="en-US"/>
+              </w:rPr>
+            </w:pPr>
+            <w:r>
+              <w:rPr>
+                <w:lang w:val="en-US"/>
+              </w:rPr>
+              <w:t>0%</w:t>
+            </w:r>
+          </w:p>
+        </w:tc>
+        <w:tc>
+          <w:tcPr>
+            <w:tcW w:w="3248" w:type="dxa"/>
+            <w:vAlign w:val="center"/>
+          </w:tcPr>
+          <w:p>
+            <w:pPr>
+              <w:ind w:firstLine="0"/>
+              <w:jc w:val="center"/>
+              <w:rPr>
+                <w:lang w:val="en-US"/>
+              </w:rPr>
+            </w:pPr>
+            <w:r>
+              <w:rPr>
+                <w:lang w:val="en-US"/>
+              </w:rPr>
+              <w:t>0%</w:t>
+            </w:r>
+          </w:p>
+        </w:tc>
+      </w:tr>
+    </w:tbl>
+    <w:p>
+      <w:pPr>
+        <w:rPr>
+          <w:lang w:val="en-US"/>
+        </w:rPr>
+      </w:pPr>
     </w:p>
     <w:p>
       <w:pPr>
@@ -6578,7 +9489,7 @@
           <w:rPr>
             <w:noProof/>
           </w:rPr>
-          <w:t>3</w:t>
+          <w:t>6</w:t>
         </w:r>
         <w:r>
           <w:fldChar w:fldCharType="end"/>
@@ -7209,7 +10120,7 @@
     <w:autoRedefine/>
     <w:uiPriority w:val="11"/>
     <w:qFormat/>
-    <w:rsid w:val="001B2D8F"/>
+    <w:rsid w:val="00237C7E"/>
     <w:pPr>
       <w:numPr>
         <w:ilvl w:val="1"/>
@@ -7232,7 +10143,7 @@
     <w:basedOn w:val="a0"/>
     <w:link w:val="a5"/>
     <w:uiPriority w:val="11"/>
-    <w:rsid w:val="001B2D8F"/>
+    <w:rsid w:val="00237C7E"/>
     <w:rPr>
       <w:rFonts w:ascii="Times New Roman" w:eastAsiaTheme="majorEastAsia" w:hAnsi="Times New Roman" w:cstheme="majorBidi"/>
       <w:b/>
@@ -7349,7 +10260,6 @@
     <w:next w:val="a"/>
     <w:autoRedefine/>
     <w:uiPriority w:val="39"/>
-    <w:semiHidden/>
     <w:unhideWhenUsed/>
     <w:rsid w:val="008446DA"/>
     <w:pPr>
@@ -7901,7 +10811,7 @@
     <w:autoRedefine/>
     <w:uiPriority w:val="11"/>
     <w:qFormat/>
-    <w:rsid w:val="001B2D8F"/>
+    <w:rsid w:val="00237C7E"/>
     <w:pPr>
       <w:numPr>
         <w:ilvl w:val="1"/>
@@ -7924,7 +10834,7 @@
     <w:basedOn w:val="a0"/>
     <w:link w:val="a5"/>
     <w:uiPriority w:val="11"/>
-    <w:rsid w:val="001B2D8F"/>
+    <w:rsid w:val="00237C7E"/>
     <w:rPr>
       <w:rFonts w:ascii="Times New Roman" w:eastAsiaTheme="majorEastAsia" w:hAnsi="Times New Roman" w:cstheme="majorBidi"/>
       <w:b/>
@@ -8041,7 +10951,6 @@
     <w:next w:val="a"/>
     <w:autoRedefine/>
     <w:uiPriority w:val="39"/>
-    <w:semiHidden/>
     <w:unhideWhenUsed/>
     <w:rsid w:val="008446DA"/>
     <w:pPr>
@@ -8443,7 +11352,7 @@
 </file>
 
 <file path=customXml/itemProps1.xml><?xml version="1.0" encoding="utf-8"?>
-<ds:datastoreItem xmlns:ds="http://schemas.openxmlformats.org/officeDocument/2006/customXml" ds:itemID="{D352CC71-D945-4C0C-9163-944987F45FEE}">
+<ds:datastoreItem xmlns:ds="http://schemas.openxmlformats.org/officeDocument/2006/customXml" ds:itemID="{806E0558-A9F8-4EFA-9CD0-866796A24331}">
   <ds:schemaRefs>
     <ds:schemaRef ds:uri="http://schemas.openxmlformats.org/officeDocument/2006/bibliography"/>
   </ds:schemaRefs>
